--- a/avences/avences de proyecto-15.docx
+++ b/avences/avences de proyecto-15.docx
@@ -2467,20 +2467,17 @@
                 <w:noProof/>
                 <w:webHidden/>
               </w:rPr>
-            </w:r>
-            <w:r>
-              <w:rPr>
-                <w:noProof/>
-                <w:webHidden/>
-              </w:rPr>
               <w:fldChar w:fldCharType="separate"/>
             </w:r>
             <w:r>
               <w:rPr>
-                <w:noProof/>
-                <w:webHidden/>
-              </w:rPr>
-              <w:t>21</w:t>
+                <w:b/>
+                <w:bCs/>
+                <w:noProof/>
+                <w:webHidden/>
+                <w:lang w:val="es-ES"/>
+              </w:rPr>
+              <w:t>¡Error! Marcador no definido.</w:t>
             </w:r>
             <w:r>
               <w:rPr>
@@ -3797,7 +3794,7 @@
       <w:tblGrid>
         <w:gridCol w:w="1897"/>
         <w:gridCol w:w="1151"/>
-        <w:gridCol w:w="3298"/>
+        <w:gridCol w:w="3041"/>
       </w:tblGrid>
       <w:tr>
         <w:tc>
@@ -5407,24 +5404,14 @@
       <w:r>
         <w:t xml:space="preserve">   </w:t>
       </w:r>
-      <w:r>
-        <w:fldChar w:fldCharType="begin"/>
-      </w:r>
-      <w:r>
-        <w:instrText xml:space="preserve"> SEQ IMAGEN_N°__ \* ARABIC </w:instrText>
-      </w:r>
-      <w:r>
-        <w:fldChar w:fldCharType="separate"/>
-      </w:r>
-      <w:r>
-        <w:rPr>
-          <w:noProof/>
-        </w:rPr>
-        <w:t>18</w:t>
-      </w:r>
-      <w:r>
-        <w:fldChar w:fldCharType="end"/>
-      </w:r>
+      <w:fldSimple w:instr=" SEQ IMAGEN_N°__ \* ARABIC ">
+        <w:r>
+          <w:rPr>
+            <w:noProof/>
+          </w:rPr>
+          <w:t>1</w:t>
+        </w:r>
+      </w:fldSimple>
       <w:r>
         <w:t>:</w:t>
       </w:r>
@@ -5773,24 +5760,14 @@
       <w:r>
         <w:t xml:space="preserve">   </w:t>
       </w:r>
-      <w:r>
-        <w:fldChar w:fldCharType="begin"/>
-      </w:r>
-      <w:r>
-        <w:instrText xml:space="preserve"> SEQ IMAGEN_N°__ \* ARABIC </w:instrText>
-      </w:r>
-      <w:r>
-        <w:fldChar w:fldCharType="separate"/>
-      </w:r>
-      <w:r>
-        <w:rPr>
-          <w:noProof/>
-        </w:rPr>
-        <w:t>19</w:t>
-      </w:r>
-      <w:r>
-        <w:fldChar w:fldCharType="end"/>
-      </w:r>
+      <w:fldSimple w:instr=" SEQ IMAGEN_N°__ \* ARABIC ">
+        <w:r>
+          <w:rPr>
+            <w:noProof/>
+          </w:rPr>
+          <w:t>2</w:t>
+        </w:r>
+      </w:fldSimple>
       <w:r>
         <w:t>:</w:t>
       </w:r>
@@ -6424,7 +6401,7 @@
           <w:noProof/>
           <w:lang w:val="en-US"/>
         </w:rPr>
-        <w:t>20</w:t>
+        <w:t>3</w:t>
       </w:r>
       <w:r>
         <w:fldChar w:fldCharType="end"/>
@@ -7754,7 +7731,7 @@
           <w:noProof/>
           <w:lang w:val="en-US"/>
         </w:rPr>
-        <w:t>21</w:t>
+        <w:t>4</w:t>
       </w:r>
       <w:r>
         <w:fldChar w:fldCharType="end"/>

--- a/avences/avences de proyecto-15.docx
+++ b/avences/avences de proyecto-15.docx
@@ -140,26 +140,16 @@
           <w:sz w:val="40"/>
           <w:szCs w:val="40"/>
         </w:rPr>
-        <w:t xml:space="preserve">avances del </w:t>
-      </w:r>
-      <w:proofErr w:type="gramStart"/>
+        <w:t xml:space="preserve">avances del proyecto </w:t>
+      </w:r>
       <w:r>
         <w:rPr>
           <w:rFonts w:ascii="Arial Black" w:hAnsi="Arial Black"/>
           <w:sz w:val="40"/>
           <w:szCs w:val="40"/>
         </w:rPr>
-        <w:t xml:space="preserve">proyecto </w:t>
-      </w:r>
-      <w:r>
-        <w:rPr>
-          <w:rFonts w:ascii="Arial Black" w:hAnsi="Arial Black"/>
-          <w:sz w:val="40"/>
-          <w:szCs w:val="40"/>
-        </w:rPr>
         <w:t>”</w:t>
       </w:r>
-      <w:proofErr w:type="gramEnd"/>
     </w:p>
     <w:p>
       <w:pPr>
@@ -188,23 +178,13 @@
           <w:szCs w:val="28"/>
         </w:rPr>
       </w:pPr>
-      <w:proofErr w:type="spellStart"/>
       <w:r>
         <w:rPr>
           <w:rFonts w:ascii="Arial Black" w:hAnsi="Arial Black"/>
           <w:sz w:val="28"/>
           <w:szCs w:val="28"/>
         </w:rPr>
-        <w:t>Jhonn</w:t>
-      </w:r>
-      <w:proofErr w:type="spellEnd"/>
-      <w:r>
-        <w:rPr>
-          <w:rFonts w:ascii="Arial Black" w:hAnsi="Arial Black"/>
-          <w:sz w:val="28"/>
-          <w:szCs w:val="28"/>
-        </w:rPr>
-        <w:t xml:space="preserve"> Alan Meneses Veizaga</w:t>
+        <w:t>Jhonn Alan Meneses Veizaga</w:t>
       </w:r>
     </w:p>
     <w:p>
@@ -272,23 +252,13 @@
         </w:rPr>
         <w:t xml:space="preserve">Docente: </w:t>
       </w:r>
-      <w:proofErr w:type="spellStart"/>
       <w:r>
         <w:rPr>
           <w:rFonts w:ascii="Arial Black" w:hAnsi="Arial Black"/>
           <w:sz w:val="28"/>
           <w:szCs w:val="28"/>
         </w:rPr>
-        <w:t>Faviola</w:t>
-      </w:r>
-      <w:proofErr w:type="spellEnd"/>
-      <w:r>
-        <w:rPr>
-          <w:rFonts w:ascii="Arial Black" w:hAnsi="Arial Black"/>
-          <w:sz w:val="28"/>
-          <w:szCs w:val="28"/>
-        </w:rPr>
-        <w:t xml:space="preserve"> Gabriela Soliz Tapia</w:t>
+        <w:t>Faviola Gabriela Soliz Tapia</w:t>
       </w:r>
     </w:p>
     <w:p/>
@@ -430,21 +400,12 @@
                 <w:lang w:val="es-ES" w:eastAsia="es-ES"/>
               </w:rPr>
             </w:pPr>
-            <w:proofErr w:type="spellStart"/>
             <w:r>
               <w:rPr>
                 <w:rFonts w:eastAsia="Times New Roman" w:cs="Arial"/>
                 <w:lang w:val="es-ES" w:eastAsia="es-ES"/>
               </w:rPr>
-              <w:t>EvoSplash</w:t>
-            </w:r>
-            <w:proofErr w:type="spellEnd"/>
-            <w:r>
-              <w:rPr>
-                <w:rFonts w:eastAsia="Times New Roman" w:cs="Arial"/>
-                <w:lang w:val="es-ES" w:eastAsia="es-ES"/>
-              </w:rPr>
-              <w:t>: Plataforma Web Informativa para Parques Acuáticos en Bolivia</w:t>
+              <w:t>EvoSplash: Plataforma Web Informativa para Parques Acuáticos en Bolivia</w:t>
             </w:r>
           </w:p>
         </w:tc>
@@ -487,21 +448,12 @@
                 <w:lang w:val="es-ES" w:eastAsia="es-ES"/>
               </w:rPr>
             </w:pPr>
-            <w:proofErr w:type="spellStart"/>
             <w:r>
               <w:rPr>
                 <w:rFonts w:eastAsia="Times New Roman" w:cs="Arial"/>
                 <w:lang w:val="es-ES" w:eastAsia="es-ES"/>
               </w:rPr>
-              <w:t>Jhonn</w:t>
-            </w:r>
-            <w:proofErr w:type="spellEnd"/>
-            <w:r>
-              <w:rPr>
-                <w:rFonts w:eastAsia="Times New Roman" w:cs="Arial"/>
-                <w:lang w:val="es-ES" w:eastAsia="es-ES"/>
-              </w:rPr>
-              <w:t xml:space="preserve"> Alan Meneses Veizaga</w:t>
+              <w:t>Jhonn Alan Meneses Veizaga</w:t>
             </w:r>
             <w:r>
               <w:rPr>
@@ -617,23 +569,7 @@
           <w:rFonts w:eastAsia="Times New Roman" w:cs="Arial"/>
           <w:lang w:val="es-ES" w:eastAsia="es-ES"/>
         </w:rPr>
-        <w:t xml:space="preserve">Desarrollar un sitio web intuitivo y visualmente atractivo, denominado </w:t>
-      </w:r>
-      <w:proofErr w:type="spellStart"/>
-      <w:r>
-        <w:rPr>
-          <w:rFonts w:eastAsia="Times New Roman" w:cs="Arial"/>
-          <w:lang w:val="es-ES" w:eastAsia="es-ES"/>
-        </w:rPr>
-        <w:t>EvoSplash</w:t>
-      </w:r>
-      <w:proofErr w:type="spellEnd"/>
-      <w:r>
-        <w:rPr>
-          <w:rFonts w:eastAsia="Times New Roman" w:cs="Arial"/>
-          <w:lang w:val="es-ES" w:eastAsia="es-ES"/>
-        </w:rPr>
-        <w:t>, que proporcione información detallada, confiable y actualizada sobre los principales parques acuáticos de Bolivia, facilitando la planificación de actividades recreativas para familias y turistas.</w:t>
+        <w:t>Desarrollar un sitio web intuitivo y visualmente atractivo, denominado EvoSplash, que proporcione información detallada, confiable y actualizada sobre los principales parques acuáticos de Bolivia, facilitando la planificación de actividades recreativas para familias y turistas.</w:t>
       </w:r>
     </w:p>
     <w:p>
@@ -665,21 +601,12 @@
           <w:lang w:val="es-ES" w:eastAsia="es-ES"/>
         </w:rPr>
       </w:pPr>
-      <w:proofErr w:type="spellStart"/>
       <w:r>
         <w:rPr>
           <w:rFonts w:eastAsia="Times New Roman" w:cs="Arial"/>
           <w:lang w:val="es-ES" w:eastAsia="es-ES"/>
         </w:rPr>
-        <w:t>EvoSplash</w:t>
-      </w:r>
-      <w:proofErr w:type="spellEnd"/>
-      <w:r>
-        <w:rPr>
-          <w:rFonts w:eastAsia="Times New Roman" w:cs="Arial"/>
-          <w:lang w:val="es-ES" w:eastAsia="es-ES"/>
-        </w:rPr>
-        <w:t xml:space="preserve"> es una plataforma dedicada a reunir información completa sobre parques acuáticos de Bolivia, ofreciendo detalles organizados por ciudad, incluyendo servicios, horarios, precios y recomendaciones; además, presenta promociones, eventos especiales y temporadas destacadas, junto con consejos de seguridad para una visita responsable. El sitio también cuenta con una galería fotográfica de parques y atracciones, una sección de contacto y detalles sobre el proyecto, todo acompañado de un diseño visual moderno que emplea una paleta de colores acuáticos, tipografía amigable, iconografía temática y una navegación clara para brindar una experiencia de usuario atractiva y coherente.</w:t>
+        <w:t>EvoSplash es una plataforma dedicada a reunir información completa sobre parques acuáticos de Bolivia, ofreciendo detalles organizados por ciudad, incluyendo servicios, horarios, precios y recomendaciones; además, presenta promociones, eventos especiales y temporadas destacadas, junto con consejos de seguridad para una visita responsable. El sitio también cuenta con una galería fotográfica de parques y atracciones, una sección de contacto y detalles sobre el proyecto, todo acompañado de un diseño visual moderno que emplea una paleta de colores acuáticos, tipografía amigable, iconografía temática y una navegación clara para brindar una experiencia de usuario atractiva y coherente.</w:t>
       </w:r>
     </w:p>
     <w:tbl>
@@ -3353,46 +3280,24 @@
           <w:lang w:val="es-ES" w:eastAsia="es-ES"/>
         </w:rPr>
       </w:pPr>
-      <w:proofErr w:type="spellStart"/>
       <w:r>
         <w:rPr>
           <w:lang w:val="es-ES" w:eastAsia="es-ES"/>
         </w:rPr>
-        <w:t>EvoSplash</w:t>
-      </w:r>
-      <w:proofErr w:type="spellEnd"/>
-      <w:r>
+        <w:t>EvoSplash es una plataforma web diseñada para centralizar y presentar información confiable, organizada y visualmente atractiva sobre los parques acuáticos de Bolivia. Surge como respuesta a la dificultad que enfrentan familias, turistas y jóvenes al buscar datos actualizados sobre precios, servicios, horarios, ubicación y medidas de seguridad de estos espacios recreativos.</w:t>
+      </w:r>
+    </w:p>
+    <w:p>
+      <w:pPr>
         <w:rPr>
           <w:lang w:val="es-ES" w:eastAsia="es-ES"/>
         </w:rPr>
-        <w:t xml:space="preserve"> es una plataforma web diseñada para centralizar y presentar información confiable, organizada y visualmente atractiva sobre los parques acuáticos de Bolivia. Surge como respuesta a la dificultad que enfrentan familias, turistas y jóvenes al buscar datos actualizados sobre precios, servicios, horarios, ubicación y medidas de seguridad de estos espacios recreativos.</w:t>
-      </w:r>
-    </w:p>
-    <w:p>
-      <w:pPr>
+      </w:pPr>
+      <w:r>
         <w:rPr>
           <w:lang w:val="es-ES" w:eastAsia="es-ES"/>
         </w:rPr>
-      </w:pPr>
-      <w:r>
-        <w:rPr>
-          <w:lang w:val="es-ES" w:eastAsia="es-ES"/>
-        </w:rPr>
-        <w:t xml:space="preserve">El proyecto busca ofrecer una experiencia sencilla y útil, donde los visitantes puedan planificar sus actividades de manera práctica, descubriendo nuevas opciones de entretenimiento y promoviendo el turismo local. Con un diseño moderno, contenido accesible y una estructura intuitiva, </w:t>
-      </w:r>
-      <w:proofErr w:type="spellStart"/>
-      <w:r>
-        <w:rPr>
-          <w:lang w:val="es-ES" w:eastAsia="es-ES"/>
-        </w:rPr>
-        <w:t>EvoSplash</w:t>
-      </w:r>
-      <w:proofErr w:type="spellEnd"/>
-      <w:r>
-        <w:rPr>
-          <w:lang w:val="es-ES" w:eastAsia="es-ES"/>
-        </w:rPr>
-        <w:t xml:space="preserve"> pretende convertirse en un punto de referencia nacional para quienes desean disfrutar momentos de diversión acuática en Bolivia.</w:t>
+        <w:t>El proyecto busca ofrecer una experiencia sencilla y útil, donde los visitantes puedan planificar sus actividades de manera práctica, descubriendo nuevas opciones de entretenimiento y promoviendo el turismo local. Con un diseño moderno, contenido accesible y una estructura intuitiva, EvoSplash pretende convertirse en un punto de referencia nacional para quienes desean disfrutar momentos de diversión acuática en Bolivia.</w:t>
       </w:r>
     </w:p>
     <w:p>
@@ -3563,23 +3468,7 @@
           <w:b w:val="0"/>
           <w:bCs/>
         </w:rPr>
-        <w:t xml:space="preserve">Fomentar una experiencia digital accesible, integrando elementos visuales, colores y tipografías que refuercen la identidad de </w:t>
-      </w:r>
-      <w:proofErr w:type="spellStart"/>
-      <w:r>
-        <w:rPr>
-          <w:b w:val="0"/>
-          <w:bCs/>
-        </w:rPr>
-        <w:t>EvoSplash</w:t>
-      </w:r>
-      <w:proofErr w:type="spellEnd"/>
-      <w:r>
-        <w:rPr>
-          <w:b w:val="0"/>
-          <w:bCs/>
-        </w:rPr>
-        <w:t xml:space="preserve"> y mejoren la lectura.</w:t>
+        <w:t>Fomentar una experiencia digital accesible, integrando elementos visuales, colores y tipografías que refuercen la identidad de EvoSplash y mejoren la lectura.</w:t>
       </w:r>
     </w:p>
     <w:p>
@@ -3598,13 +3487,8 @@
       </w:r>
     </w:p>
     <w:p>
-      <w:proofErr w:type="spellStart"/>
-      <w:r>
-        <w:t>EvoSplash</w:t>
-      </w:r>
-      <w:proofErr w:type="spellEnd"/>
-      <w:r>
-        <w:t xml:space="preserve"> surge como una solución moderna que ofrece un espacio digital organizado, accesible y visualmente atractivo, permitiendo a los usuarios encontrar fácilmente información relevante para elegir destinos, comparar opciones y disfrutar experiencias seguras. De esta manera, el sitio contribuye al fortalecimiento del turismo local y al desarrollo de actividades familiares y recreativas.</w:t>
+      <w:r>
+        <w:t>EvoSplash surge como una solución moderna que ofrece un espacio digital organizado, accesible y visualmente atractivo, permitiendo a los usuarios encontrar fácilmente información relevante para elegir destinos, comparar opciones y disfrutar experiencias seguras. De esta manera, el sitio contribuye al fortalecimiento del turismo local y al desarrollo de actividades familiares y recreativas.</w:t>
       </w:r>
     </w:p>
     <w:p>
@@ -3618,13 +3502,8 @@
       <w:bookmarkEnd w:id="9"/>
     </w:p>
     <w:p>
-      <w:proofErr w:type="spellStart"/>
-      <w:r>
-        <w:t>EvoSplash</w:t>
-      </w:r>
-      <w:proofErr w:type="spellEnd"/>
-      <w:r>
-        <w:t xml:space="preserve"> es un portal web intuitivo y visual que presenta información detallada sobre parques acuáticos en Bolivia. Incluye fotografías, reseñas, costos de ingreso, horarios, servicios ofrecidos, mapas interactivos y recomendaciones prácticas para visitantes.</w:t>
+      <w:r>
+        <w:t>EvoSplash es un portal web intuitivo y visual que presenta información detallada sobre parques acuáticos en Bolivia. Incluye fotografías, reseñas, costos de ingreso, horarios, servicios ofrecidos, mapas interactivos y recomendaciones prácticas para visitantes.</w:t>
       </w:r>
     </w:p>
     <w:p>
@@ -3643,13 +3522,8 @@
       <w:bookmarkEnd w:id="10"/>
     </w:p>
     <w:p>
-      <w:proofErr w:type="spellStart"/>
-      <w:r>
-        <w:t>EvoSplash</w:t>
-      </w:r>
-      <w:proofErr w:type="spellEnd"/>
-      <w:r>
-        <w:t xml:space="preserve"> está dirigido principalmente a:</w:t>
+      <w:r>
+        <w:t>EvoSplash está dirigido principalmente a:</w:t>
       </w:r>
     </w:p>
     <w:p>
@@ -3699,7 +3573,6 @@
           <w:bCs/>
         </w:rPr>
       </w:pPr>
-      <w:proofErr w:type="spellStart"/>
       <w:r>
         <w:rPr>
           <w:b/>
@@ -3707,7 +3580,6 @@
         </w:rPr>
         <w:t>EvoSplash</w:t>
       </w:r>
-      <w:proofErr w:type="spellEnd"/>
     </w:p>
     <w:p>
       <w:r>
@@ -3736,13 +3608,12 @@
       <w:r>
         <w:rPr>
           <w:noProof/>
-          <w:lang w:val="en-US"/>
         </w:rPr>
         <w:drawing>
-          <wp:inline distT="0" distB="0" distL="0" distR="0" wp14:anchorId="26B5113A" wp14:editId="0B62AD0C">
-            <wp:extent cx="4420217" cy="4067743"/>
-            <wp:effectExtent l="0" t="0" r="0" b="9525"/>
-            <wp:docPr id="1385730659" name="Imagen 1" descr="Imagen que contiene Gráfico&#10;&#10;Descripción generada automáticamente"/>
+          <wp:inline distT="0" distB="0" distL="0" distR="0" wp14:anchorId="15D14965" wp14:editId="44D5E453">
+            <wp:extent cx="5611495" cy="3738880"/>
+            <wp:effectExtent l="0" t="0" r="0" b="0"/>
+            <wp:docPr id="679523302" name="Imagen 1" descr="Logotipo&#10;&#10;Descripción generada automáticamente"/>
             <wp:cNvGraphicFramePr>
               <a:graphicFrameLocks xmlns:a="http://schemas.openxmlformats.org/drawingml/2006/main" noChangeAspect="1"/>
             </wp:cNvGraphicFramePr>
@@ -3750,23 +3621,36 @@
               <a:graphicData uri="http://schemas.openxmlformats.org/drawingml/2006/picture">
                 <pic:pic xmlns:pic="http://schemas.openxmlformats.org/drawingml/2006/picture">
                   <pic:nvPicPr>
-                    <pic:cNvPr id="1385730659" name="Imagen 1" descr="Imagen que contiene Gráfico&#10;&#10;Descripción generada automáticamente"/>
-                    <pic:cNvPicPr/>
+                    <pic:cNvPr id="679523302" name="Imagen 1" descr="Logotipo&#10;&#10;Descripción generada automáticamente"/>
+                    <pic:cNvPicPr>
+                      <a:picLocks noChangeAspect="1" noChangeArrowheads="1"/>
+                    </pic:cNvPicPr>
                   </pic:nvPicPr>
                   <pic:blipFill>
-                    <a:blip r:embed="rId10"/>
+                    <a:blip r:embed="rId10">
+                      <a:extLst>
+                        <a:ext uri="{28A0092B-C50C-407E-A947-70E740481C1C}">
+                          <a14:useLocalDpi xmlns:a14="http://schemas.microsoft.com/office/drawing/2010/main" val="0"/>
+                        </a:ext>
+                      </a:extLst>
+                    </a:blip>
+                    <a:srcRect/>
                     <a:stretch>
                       <a:fillRect/>
                     </a:stretch>
                   </pic:blipFill>
-                  <pic:spPr>
+                  <pic:spPr bwMode="auto">
                     <a:xfrm>
                       <a:off x="0" y="0"/>
-                      <a:ext cx="4420217" cy="4067743"/>
+                      <a:ext cx="5611495" cy="3738880"/>
                     </a:xfrm>
                     <a:prstGeom prst="rect">
                       <a:avLst/>
                     </a:prstGeom>
+                    <a:noFill/>
+                    <a:ln>
+                      <a:noFill/>
+                    </a:ln>
                   </pic:spPr>
                 </pic:pic>
               </a:graphicData>
@@ -3787,14 +3671,14 @@
     </w:p>
     <w:tbl>
       <w:tblPr>
-        <w:tblStyle w:val="Tablaconcuadrcula1"/>
+        <w:tblStyle w:val="Tablaconcuadrcula2"/>
         <w:tblW w:w="0" w:type="auto"/>
         <w:tblLook w:val="04A0" w:firstRow="1" w:lastRow="0" w:firstColumn="1" w:lastColumn="0" w:noHBand="0" w:noVBand="1"/>
       </w:tblPr>
       <w:tblGrid>
-        <w:gridCol w:w="1897"/>
-        <w:gridCol w:w="1151"/>
-        <w:gridCol w:w="3041"/>
+        <w:gridCol w:w="1757"/>
+        <w:gridCol w:w="1073"/>
+        <w:gridCol w:w="3322"/>
       </w:tblGrid>
       <w:tr>
         <w:tc>
@@ -3807,17 +3691,20 @@
               <w:spacing w:line="240" w:lineRule="auto"/>
               <w:jc w:val="center"/>
               <w:rPr>
-                <w:rFonts w:cs="Arial"/>
+                <w:rFonts w:eastAsia="Times New Roman" w:cs="Arial"/>
                 <w:b/>
                 <w:bCs/>
                 <w:szCs w:val="24"/>
+                <w:lang w:eastAsia="es-BO"/>
               </w:rPr>
             </w:pPr>
             <w:r>
               <w:rPr>
-                <w:rStyle w:val="Textoennegrita"/>
-                <w:rFonts w:cs="Arial"/>
+                <w:rFonts w:eastAsia="Times New Roman" w:cs="Arial"/>
+                <w:b/>
+                <w:bCs/>
                 <w:szCs w:val="24"/>
+                <w:lang w:eastAsia="es-BO"/>
               </w:rPr>
               <w:t>Variable</w:t>
             </w:r>
@@ -3830,19 +3717,23 @@
           </w:tcPr>
           <w:p>
             <w:pPr>
+              <w:spacing w:line="240" w:lineRule="auto"/>
               <w:jc w:val="center"/>
               <w:rPr>
-                <w:rFonts w:cs="Arial"/>
+                <w:rFonts w:eastAsia="Times New Roman" w:cs="Arial"/>
                 <w:b/>
                 <w:bCs/>
                 <w:szCs w:val="24"/>
+                <w:lang w:eastAsia="es-BO"/>
               </w:rPr>
             </w:pPr>
             <w:r>
               <w:rPr>
-                <w:rStyle w:val="Textoennegrita"/>
-                <w:rFonts w:cs="Arial"/>
+                <w:rFonts w:eastAsia="Times New Roman" w:cs="Arial"/>
+                <w:b/>
+                <w:bCs/>
                 <w:szCs w:val="24"/>
+                <w:lang w:eastAsia="es-BO"/>
               </w:rPr>
               <w:t>HEX</w:t>
             </w:r>
@@ -3855,19 +3746,23 @@
           </w:tcPr>
           <w:p>
             <w:pPr>
+              <w:spacing w:line="240" w:lineRule="auto"/>
               <w:jc w:val="center"/>
               <w:rPr>
-                <w:rFonts w:cs="Arial"/>
+                <w:rFonts w:eastAsia="Times New Roman" w:cs="Arial"/>
                 <w:b/>
                 <w:bCs/>
                 <w:szCs w:val="24"/>
+                <w:lang w:eastAsia="es-BO"/>
               </w:rPr>
             </w:pPr>
             <w:r>
               <w:rPr>
-                <w:rStyle w:val="Textoennegrita"/>
-                <w:rFonts w:cs="Arial"/>
+                <w:rFonts w:eastAsia="Times New Roman" w:cs="Arial"/>
+                <w:b/>
+                <w:bCs/>
                 <w:szCs w:val="24"/>
+                <w:lang w:eastAsia="es-BO"/>
               </w:rPr>
               <w:t>Descripción</w:t>
             </w:r>
@@ -3882,40 +3777,21 @@
           </w:tcPr>
           <w:p>
             <w:pPr>
+              <w:spacing w:line="240" w:lineRule="auto"/>
               <w:jc w:val="left"/>
               <w:rPr>
-                <w:rFonts w:cs="Arial"/>
+                <w:rFonts w:eastAsia="Times New Roman" w:cs="Arial"/>
                 <w:szCs w:val="24"/>
+                <w:lang w:eastAsia="es-BO"/>
               </w:rPr>
             </w:pPr>
             <w:r>
               <w:rPr>
-                <w:rStyle w:val="CdigoHTML"/>
-                <w:rFonts w:ascii="Arial" w:eastAsiaTheme="minorHAnsi" w:hAnsi="Arial" w:cs="Arial"/>
-                <w:sz w:val="24"/>
+                <w:rFonts w:eastAsia="Times New Roman" w:cs="Arial"/>
                 <w:szCs w:val="24"/>
-              </w:rPr>
-              <w:t>--</w:t>
-            </w:r>
-            <w:proofErr w:type="spellStart"/>
-            <w:r>
-              <w:rPr>
-                <w:rStyle w:val="CdigoHTML"/>
-                <w:rFonts w:ascii="Arial" w:eastAsiaTheme="minorHAnsi" w:hAnsi="Arial" w:cs="Arial"/>
-                <w:sz w:val="24"/>
-                <w:szCs w:val="24"/>
-              </w:rPr>
-              <w:t>bg</w:t>
-            </w:r>
-            <w:proofErr w:type="spellEnd"/>
-            <w:r>
-              <w:rPr>
-                <w:rStyle w:val="CdigoHTML"/>
-                <w:rFonts w:ascii="Arial" w:eastAsiaTheme="minorHAnsi" w:hAnsi="Arial" w:cs="Arial"/>
-                <w:sz w:val="24"/>
-                <w:szCs w:val="24"/>
-              </w:rPr>
-              <w:t>-principal</w:t>
+                <w:lang w:eastAsia="es-BO"/>
+              </w:rPr>
+              <w:t>--bg-principal</w:t>
             </w:r>
           </w:p>
         </w:tc>
@@ -3926,17 +3802,19 @@
           </w:tcPr>
           <w:p>
             <w:pPr>
-              <w:rPr>
-                <w:rFonts w:cs="Arial"/>
+              <w:spacing w:line="240" w:lineRule="auto"/>
+              <w:jc w:val="left"/>
+              <w:rPr>
+                <w:rFonts w:eastAsia="Times New Roman" w:cs="Arial"/>
                 <w:szCs w:val="24"/>
+                <w:lang w:eastAsia="es-BO"/>
               </w:rPr>
             </w:pPr>
             <w:r>
               <w:rPr>
-                <w:rStyle w:val="CdigoHTML"/>
-                <w:rFonts w:ascii="Arial" w:eastAsiaTheme="minorHAnsi" w:hAnsi="Arial" w:cs="Arial"/>
-                <w:sz w:val="24"/>
+                <w:rFonts w:eastAsia="Times New Roman" w:cs="Arial"/>
                 <w:szCs w:val="24"/>
+                <w:lang w:eastAsia="es-BO"/>
               </w:rPr>
               <w:t>#fafbfb</w:t>
             </w:r>
@@ -3949,15 +3827,19 @@
           </w:tcPr>
           <w:p>
             <w:pPr>
-              <w:rPr>
-                <w:rFonts w:cs="Arial"/>
+              <w:spacing w:line="240" w:lineRule="auto"/>
+              <w:jc w:val="left"/>
+              <w:rPr>
+                <w:rFonts w:eastAsia="Times New Roman" w:cs="Arial"/>
                 <w:szCs w:val="24"/>
+                <w:lang w:eastAsia="es-BO"/>
               </w:rPr>
             </w:pPr>
             <w:r>
               <w:rPr>
-                <w:rFonts w:cs="Arial"/>
+                <w:rFonts w:eastAsia="Times New Roman" w:cs="Arial"/>
                 <w:szCs w:val="24"/>
+                <w:lang w:eastAsia="es-BO"/>
               </w:rPr>
               <w:t>Fondo principal (Blanco roto)</w:t>
             </w:r>
@@ -3972,17 +3854,19 @@
           </w:tcPr>
           <w:p>
             <w:pPr>
-              <w:rPr>
-                <w:rFonts w:cs="Arial"/>
+              <w:spacing w:line="240" w:lineRule="auto"/>
+              <w:jc w:val="left"/>
+              <w:rPr>
+                <w:rFonts w:eastAsia="Times New Roman" w:cs="Arial"/>
                 <w:szCs w:val="24"/>
+                <w:lang w:eastAsia="es-BO"/>
               </w:rPr>
             </w:pPr>
             <w:r>
               <w:rPr>
-                <w:rStyle w:val="CdigoHTML"/>
-                <w:rFonts w:ascii="Arial" w:eastAsiaTheme="minorHAnsi" w:hAnsi="Arial" w:cs="Arial"/>
-                <w:sz w:val="24"/>
+                <w:rFonts w:eastAsia="Times New Roman" w:cs="Arial"/>
                 <w:szCs w:val="24"/>
+                <w:lang w:eastAsia="es-BO"/>
               </w:rPr>
               <w:t>--texto-principal</w:t>
             </w:r>
@@ -3995,17 +3879,19 @@
           </w:tcPr>
           <w:p>
             <w:pPr>
-              <w:rPr>
-                <w:rFonts w:cs="Arial"/>
+              <w:spacing w:line="240" w:lineRule="auto"/>
+              <w:jc w:val="left"/>
+              <w:rPr>
+                <w:rFonts w:eastAsia="Times New Roman" w:cs="Arial"/>
                 <w:szCs w:val="24"/>
+                <w:lang w:eastAsia="es-BO"/>
               </w:rPr>
             </w:pPr>
             <w:r>
               <w:rPr>
-                <w:rStyle w:val="CdigoHTML"/>
-                <w:rFonts w:ascii="Arial" w:eastAsiaTheme="minorHAnsi" w:hAnsi="Arial" w:cs="Arial"/>
-                <w:sz w:val="24"/>
+                <w:rFonts w:eastAsia="Times New Roman" w:cs="Arial"/>
                 <w:szCs w:val="24"/>
+                <w:lang w:eastAsia="es-BO"/>
               </w:rPr>
               <w:t>#07506d</w:t>
             </w:r>
@@ -4018,15 +3904,19 @@
           </w:tcPr>
           <w:p>
             <w:pPr>
-              <w:rPr>
-                <w:rFonts w:cs="Arial"/>
+              <w:spacing w:line="240" w:lineRule="auto"/>
+              <w:jc w:val="left"/>
+              <w:rPr>
+                <w:rFonts w:eastAsia="Times New Roman" w:cs="Arial"/>
                 <w:szCs w:val="24"/>
+                <w:lang w:eastAsia="es-BO"/>
               </w:rPr>
             </w:pPr>
             <w:r>
               <w:rPr>
-                <w:rFonts w:cs="Arial"/>
+                <w:rFonts w:eastAsia="Times New Roman" w:cs="Arial"/>
                 <w:szCs w:val="24"/>
+                <w:lang w:eastAsia="es-BO"/>
               </w:rPr>
               <w:t>Texto principal (Azul oscuro)</w:t>
             </w:r>
@@ -4041,17 +3931,19 @@
           </w:tcPr>
           <w:p>
             <w:pPr>
-              <w:rPr>
-                <w:rFonts w:cs="Arial"/>
+              <w:spacing w:line="240" w:lineRule="auto"/>
+              <w:jc w:val="left"/>
+              <w:rPr>
+                <w:rFonts w:eastAsia="Times New Roman" w:cs="Arial"/>
                 <w:szCs w:val="24"/>
+                <w:lang w:eastAsia="es-BO"/>
               </w:rPr>
             </w:pPr>
             <w:r>
               <w:rPr>
-                <w:rStyle w:val="CdigoHTML"/>
-                <w:rFonts w:ascii="Arial" w:eastAsiaTheme="minorHAnsi" w:hAnsi="Arial" w:cs="Arial"/>
-                <w:sz w:val="24"/>
+                <w:rFonts w:eastAsia="Times New Roman" w:cs="Arial"/>
                 <w:szCs w:val="24"/>
+                <w:lang w:eastAsia="es-BO"/>
               </w:rPr>
               <w:t>--color-primario</w:t>
             </w:r>
@@ -4064,17 +3956,19 @@
           </w:tcPr>
           <w:p>
             <w:pPr>
-              <w:rPr>
-                <w:rFonts w:cs="Arial"/>
+              <w:spacing w:line="240" w:lineRule="auto"/>
+              <w:jc w:val="left"/>
+              <w:rPr>
+                <w:rFonts w:eastAsia="Times New Roman" w:cs="Arial"/>
                 <w:szCs w:val="24"/>
+                <w:lang w:eastAsia="es-BO"/>
               </w:rPr>
             </w:pPr>
             <w:r>
               <w:rPr>
-                <w:rStyle w:val="CdigoHTML"/>
-                <w:rFonts w:ascii="Arial" w:eastAsiaTheme="minorHAnsi" w:hAnsi="Arial" w:cs="Arial"/>
-                <w:sz w:val="24"/>
+                <w:rFonts w:eastAsia="Times New Roman" w:cs="Arial"/>
                 <w:szCs w:val="24"/>
+                <w:lang w:eastAsia="es-BO"/>
               </w:rPr>
               <w:t>#2596be</w:t>
             </w:r>
@@ -4087,15 +3981,19 @@
           </w:tcPr>
           <w:p>
             <w:pPr>
-              <w:rPr>
-                <w:rFonts w:cs="Arial"/>
+              <w:spacing w:line="240" w:lineRule="auto"/>
+              <w:jc w:val="left"/>
+              <w:rPr>
+                <w:rFonts w:eastAsia="Times New Roman" w:cs="Arial"/>
                 <w:szCs w:val="24"/>
+                <w:lang w:eastAsia="es-BO"/>
               </w:rPr>
             </w:pPr>
             <w:r>
               <w:rPr>
-                <w:rFonts w:cs="Arial"/>
+                <w:rFonts w:eastAsia="Times New Roman" w:cs="Arial"/>
                 <w:szCs w:val="24"/>
+                <w:lang w:eastAsia="es-BO"/>
               </w:rPr>
               <w:t>Color de marca (Azul medio)</w:t>
             </w:r>
@@ -4110,17 +4008,19 @@
           </w:tcPr>
           <w:p>
             <w:pPr>
-              <w:rPr>
-                <w:rFonts w:cs="Arial"/>
+              <w:spacing w:line="240" w:lineRule="auto"/>
+              <w:jc w:val="left"/>
+              <w:rPr>
+                <w:rFonts w:eastAsia="Times New Roman" w:cs="Arial"/>
                 <w:szCs w:val="24"/>
+                <w:lang w:eastAsia="es-BO"/>
               </w:rPr>
             </w:pPr>
             <w:r>
               <w:rPr>
-                <w:rStyle w:val="CdigoHTML"/>
-                <w:rFonts w:ascii="Arial" w:eastAsiaTheme="minorHAnsi" w:hAnsi="Arial" w:cs="Arial"/>
-                <w:sz w:val="24"/>
+                <w:rFonts w:eastAsia="Times New Roman" w:cs="Arial"/>
                 <w:szCs w:val="24"/>
+                <w:lang w:eastAsia="es-BO"/>
               </w:rPr>
               <w:t>--color-acento</w:t>
             </w:r>
@@ -4133,17 +4033,19 @@
           </w:tcPr>
           <w:p>
             <w:pPr>
-              <w:rPr>
-                <w:rFonts w:cs="Arial"/>
+              <w:spacing w:line="240" w:lineRule="auto"/>
+              <w:jc w:val="left"/>
+              <w:rPr>
+                <w:rFonts w:eastAsia="Times New Roman" w:cs="Arial"/>
                 <w:szCs w:val="24"/>
+                <w:lang w:eastAsia="es-BO"/>
               </w:rPr>
             </w:pPr>
             <w:r>
               <w:rPr>
-                <w:rStyle w:val="CdigoHTML"/>
-                <w:rFonts w:ascii="Arial" w:eastAsiaTheme="minorHAnsi" w:hAnsi="Arial" w:cs="Arial"/>
-                <w:sz w:val="24"/>
+                <w:rFonts w:eastAsia="Times New Roman" w:cs="Arial"/>
                 <w:szCs w:val="24"/>
+                <w:lang w:eastAsia="es-BO"/>
               </w:rPr>
               <w:t>#0eb6c2</w:t>
             </w:r>
@@ -4156,15 +4058,19 @@
           </w:tcPr>
           <w:p>
             <w:pPr>
-              <w:rPr>
-                <w:rFonts w:cs="Arial"/>
+              <w:spacing w:line="240" w:lineRule="auto"/>
+              <w:jc w:val="left"/>
+              <w:rPr>
+                <w:rFonts w:eastAsia="Times New Roman" w:cs="Arial"/>
                 <w:szCs w:val="24"/>
+                <w:lang w:eastAsia="es-BO"/>
               </w:rPr>
             </w:pPr>
             <w:r>
               <w:rPr>
-                <w:rFonts w:cs="Arial"/>
+                <w:rFonts w:eastAsia="Times New Roman" w:cs="Arial"/>
                 <w:szCs w:val="24"/>
+                <w:lang w:eastAsia="es-BO"/>
               </w:rPr>
               <w:t>Acento / CTA (Cian brillante)</w:t>
             </w:r>
@@ -4179,39 +4085,21 @@
           </w:tcPr>
           <w:p>
             <w:pPr>
-              <w:rPr>
-                <w:rFonts w:cs="Arial"/>
+              <w:spacing w:line="240" w:lineRule="auto"/>
+              <w:jc w:val="left"/>
+              <w:rPr>
+                <w:rFonts w:eastAsia="Times New Roman" w:cs="Arial"/>
                 <w:szCs w:val="24"/>
+                <w:lang w:eastAsia="es-BO"/>
               </w:rPr>
             </w:pPr>
             <w:r>
               <w:rPr>
-                <w:rStyle w:val="CdigoHTML"/>
-                <w:rFonts w:ascii="Arial" w:eastAsiaTheme="minorHAnsi" w:hAnsi="Arial" w:cs="Arial"/>
-                <w:sz w:val="24"/>
+                <w:rFonts w:eastAsia="Times New Roman" w:cs="Arial"/>
                 <w:szCs w:val="24"/>
-              </w:rPr>
-              <w:t>--</w:t>
-            </w:r>
-            <w:proofErr w:type="spellStart"/>
-            <w:r>
-              <w:rPr>
-                <w:rStyle w:val="CdigoHTML"/>
-                <w:rFonts w:ascii="Arial" w:eastAsiaTheme="minorHAnsi" w:hAnsi="Arial" w:cs="Arial"/>
-                <w:sz w:val="24"/>
-                <w:szCs w:val="24"/>
-              </w:rPr>
-              <w:t>bg</w:t>
-            </w:r>
-            <w:proofErr w:type="spellEnd"/>
-            <w:r>
-              <w:rPr>
-                <w:rStyle w:val="CdigoHTML"/>
-                <w:rFonts w:ascii="Arial" w:eastAsiaTheme="minorHAnsi" w:hAnsi="Arial" w:cs="Arial"/>
-                <w:sz w:val="24"/>
-                <w:szCs w:val="24"/>
-              </w:rPr>
-              <w:t>-secundario</w:t>
+                <w:lang w:eastAsia="es-BO"/>
+              </w:rPr>
+              <w:t>--bg-secundario</w:t>
             </w:r>
           </w:p>
         </w:tc>
@@ -4222,17 +4110,19 @@
           </w:tcPr>
           <w:p>
             <w:pPr>
-              <w:rPr>
-                <w:rFonts w:cs="Arial"/>
+              <w:spacing w:line="240" w:lineRule="auto"/>
+              <w:jc w:val="left"/>
+              <w:rPr>
+                <w:rFonts w:eastAsia="Times New Roman" w:cs="Arial"/>
                 <w:szCs w:val="24"/>
+                <w:lang w:eastAsia="es-BO"/>
               </w:rPr>
             </w:pPr>
             <w:r>
               <w:rPr>
-                <w:rStyle w:val="CdigoHTML"/>
-                <w:rFonts w:ascii="Arial" w:eastAsiaTheme="minorHAnsi" w:hAnsi="Arial" w:cs="Arial"/>
-                <w:sz w:val="24"/>
+                <w:rFonts w:eastAsia="Times New Roman" w:cs="Arial"/>
                 <w:szCs w:val="24"/>
+                <w:lang w:eastAsia="es-BO"/>
               </w:rPr>
               <w:t>#d2f1f0</w:t>
             </w:r>
@@ -4245,17 +4135,21 @@
           </w:tcPr>
           <w:p>
             <w:pPr>
-              <w:rPr>
-                <w:rFonts w:cs="Arial"/>
+              <w:spacing w:line="240" w:lineRule="auto"/>
+              <w:jc w:val="left"/>
+              <w:rPr>
+                <w:rFonts w:eastAsia="Times New Roman" w:cs="Arial"/>
                 <w:szCs w:val="24"/>
+                <w:lang w:eastAsia="es-BO"/>
               </w:rPr>
             </w:pPr>
             <w:r>
               <w:rPr>
-                <w:rFonts w:cs="Arial"/>
+                <w:rFonts w:eastAsia="Times New Roman" w:cs="Arial"/>
                 <w:szCs w:val="24"/>
-              </w:rPr>
-              <w:t>Fondo tarjetas (Cian pastel)</w:t>
+                <w:lang w:eastAsia="es-BO"/>
+              </w:rPr>
+              <w:t>Fondo de tarjetas (Cian pastel)</w:t>
             </w:r>
           </w:p>
         </w:tc>
@@ -4268,17 +4162,19 @@
           </w:tcPr>
           <w:p>
             <w:pPr>
-              <w:rPr>
-                <w:rFonts w:cs="Arial"/>
+              <w:spacing w:line="240" w:lineRule="auto"/>
+              <w:jc w:val="left"/>
+              <w:rPr>
+                <w:rFonts w:eastAsia="Times New Roman" w:cs="Arial"/>
                 <w:szCs w:val="24"/>
+                <w:lang w:eastAsia="es-BO"/>
               </w:rPr>
             </w:pPr>
             <w:r>
               <w:rPr>
-                <w:rStyle w:val="CdigoHTML"/>
-                <w:rFonts w:ascii="Arial" w:eastAsiaTheme="minorHAnsi" w:hAnsi="Arial" w:cs="Arial"/>
-                <w:sz w:val="24"/>
+                <w:rFonts w:eastAsia="Times New Roman" w:cs="Arial"/>
                 <w:szCs w:val="24"/>
+                <w:lang w:eastAsia="es-BO"/>
               </w:rPr>
               <w:t>--blanco</w:t>
             </w:r>
@@ -4291,17 +4187,19 @@
           </w:tcPr>
           <w:p>
             <w:pPr>
-              <w:rPr>
-                <w:rFonts w:cs="Arial"/>
+              <w:spacing w:line="240" w:lineRule="auto"/>
+              <w:jc w:val="left"/>
+              <w:rPr>
+                <w:rFonts w:eastAsia="Times New Roman" w:cs="Arial"/>
                 <w:szCs w:val="24"/>
+                <w:lang w:eastAsia="es-BO"/>
               </w:rPr>
             </w:pPr>
             <w:r>
               <w:rPr>
-                <w:rStyle w:val="CdigoHTML"/>
-                <w:rFonts w:ascii="Arial" w:eastAsiaTheme="minorHAnsi" w:hAnsi="Arial" w:cs="Arial"/>
-                <w:sz w:val="24"/>
+                <w:rFonts w:eastAsia="Times New Roman" w:cs="Arial"/>
                 <w:szCs w:val="24"/>
+                <w:lang w:eastAsia="es-BO"/>
               </w:rPr>
               <w:t>#ffffff</w:t>
             </w:r>
@@ -4314,15 +4212,19 @@
           </w:tcPr>
           <w:p>
             <w:pPr>
-              <w:rPr>
-                <w:rFonts w:cs="Arial"/>
+              <w:spacing w:line="240" w:lineRule="auto"/>
+              <w:jc w:val="left"/>
+              <w:rPr>
+                <w:rFonts w:eastAsia="Times New Roman" w:cs="Arial"/>
                 <w:szCs w:val="24"/>
+                <w:lang w:eastAsia="es-BO"/>
               </w:rPr>
             </w:pPr>
             <w:r>
               <w:rPr>
-                <w:rFonts w:cs="Arial"/>
+                <w:rFonts w:eastAsia="Times New Roman" w:cs="Arial"/>
                 <w:szCs w:val="24"/>
+                <w:lang w:eastAsia="es-BO"/>
               </w:rPr>
               <w:t>Blanco puro</w:t>
             </w:r>
@@ -4337,39 +4239,21 @@
           </w:tcPr>
           <w:p>
             <w:pPr>
-              <w:rPr>
-                <w:rFonts w:cs="Arial"/>
+              <w:spacing w:line="240" w:lineRule="auto"/>
+              <w:jc w:val="left"/>
+              <w:rPr>
+                <w:rFonts w:eastAsia="Times New Roman" w:cs="Arial"/>
                 <w:szCs w:val="24"/>
+                <w:lang w:eastAsia="es-BO"/>
               </w:rPr>
             </w:pPr>
             <w:r>
               <w:rPr>
-                <w:rStyle w:val="CdigoHTML"/>
-                <w:rFonts w:ascii="Arial" w:eastAsiaTheme="minorHAnsi" w:hAnsi="Arial" w:cs="Arial"/>
-                <w:sz w:val="24"/>
+                <w:rFonts w:eastAsia="Times New Roman" w:cs="Arial"/>
                 <w:szCs w:val="24"/>
-              </w:rPr>
-              <w:t>--</w:t>
-            </w:r>
-            <w:proofErr w:type="spellStart"/>
-            <w:r>
-              <w:rPr>
-                <w:rStyle w:val="CdigoHTML"/>
-                <w:rFonts w:ascii="Arial" w:eastAsiaTheme="minorHAnsi" w:hAnsi="Arial" w:cs="Arial"/>
-                <w:sz w:val="24"/>
-                <w:szCs w:val="24"/>
-              </w:rPr>
-              <w:t>nav</w:t>
-            </w:r>
-            <w:proofErr w:type="spellEnd"/>
-            <w:r>
-              <w:rPr>
-                <w:rStyle w:val="CdigoHTML"/>
-                <w:rFonts w:ascii="Arial" w:eastAsiaTheme="minorHAnsi" w:hAnsi="Arial" w:cs="Arial"/>
-                <w:sz w:val="24"/>
-                <w:szCs w:val="24"/>
-              </w:rPr>
-              <w:t>-azul</w:t>
+                <w:lang w:eastAsia="es-BO"/>
+              </w:rPr>
+              <w:t>--nav-azul</w:t>
             </w:r>
           </w:p>
         </w:tc>
@@ -4380,17 +4264,19 @@
           </w:tcPr>
           <w:p>
             <w:pPr>
-              <w:rPr>
-                <w:rFonts w:cs="Arial"/>
+              <w:spacing w:line="240" w:lineRule="auto"/>
+              <w:jc w:val="left"/>
+              <w:rPr>
+                <w:rFonts w:eastAsia="Times New Roman" w:cs="Arial"/>
                 <w:szCs w:val="24"/>
+                <w:lang w:eastAsia="es-BO"/>
               </w:rPr>
             </w:pPr>
             <w:r>
               <w:rPr>
-                <w:rStyle w:val="CdigoHTML"/>
-                <w:rFonts w:ascii="Arial" w:eastAsiaTheme="minorHAnsi" w:hAnsi="Arial" w:cs="Arial"/>
-                <w:sz w:val="24"/>
+                <w:rFonts w:eastAsia="Times New Roman" w:cs="Arial"/>
                 <w:szCs w:val="24"/>
+                <w:lang w:eastAsia="es-BO"/>
               </w:rPr>
               <w:t>#050422</w:t>
             </w:r>
@@ -4403,33 +4289,266 @@
           </w:tcPr>
           <w:p>
             <w:pPr>
-              <w:rPr>
-                <w:rFonts w:cs="Arial"/>
+              <w:spacing w:line="240" w:lineRule="auto"/>
+              <w:jc w:val="left"/>
+              <w:rPr>
+                <w:rFonts w:eastAsia="Times New Roman" w:cs="Arial"/>
                 <w:szCs w:val="24"/>
+                <w:lang w:eastAsia="es-BO"/>
               </w:rPr>
             </w:pPr>
             <w:r>
               <w:rPr>
-                <w:rFonts w:cs="Arial"/>
+                <w:rFonts w:eastAsia="Times New Roman" w:cs="Arial"/>
                 <w:szCs w:val="24"/>
-              </w:rPr>
-              <w:t xml:space="preserve">Azul del </w:t>
-            </w:r>
-            <w:proofErr w:type="spellStart"/>
-            <w:r>
-              <w:rPr>
-                <w:rFonts w:cs="Arial"/>
+                <w:lang w:eastAsia="es-BO"/>
+              </w:rPr>
+              <w:t>Azul del navbar</w:t>
+            </w:r>
+          </w:p>
+        </w:tc>
+      </w:tr>
+      <w:tr>
+        <w:tc>
+          <w:tcPr>
+            <w:tcW w:w="0" w:type="auto"/>
+            <w:hideMark/>
+          </w:tcPr>
+          <w:p>
+            <w:pPr>
+              <w:spacing w:line="240" w:lineRule="auto"/>
+              <w:jc w:val="left"/>
+              <w:rPr>
+                <w:rFonts w:eastAsia="Times New Roman" w:cs="Arial"/>
                 <w:szCs w:val="24"/>
-              </w:rPr>
-              <w:t>navbar</w:t>
-            </w:r>
-            <w:proofErr w:type="spellEnd"/>
+                <w:lang w:eastAsia="es-BO"/>
+              </w:rPr>
+            </w:pPr>
+            <w:r>
+              <w:rPr>
+                <w:rFonts w:eastAsia="Times New Roman" w:cs="Arial"/>
+                <w:szCs w:val="24"/>
+                <w:lang w:eastAsia="es-BO"/>
+              </w:rPr>
+              <w:t>--gris-claro</w:t>
+            </w:r>
+          </w:p>
+        </w:tc>
+        <w:tc>
+          <w:tcPr>
+            <w:tcW w:w="0" w:type="auto"/>
+            <w:hideMark/>
+          </w:tcPr>
+          <w:p>
+            <w:pPr>
+              <w:spacing w:line="240" w:lineRule="auto"/>
+              <w:jc w:val="left"/>
+              <w:rPr>
+                <w:rFonts w:eastAsia="Times New Roman" w:cs="Arial"/>
+                <w:szCs w:val="24"/>
+                <w:lang w:eastAsia="es-BO"/>
+              </w:rPr>
+            </w:pPr>
+            <w:r>
+              <w:rPr>
+                <w:rFonts w:eastAsia="Times New Roman" w:cs="Arial"/>
+                <w:szCs w:val="24"/>
+                <w:lang w:eastAsia="es-BO"/>
+              </w:rPr>
+              <w:t>#f5f5f5</w:t>
+            </w:r>
+          </w:p>
+        </w:tc>
+        <w:tc>
+          <w:tcPr>
+            <w:tcW w:w="0" w:type="auto"/>
+            <w:hideMark/>
+          </w:tcPr>
+          <w:p>
+            <w:pPr>
+              <w:spacing w:line="240" w:lineRule="auto"/>
+              <w:jc w:val="left"/>
+              <w:rPr>
+                <w:rFonts w:eastAsia="Times New Roman" w:cs="Arial"/>
+                <w:szCs w:val="24"/>
+                <w:lang w:eastAsia="es-BO"/>
+              </w:rPr>
+            </w:pPr>
+            <w:r>
+              <w:rPr>
+                <w:rFonts w:eastAsia="Times New Roman" w:cs="Arial"/>
+                <w:szCs w:val="24"/>
+                <w:lang w:eastAsia="es-BO"/>
+              </w:rPr>
+              <w:t>Gris claro (fondos suaves)</w:t>
+            </w:r>
+          </w:p>
+        </w:tc>
+      </w:tr>
+      <w:tr>
+        <w:tc>
+          <w:tcPr>
+            <w:tcW w:w="0" w:type="auto"/>
+            <w:hideMark/>
+          </w:tcPr>
+          <w:p>
+            <w:pPr>
+              <w:spacing w:line="240" w:lineRule="auto"/>
+              <w:jc w:val="left"/>
+              <w:rPr>
+                <w:rFonts w:eastAsia="Times New Roman" w:cs="Arial"/>
+                <w:szCs w:val="24"/>
+                <w:lang w:eastAsia="es-BO"/>
+              </w:rPr>
+            </w:pPr>
+            <w:r>
+              <w:rPr>
+                <w:rFonts w:eastAsia="Times New Roman" w:cs="Arial"/>
+                <w:szCs w:val="24"/>
+                <w:lang w:eastAsia="es-BO"/>
+              </w:rPr>
+              <w:t>--gris-medio</w:t>
+            </w:r>
+          </w:p>
+        </w:tc>
+        <w:tc>
+          <w:tcPr>
+            <w:tcW w:w="0" w:type="auto"/>
+            <w:hideMark/>
+          </w:tcPr>
+          <w:p>
+            <w:pPr>
+              <w:spacing w:line="240" w:lineRule="auto"/>
+              <w:jc w:val="left"/>
+              <w:rPr>
+                <w:rFonts w:eastAsia="Times New Roman" w:cs="Arial"/>
+                <w:szCs w:val="24"/>
+                <w:lang w:eastAsia="es-BO"/>
+              </w:rPr>
+            </w:pPr>
+            <w:r>
+              <w:rPr>
+                <w:rFonts w:eastAsia="Times New Roman" w:cs="Arial"/>
+                <w:szCs w:val="24"/>
+                <w:lang w:eastAsia="es-BO"/>
+              </w:rPr>
+              <w:t>#9ca3af</w:t>
+            </w:r>
+          </w:p>
+        </w:tc>
+        <w:tc>
+          <w:tcPr>
+            <w:tcW w:w="0" w:type="auto"/>
+            <w:hideMark/>
+          </w:tcPr>
+          <w:p>
+            <w:pPr>
+              <w:spacing w:line="240" w:lineRule="auto"/>
+              <w:jc w:val="left"/>
+              <w:rPr>
+                <w:rFonts w:eastAsia="Times New Roman" w:cs="Arial"/>
+                <w:szCs w:val="24"/>
+                <w:lang w:eastAsia="es-BO"/>
+              </w:rPr>
+            </w:pPr>
+            <w:r>
+              <w:rPr>
+                <w:rFonts w:eastAsia="Times New Roman" w:cs="Arial"/>
+                <w:szCs w:val="24"/>
+                <w:lang w:eastAsia="es-BO"/>
+              </w:rPr>
+              <w:t>Gris medio (textos secundarios)</w:t>
+            </w:r>
+          </w:p>
+        </w:tc>
+      </w:tr>
+      <w:tr>
+        <w:tc>
+          <w:tcPr>
+            <w:tcW w:w="0" w:type="auto"/>
+            <w:hideMark/>
+          </w:tcPr>
+          <w:p>
+            <w:pPr>
+              <w:spacing w:line="240" w:lineRule="auto"/>
+              <w:jc w:val="left"/>
+              <w:rPr>
+                <w:rFonts w:eastAsia="Times New Roman" w:cs="Arial"/>
+                <w:szCs w:val="24"/>
+                <w:lang w:eastAsia="es-BO"/>
+              </w:rPr>
+            </w:pPr>
+            <w:r>
+              <w:rPr>
+                <w:rFonts w:eastAsia="Times New Roman" w:cs="Arial"/>
+                <w:szCs w:val="24"/>
+                <w:lang w:eastAsia="es-BO"/>
+              </w:rPr>
+              <w:t>--verde-activo</w:t>
+            </w:r>
+          </w:p>
+        </w:tc>
+        <w:tc>
+          <w:tcPr>
+            <w:tcW w:w="0" w:type="auto"/>
+            <w:hideMark/>
+          </w:tcPr>
+          <w:p>
+            <w:pPr>
+              <w:spacing w:line="240" w:lineRule="auto"/>
+              <w:jc w:val="left"/>
+              <w:rPr>
+                <w:rFonts w:eastAsia="Times New Roman" w:cs="Arial"/>
+                <w:szCs w:val="24"/>
+                <w:lang w:eastAsia="es-BO"/>
+              </w:rPr>
+            </w:pPr>
+            <w:r>
+              <w:rPr>
+                <w:rFonts w:eastAsia="Times New Roman" w:cs="Arial"/>
+                <w:szCs w:val="24"/>
+                <w:lang w:eastAsia="es-BO"/>
+              </w:rPr>
+              <w:t>#10b981</w:t>
+            </w:r>
+          </w:p>
+        </w:tc>
+        <w:tc>
+          <w:tcPr>
+            <w:tcW w:w="0" w:type="auto"/>
+            <w:hideMark/>
+          </w:tcPr>
+          <w:p>
+            <w:pPr>
+              <w:spacing w:line="240" w:lineRule="auto"/>
+              <w:jc w:val="left"/>
+              <w:rPr>
+                <w:rFonts w:eastAsia="Times New Roman" w:cs="Arial"/>
+                <w:szCs w:val="24"/>
+                <w:lang w:eastAsia="es-BO"/>
+              </w:rPr>
+            </w:pPr>
+            <w:r>
+              <w:rPr>
+                <w:rFonts w:eastAsia="Times New Roman" w:cs="Arial"/>
+                <w:szCs w:val="24"/>
+                <w:lang w:eastAsia="es-BO"/>
+              </w:rPr>
+              <w:t>Verde activo (estado positivo)</w:t>
+            </w:r>
           </w:p>
         </w:tc>
       </w:tr>
     </w:tbl>
     <w:p>
       <w:pPr>
+        <w:rPr>
+          <w:lang w:val="es-ES"/>
+        </w:rPr>
+      </w:pPr>
+    </w:p>
+    <w:p>
+      <w:pPr>
         <w:pStyle w:val="Ttulo4"/>
       </w:pPr>
       <w:bookmarkStart w:id="14" w:name="_Toc215735321"/>
@@ -4445,41 +4564,24 @@
     </w:p>
     <w:p>
       <w:r>
-        <w:t xml:space="preserve">Texto General: </w:t>
-      </w:r>
-      <w:proofErr w:type="spellStart"/>
-      <w:r>
-        <w:t>Roboto</w:t>
-      </w:r>
-      <w:proofErr w:type="spellEnd"/>
-      <w:r>
-        <w:t xml:space="preserve"> o Open Sans (alta legibilidad en pantalla).</w:t>
+        <w:t>Texto General: Roboto o Open Sans (alta legibilidad en pantalla).</w:t>
       </w:r>
     </w:p>
     <w:p>
       <w:pPr>
         <w:pStyle w:val="Ttulo4"/>
       </w:pPr>
-      <w:proofErr w:type="spellStart"/>
-      <w:r>
-        <w:t>Mackup</w:t>
-      </w:r>
-      <w:proofErr w:type="spellEnd"/>
-      <w:r>
-        <w:t xml:space="preserve"> de inicio</w:t>
-      </w:r>
-    </w:p>
-    <w:p>
-      <w:r>
-        <w:rPr>
-          <w:noProof/>
-          <w:lang w:val="en-US"/>
-        </w:rPr>
+      <w:r>
+        <w:t>Mackup de inicio</w:t>
+      </w:r>
+    </w:p>
+    <w:p>
+      <w:r>
         <w:drawing>
-          <wp:inline distT="0" distB="0" distL="0" distR="0" wp14:anchorId="502A4F43" wp14:editId="0AA78932">
-            <wp:extent cx="5611495" cy="2721610"/>
-            <wp:effectExtent l="0" t="0" r="8255" b="2540"/>
-            <wp:docPr id="1947384832" name="Imagen 1" descr="Interfaz de usuario gráfica, Sitio web&#10;&#10;Descripción generada automáticamente"/>
+          <wp:inline distT="0" distB="0" distL="0" distR="0" wp14:anchorId="37207FE1" wp14:editId="199B1217">
+            <wp:extent cx="5611495" cy="3168015"/>
+            <wp:effectExtent l="0" t="0" r="8255" b="0"/>
+            <wp:docPr id="1407538415" name="Imagen 1" descr="Interfaz de usuario gráfica, Sitio web&#10;&#10;Descripción generada automáticamente"/>
             <wp:cNvGraphicFramePr>
               <a:graphicFrameLocks xmlns:a="http://schemas.openxmlformats.org/drawingml/2006/main" noChangeAspect="1"/>
             </wp:cNvGraphicFramePr>
@@ -4487,7 +4589,7 @@
               <a:graphicData uri="http://schemas.openxmlformats.org/drawingml/2006/picture">
                 <pic:pic xmlns:pic="http://schemas.openxmlformats.org/drawingml/2006/picture">
                   <pic:nvPicPr>
-                    <pic:cNvPr id="1947384832" name="Imagen 1" descr="Interfaz de usuario gráfica, Sitio web&#10;&#10;Descripción generada automáticamente"/>
+                    <pic:cNvPr id="1407538415" name="Imagen 1" descr="Interfaz de usuario gráfica, Sitio web&#10;&#10;Descripción generada automáticamente"/>
                     <pic:cNvPicPr/>
                   </pic:nvPicPr>
                   <pic:blipFill>
@@ -4499,7 +4601,7 @@
                   <pic:spPr>
                     <a:xfrm>
                       <a:off x="0" y="0"/>
-                      <a:ext cx="5611495" cy="2721610"/>
+                      <a:ext cx="5611495" cy="3168015"/>
                     </a:xfrm>
                     <a:prstGeom prst="rect">
                       <a:avLst/>
@@ -4512,14 +4614,865 @@
         </w:drawing>
       </w:r>
     </w:p>
+    <w:p>
+      <w:pPr>
+        <w:pStyle w:val="Ttulo4"/>
+      </w:pPr>
+      <w:r>
+        <w:t>Mackup de footer</w:t>
+      </w:r>
+    </w:p>
+    <w:p>
+      <w:pPr>
+        <w:rPr>
+          <w:lang w:val="es-ES"/>
+        </w:rPr>
+      </w:pPr>
+      <w:r>
+        <w:rPr>
+          <w:lang w:val="es-ES"/>
+        </w:rPr>
+        <w:drawing>
+          <wp:inline distT="0" distB="0" distL="0" distR="0" wp14:anchorId="22101DEF" wp14:editId="562EC509">
+            <wp:extent cx="5611495" cy="3159760"/>
+            <wp:effectExtent l="0" t="0" r="8255" b="2540"/>
+            <wp:docPr id="1613113363" name="Imagen 1" descr="Captura de pantalla de un celular&#10;&#10;Descripción generada automáticamente"/>
+            <wp:cNvGraphicFramePr>
+              <a:graphicFrameLocks xmlns:a="http://schemas.openxmlformats.org/drawingml/2006/main" noChangeAspect="1"/>
+            </wp:cNvGraphicFramePr>
+            <a:graphic xmlns:a="http://schemas.openxmlformats.org/drawingml/2006/main">
+              <a:graphicData uri="http://schemas.openxmlformats.org/drawingml/2006/picture">
+                <pic:pic xmlns:pic="http://schemas.openxmlformats.org/drawingml/2006/picture">
+                  <pic:nvPicPr>
+                    <pic:cNvPr id="1613113363" name="Imagen 1" descr="Captura de pantalla de un celular&#10;&#10;Descripción generada automáticamente"/>
+                    <pic:cNvPicPr/>
+                  </pic:nvPicPr>
+                  <pic:blipFill>
+                    <a:blip r:embed="rId12"/>
+                    <a:stretch>
+                      <a:fillRect/>
+                    </a:stretch>
+                  </pic:blipFill>
+                  <pic:spPr>
+                    <a:xfrm>
+                      <a:off x="0" y="0"/>
+                      <a:ext cx="5611495" cy="3159760"/>
+                    </a:xfrm>
+                    <a:prstGeom prst="rect">
+                      <a:avLst/>
+                    </a:prstGeom>
+                  </pic:spPr>
+                </pic:pic>
+              </a:graphicData>
+            </a:graphic>
+          </wp:inline>
+        </w:drawing>
+      </w:r>
+    </w:p>
+    <w:p/>
+    <w:p>
+      <w:pPr>
+        <w:pStyle w:val="Ttulo4"/>
+      </w:pPr>
+      <w:r>
+        <w:t>Mackup de parques</w:t>
+      </w:r>
+    </w:p>
+    <w:p>
+      <w:r>
+        <w:rPr>
+          <w:noProof/>
+        </w:rPr>
+        <w:drawing>
+          <wp:inline distT="0" distB="0" distL="0" distR="0" wp14:anchorId="497DBE13" wp14:editId="6FB19C69">
+            <wp:extent cx="5611495" cy="3110865"/>
+            <wp:effectExtent l="0" t="0" r="8255" b="0"/>
+            <wp:docPr id="1986943006" name="Imagen 1" descr="Interfaz de usuario gráfica, Sitio web&#10;&#10;Descripción generada automáticamente"/>
+            <wp:cNvGraphicFramePr>
+              <a:graphicFrameLocks xmlns:a="http://schemas.openxmlformats.org/drawingml/2006/main" noChangeAspect="1"/>
+            </wp:cNvGraphicFramePr>
+            <a:graphic xmlns:a="http://schemas.openxmlformats.org/drawingml/2006/main">
+              <a:graphicData uri="http://schemas.openxmlformats.org/drawingml/2006/picture">
+                <pic:pic xmlns:pic="http://schemas.openxmlformats.org/drawingml/2006/picture">
+                  <pic:nvPicPr>
+                    <pic:cNvPr id="1986943006" name="Imagen 1" descr="Interfaz de usuario gráfica, Sitio web&#10;&#10;Descripción generada automáticamente"/>
+                    <pic:cNvPicPr/>
+                  </pic:nvPicPr>
+                  <pic:blipFill>
+                    <a:blip r:embed="rId13"/>
+                    <a:stretch>
+                      <a:fillRect/>
+                    </a:stretch>
+                  </pic:blipFill>
+                  <pic:spPr>
+                    <a:xfrm>
+                      <a:off x="0" y="0"/>
+                      <a:ext cx="5611495" cy="3110865"/>
+                    </a:xfrm>
+                    <a:prstGeom prst="rect">
+                      <a:avLst/>
+                    </a:prstGeom>
+                  </pic:spPr>
+                </pic:pic>
+              </a:graphicData>
+            </a:graphic>
+          </wp:inline>
+        </w:drawing>
+      </w:r>
+    </w:p>
+    <w:p>
+      <w:pPr>
+        <w:pStyle w:val="Ttulo4"/>
+      </w:pPr>
+      <w:r>
+        <w:t>Mackup de promocion</w:t>
+      </w:r>
+    </w:p>
+    <w:p>
+      <w:pPr>
+        <w:rPr>
+          <w:lang w:val="es-ES"/>
+        </w:rPr>
+      </w:pPr>
+      <w:r>
+        <w:rPr>
+          <w:noProof/>
+        </w:rPr>
+        <w:drawing>
+          <wp:inline distT="0" distB="0" distL="0" distR="0" wp14:anchorId="0CDCED03" wp14:editId="774340E4">
+            <wp:extent cx="5611495" cy="3123565"/>
+            <wp:effectExtent l="0" t="0" r="8255" b="635"/>
+            <wp:docPr id="1584197944" name="Imagen 1" descr="Interfaz de usuario gráfica, Sitio web&#10;&#10;Descripción generada automáticamente"/>
+            <wp:cNvGraphicFramePr>
+              <a:graphicFrameLocks xmlns:a="http://schemas.openxmlformats.org/drawingml/2006/main" noChangeAspect="1"/>
+            </wp:cNvGraphicFramePr>
+            <a:graphic xmlns:a="http://schemas.openxmlformats.org/drawingml/2006/main">
+              <a:graphicData uri="http://schemas.openxmlformats.org/drawingml/2006/picture">
+                <pic:pic xmlns:pic="http://schemas.openxmlformats.org/drawingml/2006/picture">
+                  <pic:nvPicPr>
+                    <pic:cNvPr id="1584197944" name="Imagen 1" descr="Interfaz de usuario gráfica, Sitio web&#10;&#10;Descripción generada automáticamente"/>
+                    <pic:cNvPicPr/>
+                  </pic:nvPicPr>
+                  <pic:blipFill>
+                    <a:blip r:embed="rId14"/>
+                    <a:stretch>
+                      <a:fillRect/>
+                    </a:stretch>
+                  </pic:blipFill>
+                  <pic:spPr>
+                    <a:xfrm>
+                      <a:off x="0" y="0"/>
+                      <a:ext cx="5611495" cy="3123565"/>
+                    </a:xfrm>
+                    <a:prstGeom prst="rect">
+                      <a:avLst/>
+                    </a:prstGeom>
+                  </pic:spPr>
+                </pic:pic>
+              </a:graphicData>
+            </a:graphic>
+          </wp:inline>
+        </w:drawing>
+      </w:r>
+    </w:p>
+    <w:p>
+      <w:pPr>
+        <w:pStyle w:val="Ttulo4"/>
+      </w:pPr>
+      <w:r>
+        <w:t>Mackup de galeria</w:t>
+      </w:r>
+    </w:p>
+    <w:p>
+      <w:r>
+        <w:rPr>
+          <w:noProof/>
+        </w:rPr>
+        <w:drawing>
+          <wp:inline distT="0" distB="0" distL="0" distR="0" wp14:anchorId="2C1A363F" wp14:editId="4F7A8D0E">
+            <wp:extent cx="5611495" cy="3228975"/>
+            <wp:effectExtent l="0" t="0" r="8255" b="9525"/>
+            <wp:docPr id="1494570454" name="Imagen 1" descr="Interfaz de usuario gráfica, Sitio web&#10;&#10;Descripción generada automáticamente"/>
+            <wp:cNvGraphicFramePr>
+              <a:graphicFrameLocks xmlns:a="http://schemas.openxmlformats.org/drawingml/2006/main" noChangeAspect="1"/>
+            </wp:cNvGraphicFramePr>
+            <a:graphic xmlns:a="http://schemas.openxmlformats.org/drawingml/2006/main">
+              <a:graphicData uri="http://schemas.openxmlformats.org/drawingml/2006/picture">
+                <pic:pic xmlns:pic="http://schemas.openxmlformats.org/drawingml/2006/picture">
+                  <pic:nvPicPr>
+                    <pic:cNvPr id="1494570454" name="Imagen 1" descr="Interfaz de usuario gráfica, Sitio web&#10;&#10;Descripción generada automáticamente"/>
+                    <pic:cNvPicPr/>
+                  </pic:nvPicPr>
+                  <pic:blipFill>
+                    <a:blip r:embed="rId15"/>
+                    <a:stretch>
+                      <a:fillRect/>
+                    </a:stretch>
+                  </pic:blipFill>
+                  <pic:spPr>
+                    <a:xfrm>
+                      <a:off x="0" y="0"/>
+                      <a:ext cx="5611495" cy="3228975"/>
+                    </a:xfrm>
+                    <a:prstGeom prst="rect">
+                      <a:avLst/>
+                    </a:prstGeom>
+                  </pic:spPr>
+                </pic:pic>
+              </a:graphicData>
+            </a:graphic>
+          </wp:inline>
+        </w:drawing>
+      </w:r>
+    </w:p>
+    <w:p>
+      <w:pPr>
+        <w:pStyle w:val="Ttulo4"/>
+      </w:pPr>
+      <w:r>
+        <w:t>Mackup de seguridad</w:t>
+      </w:r>
+    </w:p>
+    <w:p>
+      <w:pPr>
+        <w:rPr>
+          <w:lang w:val="es-ES"/>
+        </w:rPr>
+      </w:pPr>
+      <w:r>
+        <w:rPr>
+          <w:lang w:val="es-ES"/>
+        </w:rPr>
+        <w:drawing>
+          <wp:inline distT="0" distB="0" distL="0" distR="0" wp14:anchorId="2B70CB45" wp14:editId="0CFBCEB6">
+            <wp:extent cx="5611495" cy="3159760"/>
+            <wp:effectExtent l="0" t="0" r="8255" b="2540"/>
+            <wp:docPr id="1904665485" name="Imagen 1" descr="Interfaz de usuario gráfica, Sitio web&#10;&#10;Descripción generada automáticamente"/>
+            <wp:cNvGraphicFramePr>
+              <a:graphicFrameLocks xmlns:a="http://schemas.openxmlformats.org/drawingml/2006/main" noChangeAspect="1"/>
+            </wp:cNvGraphicFramePr>
+            <a:graphic xmlns:a="http://schemas.openxmlformats.org/drawingml/2006/main">
+              <a:graphicData uri="http://schemas.openxmlformats.org/drawingml/2006/picture">
+                <pic:pic xmlns:pic="http://schemas.openxmlformats.org/drawingml/2006/picture">
+                  <pic:nvPicPr>
+                    <pic:cNvPr id="1904665485" name="Imagen 1" descr="Interfaz de usuario gráfica, Sitio web&#10;&#10;Descripción generada automáticamente"/>
+                    <pic:cNvPicPr/>
+                  </pic:nvPicPr>
+                  <pic:blipFill>
+                    <a:blip r:embed="rId16"/>
+                    <a:stretch>
+                      <a:fillRect/>
+                    </a:stretch>
+                  </pic:blipFill>
+                  <pic:spPr>
+                    <a:xfrm>
+                      <a:off x="0" y="0"/>
+                      <a:ext cx="5611495" cy="3159760"/>
+                    </a:xfrm>
+                    <a:prstGeom prst="rect">
+                      <a:avLst/>
+                    </a:prstGeom>
+                  </pic:spPr>
+                </pic:pic>
+              </a:graphicData>
+            </a:graphic>
+          </wp:inline>
+        </w:drawing>
+      </w:r>
+    </w:p>
+    <w:p>
+      <w:pPr>
+        <w:pStyle w:val="Ttulo4"/>
+      </w:pPr>
+      <w:r>
+        <w:t>Mackup de contacto</w:t>
+      </w:r>
+    </w:p>
+    <w:p>
+      <w:pPr>
+        <w:rPr>
+          <w:lang w:val="es-ES"/>
+        </w:rPr>
+      </w:pPr>
+      <w:r>
+        <w:rPr>
+          <w:lang w:val="es-ES"/>
+        </w:rPr>
+        <w:drawing>
+          <wp:inline distT="0" distB="0" distL="0" distR="0" wp14:anchorId="410DE6C9" wp14:editId="6847F012">
+            <wp:extent cx="5611495" cy="3183890"/>
+            <wp:effectExtent l="0" t="0" r="8255" b="0"/>
+            <wp:docPr id="1692481562" name="Imagen 1" descr="Interfaz de usuario gráfica, Sitio web&#10;&#10;Descripción generada automáticamente"/>
+            <wp:cNvGraphicFramePr>
+              <a:graphicFrameLocks xmlns:a="http://schemas.openxmlformats.org/drawingml/2006/main" noChangeAspect="1"/>
+            </wp:cNvGraphicFramePr>
+            <a:graphic xmlns:a="http://schemas.openxmlformats.org/drawingml/2006/main">
+              <a:graphicData uri="http://schemas.openxmlformats.org/drawingml/2006/picture">
+                <pic:pic xmlns:pic="http://schemas.openxmlformats.org/drawingml/2006/picture">
+                  <pic:nvPicPr>
+                    <pic:cNvPr id="1692481562" name="Imagen 1" descr="Interfaz de usuario gráfica, Sitio web&#10;&#10;Descripción generada automáticamente"/>
+                    <pic:cNvPicPr/>
+                  </pic:nvPicPr>
+                  <pic:blipFill>
+                    <a:blip r:embed="rId17"/>
+                    <a:stretch>
+                      <a:fillRect/>
+                    </a:stretch>
+                  </pic:blipFill>
+                  <pic:spPr>
+                    <a:xfrm>
+                      <a:off x="0" y="0"/>
+                      <a:ext cx="5611495" cy="3183890"/>
+                    </a:xfrm>
+                    <a:prstGeom prst="rect">
+                      <a:avLst/>
+                    </a:prstGeom>
+                  </pic:spPr>
+                </pic:pic>
+              </a:graphicData>
+            </a:graphic>
+          </wp:inline>
+        </w:drawing>
+      </w:r>
+    </w:p>
+    <w:p>
+      <w:pPr>
+        <w:pStyle w:val="Ttulo4"/>
+      </w:pPr>
+      <w:r>
+        <w:t>Mackup de login</w:t>
+      </w:r>
+    </w:p>
+    <w:p>
+      <w:pPr>
+        <w:rPr>
+          <w:lang w:val="es-ES"/>
+        </w:rPr>
+      </w:pPr>
+      <w:r>
+        <w:rPr>
+          <w:lang w:val="es-ES"/>
+        </w:rPr>
+        <w:drawing>
+          <wp:inline distT="0" distB="0" distL="0" distR="0" wp14:anchorId="44DCDC45" wp14:editId="5BB0363B">
+            <wp:extent cx="5611495" cy="3245485"/>
+            <wp:effectExtent l="0" t="0" r="8255" b="0"/>
+            <wp:docPr id="1208125858" name="Imagen 1" descr="Interfaz de usuario gráfica, Texto, Aplicación, Chat o mensaje de texto&#10;&#10;Descripción generada automáticamente"/>
+            <wp:cNvGraphicFramePr>
+              <a:graphicFrameLocks xmlns:a="http://schemas.openxmlformats.org/drawingml/2006/main" noChangeAspect="1"/>
+            </wp:cNvGraphicFramePr>
+            <a:graphic xmlns:a="http://schemas.openxmlformats.org/drawingml/2006/main">
+              <a:graphicData uri="http://schemas.openxmlformats.org/drawingml/2006/picture">
+                <pic:pic xmlns:pic="http://schemas.openxmlformats.org/drawingml/2006/picture">
+                  <pic:nvPicPr>
+                    <pic:cNvPr id="1208125858" name="Imagen 1" descr="Interfaz de usuario gráfica, Texto, Aplicación, Chat o mensaje de texto&#10;&#10;Descripción generada automáticamente"/>
+                    <pic:cNvPicPr/>
+                  </pic:nvPicPr>
+                  <pic:blipFill>
+                    <a:blip r:embed="rId18"/>
+                    <a:stretch>
+                      <a:fillRect/>
+                    </a:stretch>
+                  </pic:blipFill>
+                  <pic:spPr>
+                    <a:xfrm>
+                      <a:off x="0" y="0"/>
+                      <a:ext cx="5611495" cy="3245485"/>
+                    </a:xfrm>
+                    <a:prstGeom prst="rect">
+                      <a:avLst/>
+                    </a:prstGeom>
+                  </pic:spPr>
+                </pic:pic>
+              </a:graphicData>
+            </a:graphic>
+          </wp:inline>
+        </w:drawing>
+      </w:r>
+    </w:p>
+    <w:p>
+      <w:pPr>
+        <w:rPr>
+          <w:lang w:val="es-ES"/>
+        </w:rPr>
+      </w:pPr>
+    </w:p>
+    <w:p>
+      <w:pPr>
+        <w:pStyle w:val="Ttulo4"/>
+      </w:pPr>
+      <w:r>
+        <w:t>Mackup de panel admin parques</w:t>
+      </w:r>
+    </w:p>
+    <w:p>
+      <w:pPr>
+        <w:rPr>
+          <w:lang w:val="es-ES"/>
+        </w:rPr>
+      </w:pPr>
+    </w:p>
+    <w:p>
+      <w:pPr>
+        <w:rPr>
+          <w:lang w:val="es-ES"/>
+        </w:rPr>
+      </w:pPr>
+      <w:r>
+        <w:rPr>
+          <w:lang w:val="en-US"/>
+        </w:rPr>
+        <w:drawing>
+          <wp:inline distT="0" distB="0" distL="0" distR="0" wp14:anchorId="21D33732" wp14:editId="148537B6">
+            <wp:extent cx="5611495" cy="3125470"/>
+            <wp:effectExtent l="0" t="0" r="8255" b="0"/>
+            <wp:docPr id="1674158121" name="Imagen 1" descr="Imagen que contiene Calendario&#10;&#10;Descripción generada automáticamente"/>
+            <wp:cNvGraphicFramePr>
+              <a:graphicFrameLocks xmlns:a="http://schemas.openxmlformats.org/drawingml/2006/main" noChangeAspect="1"/>
+            </wp:cNvGraphicFramePr>
+            <a:graphic xmlns:a="http://schemas.openxmlformats.org/drawingml/2006/main">
+              <a:graphicData uri="http://schemas.openxmlformats.org/drawingml/2006/picture">
+                <pic:pic xmlns:pic="http://schemas.openxmlformats.org/drawingml/2006/picture">
+                  <pic:nvPicPr>
+                    <pic:cNvPr id="1674158121" name="Imagen 1" descr="Imagen que contiene Calendario&#10;&#10;Descripción generada automáticamente"/>
+                    <pic:cNvPicPr/>
+                  </pic:nvPicPr>
+                  <pic:blipFill>
+                    <a:blip r:embed="rId19"/>
+                    <a:stretch>
+                      <a:fillRect/>
+                    </a:stretch>
+                  </pic:blipFill>
+                  <pic:spPr>
+                    <a:xfrm>
+                      <a:off x="0" y="0"/>
+                      <a:ext cx="5611495" cy="3125470"/>
+                    </a:xfrm>
+                    <a:prstGeom prst="rect">
+                      <a:avLst/>
+                    </a:prstGeom>
+                  </pic:spPr>
+                </pic:pic>
+              </a:graphicData>
+            </a:graphic>
+          </wp:inline>
+        </w:drawing>
+      </w:r>
+    </w:p>
+    <w:p>
+      <w:pPr>
+        <w:pStyle w:val="Ttulo4"/>
+        <w:rPr>
+          <w:lang w:val="en-US"/>
+        </w:rPr>
+      </w:pPr>
+      <w:r>
+        <w:rPr>
+          <w:lang w:val="en-US"/>
+        </w:rPr>
+        <w:t>Mackup de panel admin pr</w:t>
+      </w:r>
+      <w:r>
+        <w:rPr>
+          <w:lang w:val="en-US"/>
+        </w:rPr>
+        <w:t>omociones</w:t>
+      </w:r>
+    </w:p>
+    <w:p>
+      <w:pPr>
+        <w:rPr>
+          <w:lang w:val="en-US"/>
+        </w:rPr>
+      </w:pPr>
+      <w:r>
+        <w:rPr>
+          <w:lang w:val="en-US"/>
+        </w:rPr>
+        <w:drawing>
+          <wp:inline distT="0" distB="0" distL="0" distR="0" wp14:anchorId="66733E07" wp14:editId="5CF55EC9">
+            <wp:extent cx="5611495" cy="3239135"/>
+            <wp:effectExtent l="0" t="0" r="8255" b="0"/>
+            <wp:docPr id="1056347300" name="Imagen 1" descr="Interfaz de usuario gráfica, Calendario&#10;&#10;Descripción generada automáticamente"/>
+            <wp:cNvGraphicFramePr>
+              <a:graphicFrameLocks xmlns:a="http://schemas.openxmlformats.org/drawingml/2006/main" noChangeAspect="1"/>
+            </wp:cNvGraphicFramePr>
+            <a:graphic xmlns:a="http://schemas.openxmlformats.org/drawingml/2006/main">
+              <a:graphicData uri="http://schemas.openxmlformats.org/drawingml/2006/picture">
+                <pic:pic xmlns:pic="http://schemas.openxmlformats.org/drawingml/2006/picture">
+                  <pic:nvPicPr>
+                    <pic:cNvPr id="1056347300" name="Imagen 1" descr="Interfaz de usuario gráfica, Calendario&#10;&#10;Descripción generada automáticamente"/>
+                    <pic:cNvPicPr/>
+                  </pic:nvPicPr>
+                  <pic:blipFill>
+                    <a:blip r:embed="rId20"/>
+                    <a:stretch>
+                      <a:fillRect/>
+                    </a:stretch>
+                  </pic:blipFill>
+                  <pic:spPr>
+                    <a:xfrm>
+                      <a:off x="0" y="0"/>
+                      <a:ext cx="5611495" cy="3239135"/>
+                    </a:xfrm>
+                    <a:prstGeom prst="rect">
+                      <a:avLst/>
+                    </a:prstGeom>
+                  </pic:spPr>
+                </pic:pic>
+              </a:graphicData>
+            </a:graphic>
+          </wp:inline>
+        </w:drawing>
+      </w:r>
+    </w:p>
+    <w:p>
+      <w:pPr>
+        <w:pStyle w:val="Ttulo4"/>
+        <w:rPr>
+          <w:lang w:val="en-US"/>
+        </w:rPr>
+      </w:pPr>
+      <w:r>
+        <w:rPr>
+          <w:lang w:val="en-US"/>
+        </w:rPr>
+        <w:t>Mackup de panel admin gale</w:t>
+      </w:r>
+      <w:r>
+        <w:rPr>
+          <w:lang w:val="en-US"/>
+        </w:rPr>
+        <w:t>ria</w:t>
+      </w:r>
+    </w:p>
+    <w:p>
+      <w:pPr>
+        <w:rPr>
+          <w:lang w:val="en-US"/>
+        </w:rPr>
+      </w:pPr>
+      <w:r>
+        <w:rPr>
+          <w:lang w:val="en-US"/>
+        </w:rPr>
+        <w:drawing>
+          <wp:inline distT="0" distB="0" distL="0" distR="0" wp14:anchorId="1BF35752" wp14:editId="29F19F8C">
+            <wp:extent cx="5611495" cy="3181350"/>
+            <wp:effectExtent l="0" t="0" r="8255" b="0"/>
+            <wp:docPr id="1834722447" name="Imagen 1" descr="Interfaz de usuario gráfica&#10;&#10;Descripción generada automáticamente con confianza baja"/>
+            <wp:cNvGraphicFramePr>
+              <a:graphicFrameLocks xmlns:a="http://schemas.openxmlformats.org/drawingml/2006/main" noChangeAspect="1"/>
+            </wp:cNvGraphicFramePr>
+            <a:graphic xmlns:a="http://schemas.openxmlformats.org/drawingml/2006/main">
+              <a:graphicData uri="http://schemas.openxmlformats.org/drawingml/2006/picture">
+                <pic:pic xmlns:pic="http://schemas.openxmlformats.org/drawingml/2006/picture">
+                  <pic:nvPicPr>
+                    <pic:cNvPr id="1834722447" name="Imagen 1" descr="Interfaz de usuario gráfica&#10;&#10;Descripción generada automáticamente con confianza baja"/>
+                    <pic:cNvPicPr/>
+                  </pic:nvPicPr>
+                  <pic:blipFill>
+                    <a:blip r:embed="rId21"/>
+                    <a:stretch>
+                      <a:fillRect/>
+                    </a:stretch>
+                  </pic:blipFill>
+                  <pic:spPr>
+                    <a:xfrm>
+                      <a:off x="0" y="0"/>
+                      <a:ext cx="5611495" cy="3181350"/>
+                    </a:xfrm>
+                    <a:prstGeom prst="rect">
+                      <a:avLst/>
+                    </a:prstGeom>
+                  </pic:spPr>
+                </pic:pic>
+              </a:graphicData>
+            </a:graphic>
+          </wp:inline>
+        </w:drawing>
+      </w:r>
+    </w:p>
+    <w:p>
+      <w:pPr>
+        <w:pStyle w:val="Ttulo4"/>
+        <w:rPr>
+          <w:lang w:val="en-US"/>
+        </w:rPr>
+      </w:pPr>
+      <w:r>
+        <w:rPr>
+          <w:lang w:val="en-US"/>
+        </w:rPr>
+        <w:t>Mackup de panel admin so</w:t>
+      </w:r>
+      <w:r>
+        <w:rPr>
+          <w:lang w:val="en-US"/>
+        </w:rPr>
+        <w:t>licitudes</w:t>
+      </w:r>
+    </w:p>
+    <w:p>
+      <w:pPr>
+        <w:rPr>
+          <w:lang w:val="en-US"/>
+        </w:rPr>
+      </w:pPr>
+      <w:r>
+        <w:rPr>
+          <w:lang w:val="en-US"/>
+        </w:rPr>
+        <w:drawing>
+          <wp:inline distT="0" distB="0" distL="0" distR="0" wp14:anchorId="580BCB0B" wp14:editId="64954980">
+            <wp:extent cx="5611495" cy="3172460"/>
+            <wp:effectExtent l="0" t="0" r="8255" b="8890"/>
+            <wp:docPr id="1971424887" name="Imagen 1" descr="Interfaz de usuario gráfica, Texto, Aplicación, Correo electrónico&#10;&#10;Descripción generada automáticamente"/>
+            <wp:cNvGraphicFramePr>
+              <a:graphicFrameLocks xmlns:a="http://schemas.openxmlformats.org/drawingml/2006/main" noChangeAspect="1"/>
+            </wp:cNvGraphicFramePr>
+            <a:graphic xmlns:a="http://schemas.openxmlformats.org/drawingml/2006/main">
+              <a:graphicData uri="http://schemas.openxmlformats.org/drawingml/2006/picture">
+                <pic:pic xmlns:pic="http://schemas.openxmlformats.org/drawingml/2006/picture">
+                  <pic:nvPicPr>
+                    <pic:cNvPr id="1971424887" name="Imagen 1" descr="Interfaz de usuario gráfica, Texto, Aplicación, Correo electrónico&#10;&#10;Descripción generada automáticamente"/>
+                    <pic:cNvPicPr/>
+                  </pic:nvPicPr>
+                  <pic:blipFill>
+                    <a:blip r:embed="rId22"/>
+                    <a:stretch>
+                      <a:fillRect/>
+                    </a:stretch>
+                  </pic:blipFill>
+                  <pic:spPr>
+                    <a:xfrm>
+                      <a:off x="0" y="0"/>
+                      <a:ext cx="5611495" cy="3172460"/>
+                    </a:xfrm>
+                    <a:prstGeom prst="rect">
+                      <a:avLst/>
+                    </a:prstGeom>
+                  </pic:spPr>
+                </pic:pic>
+              </a:graphicData>
+            </a:graphic>
+          </wp:inline>
+        </w:drawing>
+      </w:r>
+    </w:p>
+    <w:p>
+      <w:pPr>
+        <w:pStyle w:val="Ttulo4"/>
+        <w:rPr>
+          <w:lang w:val="es-BO"/>
+        </w:rPr>
+      </w:pPr>
+      <w:r>
+        <w:rPr>
+          <w:lang w:val="es-BO"/>
+        </w:rPr>
+        <w:t xml:space="preserve">Mackup  en dispositivos moviles de </w:t>
+      </w:r>
+    </w:p>
+    <w:p/>
+    <w:p>
+      <w:pPr>
+        <w:pStyle w:val="Ttulo4"/>
+        <w:rPr>
+          <w:lang w:val="es-BO"/>
+        </w:rPr>
+      </w:pPr>
+      <w:r>
+        <w:rPr>
+          <w:lang w:val="es-BO"/>
+        </w:rPr>
+        <w:t xml:space="preserve">Mackup  en dispositivos moviles de </w:t>
+      </w:r>
+    </w:p>
+    <w:p/>
+    <w:p>
+      <w:pPr>
+        <w:pStyle w:val="Ttulo4"/>
+        <w:rPr>
+          <w:lang w:val="es-BO"/>
+        </w:rPr>
+      </w:pPr>
+      <w:r>
+        <w:rPr>
+          <w:lang w:val="es-BO"/>
+        </w:rPr>
+        <w:t xml:space="preserve">Mackup  en dispositivos moviles de </w:t>
+      </w:r>
+    </w:p>
+    <w:p/>
+    <w:p>
+      <w:pPr>
+        <w:pStyle w:val="Ttulo4"/>
+        <w:rPr>
+          <w:lang w:val="es-BO"/>
+        </w:rPr>
+      </w:pPr>
+      <w:r>
+        <w:t>}</w:t>
+      </w:r>
+      <w:r>
+        <w:rPr>
+          <w:lang w:val="es-BO"/>
+        </w:rPr>
+        <w:t xml:space="preserve"> Mackup  en dispositivos moviles de </w:t>
+      </w:r>
+    </w:p>
+    <w:p/>
+    <w:p>
+      <w:pPr>
+        <w:pStyle w:val="Ttulo4"/>
+        <w:rPr>
+          <w:lang w:val="es-BO"/>
+        </w:rPr>
+      </w:pPr>
+      <w:r>
+        <w:rPr>
+          <w:lang w:val="es-BO"/>
+        </w:rPr>
+        <w:t xml:space="preserve">Mackup  en dispositivos moviles de </w:t>
+      </w:r>
+    </w:p>
+    <w:p/>
+    <w:p>
+      <w:pPr>
+        <w:pStyle w:val="Ttulo4"/>
+        <w:rPr>
+          <w:lang w:val="es-BO"/>
+        </w:rPr>
+      </w:pPr>
+      <w:r>
+        <w:rPr>
+          <w:lang w:val="es-BO"/>
+        </w:rPr>
+        <w:t xml:space="preserve">Mackup  en dispositivos moviles de </w:t>
+      </w:r>
+    </w:p>
+    <w:p/>
+    <w:p>
+      <w:pPr>
+        <w:pStyle w:val="Ttulo4"/>
+        <w:rPr>
+          <w:lang w:val="es-BO"/>
+        </w:rPr>
+      </w:pPr>
+      <w:r>
+        <w:rPr>
+          <w:lang w:val="es-BO"/>
+        </w:rPr>
+        <w:t xml:space="preserve">Mackup  en dispositivos moviles de </w:t>
+      </w:r>
+    </w:p>
+    <w:p/>
+    <w:p>
+      <w:pPr>
+        <w:pStyle w:val="Ttulo4"/>
+        <w:rPr>
+          <w:lang w:val="es-BO"/>
+        </w:rPr>
+      </w:pPr>
+      <w:r>
+        <w:rPr>
+          <w:lang w:val="es-BO"/>
+        </w:rPr>
+        <w:t xml:space="preserve">Mackup  en dispositivos moviles de </w:t>
+      </w:r>
+    </w:p>
+    <w:p/>
+    <w:p/>
+    <w:p>
+      <w:pPr>
+        <w:pStyle w:val="Ttulo4"/>
+        <w:rPr>
+          <w:lang w:val="es-BO"/>
+        </w:rPr>
+      </w:pPr>
+      <w:r>
+        <w:rPr>
+          <w:lang w:val="es-BO"/>
+        </w:rPr>
+        <w:t>Mackup  en dispositivos moviles de panel admin solicitudes</w:t>
+      </w:r>
+    </w:p>
+    <w:p>
+      <w:pPr>
+        <w:rPr>
+          <w:lang w:val="es-ES"/>
+        </w:rPr>
+      </w:pPr>
+    </w:p>
+    <w:p>
+      <w:pPr>
+        <w:pStyle w:val="Ttulo4"/>
+        <w:rPr>
+          <w:lang w:val="es-BO"/>
+        </w:rPr>
+      </w:pPr>
+      <w:r>
+        <w:rPr>
+          <w:lang w:val="es-BO"/>
+        </w:rPr>
+        <w:t>Mackup  en dispositivos moviles de panel admin solicitudes</w:t>
+      </w:r>
+    </w:p>
+    <w:p/>
+    <w:p>
+      <w:pPr>
+        <w:pStyle w:val="Ttulo4"/>
+        <w:rPr>
+          <w:lang w:val="es-BO"/>
+        </w:rPr>
+      </w:pPr>
+      <w:r>
+        <w:rPr>
+          <w:lang w:val="es-BO"/>
+        </w:rPr>
+        <w:t>Mackup  en dispositivos moviles de panel admin solicitudes</w:t>
+      </w:r>
+    </w:p>
+    <w:p/>
+    <w:p>
+      <w:pPr>
+        <w:pStyle w:val="Ttulo4"/>
+        <w:rPr>
+          <w:lang w:val="es-BO"/>
+        </w:rPr>
+      </w:pPr>
+      <w:r>
+        <w:rPr>
+          <w:lang w:val="es-BO"/>
+        </w:rPr>
+        <w:t>Mackup  en dispositivos moviles de panel admin solicitudes</w:t>
+      </w:r>
+    </w:p>
+    <w:p/>
+    <w:p>
+      <w:pPr>
+        <w:pStyle w:val="Ttulo4"/>
+        <w:rPr>
+          <w:lang w:val="es-BO"/>
+        </w:rPr>
+      </w:pPr>
+      <w:r>
+        <w:rPr>
+          <w:lang w:val="es-BO"/>
+        </w:rPr>
+        <w:t>Mackup  en dispositivos moviles de panel admin solicitudes</w:t>
+      </w:r>
+    </w:p>
     <w:p/>
     <w:p/>
     <w:p/>
+    <w:p/>
     <w:p>
       <w:pPr>
         <w:sectPr>
-          <w:headerReference w:type="default" r:id="rId12"/>
-          <w:footerReference w:type="default" r:id="rId13"/>
+          <w:headerReference w:type="default" r:id="rId23"/>
+          <w:footerReference w:type="default" r:id="rId24"/>
           <w:pgSz w:w="12240" w:h="15840" w:code="1"/>
           <w:pgMar w:top="851" w:right="1418" w:bottom="851" w:left="1985" w:header="850" w:footer="850" w:gutter="0"/>
           <w:pgNumType w:start="1"/>
@@ -4655,8 +5608,8 @@
           <w:lang w:val="es-ES"/>
         </w:rPr>
         <w:sectPr>
-          <w:headerReference w:type="default" r:id="rId14"/>
-          <w:footerReference w:type="default" r:id="rId15"/>
+          <w:headerReference w:type="default" r:id="rId25"/>
+          <w:footerReference w:type="default" r:id="rId26"/>
           <w:pgSz w:w="12240" w:h="15840" w:code="1"/>
           <w:pgMar w:top="851" w:right="1418" w:bottom="851" w:left="1985" w:header="850" w:footer="850" w:gutter="0"/>
           <w:pgNumType w:start="1"/>
@@ -4764,23 +5717,7 @@
           <w:rFonts w:cs="Arial"/>
           <w:szCs w:val="24"/>
         </w:rPr>
-        <w:t xml:space="preserve">El HTML tiene como principal objetivo dar estructura a la web y comunicar al navegador cómo debe mostrar los distintos elementos en pantalla, ya sea en una computadora, </w:t>
-      </w:r>
-      <w:proofErr w:type="spellStart"/>
-      <w:r>
-        <w:rPr>
-          <w:rFonts w:cs="Arial"/>
-          <w:szCs w:val="24"/>
-        </w:rPr>
-        <w:t>tablet</w:t>
-      </w:r>
-      <w:proofErr w:type="spellEnd"/>
-      <w:r>
-        <w:rPr>
-          <w:rFonts w:cs="Arial"/>
-          <w:szCs w:val="24"/>
-        </w:rPr>
-        <w:t xml:space="preserve"> o móvil. Además, permite crear páginas funcionales, organizadas y visualmente comprensibles, facilitando la interacción del usuario con los contenidos. Entre sus aplicaciones se incluyen la organización de textos, encabezados, enlaces, imágenes, videos, botones y formularios de entrada de datos.</w:t>
+        <w:t>El HTML tiene como principal objetivo dar estructura a la web y comunicar al navegador cómo debe mostrar los distintos elementos en pantalla, ya sea en una computadora, tablet o móvil. Además, permite crear páginas funcionales, organizadas y visualmente comprensibles, facilitando la interacción del usuario con los contenidos. Entre sus aplicaciones se incluyen la organización de textos, encabezados, enlaces, imágenes, videos, botones y formularios de entrada de datos.</w:t>
       </w:r>
       <w:r>
         <w:t xml:space="preserve"> </w:t>
@@ -4844,23 +5781,7 @@
           <w:rFonts w:cs="Arial"/>
           <w:szCs w:val="24"/>
         </w:rPr>
-        <w:t xml:space="preserve">&lt;!DOCTYPE </w:t>
-      </w:r>
-      <w:proofErr w:type="spellStart"/>
-      <w:r>
-        <w:rPr>
-          <w:rFonts w:cs="Arial"/>
-          <w:szCs w:val="24"/>
-        </w:rPr>
-        <w:t>html</w:t>
-      </w:r>
-      <w:proofErr w:type="spellEnd"/>
-      <w:r>
-        <w:rPr>
-          <w:rFonts w:cs="Arial"/>
-          <w:szCs w:val="24"/>
-        </w:rPr>
-        <w:t>&gt;: indica que el documento usa HTML5.</w:t>
+        <w:t>&lt;!DOCTYPE html&gt;: indica que el documento usa HTML5.</w:t>
       </w:r>
     </w:p>
     <w:p>
@@ -4881,23 +5802,7 @@
           <w:rFonts w:cs="Arial"/>
           <w:szCs w:val="24"/>
         </w:rPr>
-        <w:t>&lt;</w:t>
-      </w:r>
-      <w:proofErr w:type="spellStart"/>
-      <w:r>
-        <w:rPr>
-          <w:rFonts w:cs="Arial"/>
-          <w:szCs w:val="24"/>
-        </w:rPr>
-        <w:t>html</w:t>
-      </w:r>
-      <w:proofErr w:type="spellEnd"/>
-      <w:r>
-        <w:rPr>
-          <w:rFonts w:cs="Arial"/>
-          <w:szCs w:val="24"/>
-        </w:rPr>
-        <w:t>&gt;: contiene todo el contenido de la página.</w:t>
+        <w:t>&lt;html&gt;: contiene todo el contenido de la página.</w:t>
       </w:r>
     </w:p>
     <w:p>
@@ -4939,23 +5844,7 @@
           <w:rFonts w:cs="Arial"/>
           <w:szCs w:val="24"/>
         </w:rPr>
-        <w:t>&lt;</w:t>
-      </w:r>
-      <w:proofErr w:type="spellStart"/>
-      <w:r>
-        <w:rPr>
-          <w:rFonts w:cs="Arial"/>
-          <w:szCs w:val="24"/>
-        </w:rPr>
-        <w:t>body</w:t>
-      </w:r>
-      <w:proofErr w:type="spellEnd"/>
-      <w:r>
-        <w:rPr>
-          <w:rFonts w:cs="Arial"/>
-          <w:szCs w:val="24"/>
-        </w:rPr>
-        <w:t>&gt;: contiene el contenido visible para el usuario, como textos, imágenes, enlaces y videos.</w:t>
+        <w:t>&lt;body&gt;: contiene el contenido visible para el usuario, como textos, imágenes, enlaces y videos.</w:t>
       </w:r>
       <w:r>
         <w:t xml:space="preserve"> </w:t>
@@ -5019,23 +5908,7 @@
           <w:rFonts w:cs="Arial"/>
           <w:szCs w:val="24"/>
         </w:rPr>
-        <w:t>&lt;</w:t>
-      </w:r>
-      <w:proofErr w:type="spellStart"/>
-      <w:r>
-        <w:rPr>
-          <w:rFonts w:cs="Arial"/>
-          <w:szCs w:val="24"/>
-        </w:rPr>
-        <w:t>title</w:t>
-      </w:r>
-      <w:proofErr w:type="spellEnd"/>
-      <w:r>
-        <w:rPr>
-          <w:rFonts w:cs="Arial"/>
-          <w:szCs w:val="24"/>
-        </w:rPr>
-        <w:t>&gt;: define el título de la página, que aparece en la pestaña del navegador.</w:t>
+        <w:t>&lt;title&gt;: define el título de la página, que aparece en la pestaña del navegador.</w:t>
       </w:r>
     </w:p>
     <w:p>
@@ -5098,23 +5971,7 @@
           <w:rFonts w:cs="Arial"/>
           <w:szCs w:val="24"/>
         </w:rPr>
-        <w:t xml:space="preserve">&lt;a&gt;: crea enlaces, con el atributo </w:t>
-      </w:r>
-      <w:proofErr w:type="spellStart"/>
-      <w:r>
-        <w:rPr>
-          <w:rFonts w:cs="Arial"/>
-          <w:szCs w:val="24"/>
-        </w:rPr>
-        <w:t>href</w:t>
-      </w:r>
-      <w:proofErr w:type="spellEnd"/>
-      <w:r>
-        <w:rPr>
-          <w:rFonts w:cs="Arial"/>
-          <w:szCs w:val="24"/>
-        </w:rPr>
-        <w:t xml:space="preserve"> para indicar la URL de destino.</w:t>
+        <w:t>&lt;a&gt;: crea enlaces, con el atributo href para indicar la URL de destino.</w:t>
       </w:r>
     </w:p>
     <w:p>
@@ -5135,55 +5992,7 @@
           <w:rFonts w:cs="Arial"/>
           <w:szCs w:val="24"/>
         </w:rPr>
-        <w:t>&lt;</w:t>
-      </w:r>
-      <w:proofErr w:type="spellStart"/>
-      <w:r>
-        <w:rPr>
-          <w:rFonts w:cs="Arial"/>
-          <w:szCs w:val="24"/>
-        </w:rPr>
-        <w:t>img</w:t>
-      </w:r>
-      <w:proofErr w:type="spellEnd"/>
-      <w:r>
-        <w:rPr>
-          <w:rFonts w:cs="Arial"/>
-          <w:szCs w:val="24"/>
-        </w:rPr>
-        <w:t xml:space="preserve">&gt;: inserta imágenes, usando </w:t>
-      </w:r>
-      <w:proofErr w:type="spellStart"/>
-      <w:r>
-        <w:rPr>
-          <w:rFonts w:cs="Arial"/>
-          <w:szCs w:val="24"/>
-        </w:rPr>
-        <w:t>src</w:t>
-      </w:r>
-      <w:proofErr w:type="spellEnd"/>
-      <w:r>
-        <w:rPr>
-          <w:rFonts w:cs="Arial"/>
-          <w:szCs w:val="24"/>
-        </w:rPr>
-        <w:t xml:space="preserve"> para la ruta y </w:t>
-      </w:r>
-      <w:proofErr w:type="spellStart"/>
-      <w:r>
-        <w:rPr>
-          <w:rFonts w:cs="Arial"/>
-          <w:szCs w:val="24"/>
-        </w:rPr>
-        <w:t>alt</w:t>
-      </w:r>
-      <w:proofErr w:type="spellEnd"/>
-      <w:r>
-        <w:rPr>
-          <w:rFonts w:cs="Arial"/>
-          <w:szCs w:val="24"/>
-        </w:rPr>
-        <w:t xml:space="preserve"> para la descripción.</w:t>
+        <w:t>&lt;img&gt;: inserta imágenes, usando src para la ruta y alt para la descripción.</w:t>
       </w:r>
     </w:p>
     <w:p>
@@ -5204,55 +6013,7 @@
           <w:rFonts w:cs="Arial"/>
           <w:szCs w:val="24"/>
         </w:rPr>
-        <w:t>Listas: &lt;</w:t>
-      </w:r>
-      <w:proofErr w:type="spellStart"/>
-      <w:r>
-        <w:rPr>
-          <w:rFonts w:cs="Arial"/>
-          <w:szCs w:val="24"/>
-        </w:rPr>
-        <w:t>ul</w:t>
-      </w:r>
-      <w:proofErr w:type="spellEnd"/>
-      <w:r>
-        <w:rPr>
-          <w:rFonts w:cs="Arial"/>
-          <w:szCs w:val="24"/>
-        </w:rPr>
-        <w:t>&gt; (no ordenada), &lt;</w:t>
-      </w:r>
-      <w:proofErr w:type="spellStart"/>
-      <w:r>
-        <w:rPr>
-          <w:rFonts w:cs="Arial"/>
-          <w:szCs w:val="24"/>
-        </w:rPr>
-        <w:t>ol</w:t>
-      </w:r>
-      <w:proofErr w:type="spellEnd"/>
-      <w:r>
-        <w:rPr>
-          <w:rFonts w:cs="Arial"/>
-          <w:szCs w:val="24"/>
-        </w:rPr>
-        <w:t>&gt; (ordenada) y &lt;</w:t>
-      </w:r>
-      <w:proofErr w:type="spellStart"/>
-      <w:r>
-        <w:rPr>
-          <w:rFonts w:cs="Arial"/>
-          <w:szCs w:val="24"/>
-        </w:rPr>
-        <w:t>li</w:t>
-      </w:r>
-      <w:proofErr w:type="spellEnd"/>
-      <w:r>
-        <w:rPr>
-          <w:rFonts w:cs="Arial"/>
-          <w:szCs w:val="24"/>
-        </w:rPr>
-        <w:t>&gt; (elemento de la lista).</w:t>
+        <w:t>Listas: &lt;ul&gt; (no ordenada), &lt;ol&gt; (ordenada) y &lt;li&gt; (elemento de la lista).</w:t>
       </w:r>
     </w:p>
     <w:p>
@@ -5273,71 +6034,7 @@
           <w:rFonts w:cs="Arial"/>
           <w:szCs w:val="24"/>
         </w:rPr>
-        <w:t>&lt;</w:t>
-      </w:r>
-      <w:proofErr w:type="spellStart"/>
-      <w:r>
-        <w:rPr>
-          <w:rFonts w:cs="Arial"/>
-          <w:szCs w:val="24"/>
-        </w:rPr>
-        <w:t>div</w:t>
-      </w:r>
-      <w:proofErr w:type="spellEnd"/>
-      <w:r>
-        <w:rPr>
-          <w:rFonts w:cs="Arial"/>
-          <w:szCs w:val="24"/>
-        </w:rPr>
-        <w:t>&gt; y &lt;</w:t>
-      </w:r>
-      <w:proofErr w:type="spellStart"/>
-      <w:r>
-        <w:rPr>
-          <w:rFonts w:cs="Arial"/>
-          <w:szCs w:val="24"/>
-        </w:rPr>
-        <w:t>span</w:t>
-      </w:r>
-      <w:proofErr w:type="spellEnd"/>
-      <w:r>
-        <w:rPr>
-          <w:rFonts w:cs="Arial"/>
-          <w:szCs w:val="24"/>
-        </w:rPr>
-        <w:t>&gt;: &lt;</w:t>
-      </w:r>
-      <w:proofErr w:type="spellStart"/>
-      <w:r>
-        <w:rPr>
-          <w:rFonts w:cs="Arial"/>
-          <w:szCs w:val="24"/>
-        </w:rPr>
-        <w:t>div</w:t>
-      </w:r>
-      <w:proofErr w:type="spellEnd"/>
-      <w:r>
-        <w:rPr>
-          <w:rFonts w:cs="Arial"/>
-          <w:szCs w:val="24"/>
-        </w:rPr>
-        <w:t>&gt; agrupa bloques de contenido; &lt;</w:t>
-      </w:r>
-      <w:proofErr w:type="spellStart"/>
-      <w:r>
-        <w:rPr>
-          <w:rFonts w:cs="Arial"/>
-          <w:szCs w:val="24"/>
-        </w:rPr>
-        <w:t>span</w:t>
-      </w:r>
-      <w:proofErr w:type="spellEnd"/>
-      <w:r>
-        <w:rPr>
-          <w:rFonts w:cs="Arial"/>
-          <w:szCs w:val="24"/>
-        </w:rPr>
-        <w:t>&gt; agrupa contenido en línea.</w:t>
+        <w:t>&lt;div&gt; y &lt;span&gt;: &lt;div&gt; agrupa bloques de contenido; &lt;span&gt; agrupa contenido en línea.</w:t>
       </w:r>
       <w:r>
         <w:t xml:space="preserve"> </w:t>
@@ -5368,23 +6065,7 @@
           <w:rFonts w:cs="Arial"/>
           <w:szCs w:val="24"/>
         </w:rPr>
-        <w:t>&lt;</w:t>
-      </w:r>
-      <w:proofErr w:type="spellStart"/>
-      <w:r>
-        <w:rPr>
-          <w:rFonts w:cs="Arial"/>
-          <w:szCs w:val="24"/>
-        </w:rPr>
-        <w:t>form</w:t>
-      </w:r>
-      <w:proofErr w:type="spellEnd"/>
-      <w:r>
-        <w:rPr>
-          <w:rFonts w:cs="Arial"/>
-          <w:szCs w:val="24"/>
-        </w:rPr>
-        <w:t>&gt;: crea formularios para que los usuarios ingresen información.</w:t>
+        <w:t>&lt;form&gt;: crea formularios para que los usuarios ingresen información.</w:t>
       </w:r>
     </w:p>
     <w:p>
@@ -5394,15 +6075,7 @@
       <w:bookmarkStart w:id="28" w:name="_Toc210087974"/>
       <w:bookmarkStart w:id="29" w:name="_Toc212574621"/>
       <w:r>
-        <w:t xml:space="preserve">IMAGEN </w:t>
-      </w:r>
-      <w:proofErr w:type="spellStart"/>
-      <w:r>
-        <w:t>N°</w:t>
-      </w:r>
-      <w:proofErr w:type="spellEnd"/>
-      <w:r>
-        <w:t xml:space="preserve">   </w:t>
+        <w:t xml:space="preserve">IMAGEN N°   </w:t>
       </w:r>
       <w:fldSimple w:instr=" SEQ IMAGEN_N°__ \* ARABIC ">
         <w:r>
@@ -5427,19 +6100,10 @@
           <w:b w:val="0"/>
           <w:bCs/>
         </w:rPr>
-        <w:t xml:space="preserve">HTML, definición y usos - Digital </w:t>
-      </w:r>
-      <w:proofErr w:type="spellStart"/>
-      <w:r>
-        <w:rPr>
-          <w:b w:val="0"/>
-          <w:bCs/>
-        </w:rPr>
-        <w:t>Cubik</w:t>
+        <w:t>HTML, definición y usos - Digital Cubik</w:t>
       </w:r>
       <w:bookmarkEnd w:id="28"/>
       <w:bookmarkEnd w:id="29"/>
-      <w:proofErr w:type="spellEnd"/>
     </w:p>
     <w:p>
       <w:pPr>
@@ -5470,7 +6134,7 @@
                     </pic:cNvPicPr>
                   </pic:nvPicPr>
                   <pic:blipFill>
-                    <a:blip r:embed="rId16">
+                    <a:blip r:embed="rId27">
                       <a:extLst>
                         <a:ext uri="{28A0092B-C50C-407E-A947-70E740481C1C}">
                           <a14:useLocalDpi xmlns:a14="http://schemas.microsoft.com/office/drawing/2010/main" val="0"/>
@@ -5529,21 +6193,7 @@
         <w:rPr>
           <w:rFonts w:ascii="Arial" w:hAnsi="Arial" w:cs="Arial"/>
         </w:rPr>
-        <w:t xml:space="preserve">Digital </w:t>
-      </w:r>
-      <w:proofErr w:type="spellStart"/>
-      <w:r>
-        <w:rPr>
-          <w:rFonts w:ascii="Arial" w:hAnsi="Arial" w:cs="Arial"/>
-        </w:rPr>
-        <w:t>Cubik</w:t>
-      </w:r>
-      <w:proofErr w:type="spellEnd"/>
-      <w:r>
-        <w:rPr>
-          <w:rFonts w:ascii="Arial" w:hAnsi="Arial" w:cs="Arial"/>
-        </w:rPr>
-        <w:t>.</w:t>
+        <w:t>Digital Cubik.</w:t>
       </w:r>
     </w:p>
     <w:p>
@@ -5680,23 +6330,7 @@
           <w:rFonts w:cs="Arial"/>
           <w:szCs w:val="24"/>
         </w:rPr>
-        <w:t xml:space="preserve">Uso de hojas de estilo externas, internas o estilos </w:t>
-      </w:r>
-      <w:proofErr w:type="spellStart"/>
-      <w:r>
-        <w:rPr>
-          <w:rFonts w:cs="Arial"/>
-          <w:szCs w:val="24"/>
-        </w:rPr>
-        <w:t>inline</w:t>
-      </w:r>
-      <w:proofErr w:type="spellEnd"/>
-      <w:r>
-        <w:rPr>
-          <w:rFonts w:cs="Arial"/>
-          <w:szCs w:val="24"/>
-        </w:rPr>
-        <w:t xml:space="preserve"> según las necesidades del proyecto.</w:t>
+        <w:t>Uso de hojas de estilo externas, internas o estilos inline según las necesidades del proyecto.</w:t>
       </w:r>
     </w:p>
     <w:p>
@@ -5750,15 +6384,7 @@
       <w:bookmarkStart w:id="34" w:name="_Toc210087975"/>
       <w:bookmarkStart w:id="35" w:name="_Toc212574622"/>
       <w:r>
-        <w:t xml:space="preserve">IMAGEN </w:t>
-      </w:r>
-      <w:proofErr w:type="spellStart"/>
-      <w:r>
-        <w:t>N°</w:t>
-      </w:r>
-      <w:proofErr w:type="spellEnd"/>
-      <w:r>
-        <w:t xml:space="preserve">   </w:t>
+        <w:t xml:space="preserve">IMAGEN N°   </w:t>
       </w:r>
       <w:fldSimple w:instr=" SEQ IMAGEN_N°__ \* ARABIC ">
         <w:r>
@@ -5817,7 +6443,7 @@
                     </pic:cNvPicPr>
                   </pic:nvPicPr>
                   <pic:blipFill>
-                    <a:blip r:embed="rId17">
+                    <a:blip r:embed="rId28">
                       <a:extLst>
                         <a:ext uri="{28A0092B-C50C-407E-A947-70E740481C1C}">
                           <a14:useLocalDpi xmlns:a14="http://schemas.microsoft.com/office/drawing/2010/main" val="0"/>
@@ -6013,39 +6639,7 @@
           <w:rFonts w:cs="Arial"/>
           <w:szCs w:val="24"/>
         </w:rPr>
-        <w:t>Hojas de estilo externas: se guardan en archivos .</w:t>
-      </w:r>
-      <w:proofErr w:type="spellStart"/>
-      <w:r>
-        <w:rPr>
-          <w:rFonts w:cs="Arial"/>
-          <w:szCs w:val="24"/>
-        </w:rPr>
-        <w:t>css</w:t>
-      </w:r>
-      <w:proofErr w:type="spellEnd"/>
-      <w:r>
-        <w:rPr>
-          <w:rFonts w:cs="Arial"/>
-          <w:szCs w:val="24"/>
-        </w:rPr>
-        <w:t xml:space="preserve"> separados y se vinculan al HTML mediante la etiqueta &lt;</w:t>
-      </w:r>
-      <w:proofErr w:type="gramStart"/>
-      <w:r>
-        <w:rPr>
-          <w:rFonts w:cs="Arial"/>
-          <w:szCs w:val="24"/>
-        </w:rPr>
-        <w:t>link</w:t>
-      </w:r>
-      <w:proofErr w:type="gramEnd"/>
-      <w:r>
-        <w:rPr>
-          <w:rFonts w:cs="Arial"/>
-          <w:szCs w:val="24"/>
-        </w:rPr>
-        <w:t>&gt; dentro del &lt;head&gt;. Este método es el más eficiente para mantener el contenido y el diseño separados.</w:t>
+        <w:t>Hojas de estilo externas: se guardan en archivos .css separados y se vinculan al HTML mediante la etiqueta &lt;link&gt; dentro del &lt;head&gt;. Este método es el más eficiente para mantener el contenido y el diseño separados.</w:t>
       </w:r>
     </w:p>
     <w:p>
@@ -6066,23 +6660,7 @@
           <w:rFonts w:cs="Arial"/>
           <w:szCs w:val="24"/>
         </w:rPr>
-        <w:t>Hojas de estilo internas: se colocan dentro de la etiqueta &lt;</w:t>
-      </w:r>
-      <w:proofErr w:type="spellStart"/>
-      <w:r>
-        <w:rPr>
-          <w:rFonts w:cs="Arial"/>
-          <w:szCs w:val="24"/>
-        </w:rPr>
-        <w:t>style</w:t>
-      </w:r>
-      <w:proofErr w:type="spellEnd"/>
-      <w:r>
-        <w:rPr>
-          <w:rFonts w:cs="Arial"/>
-          <w:szCs w:val="24"/>
-        </w:rPr>
-        <w:t>&gt; en el &lt;head&gt; del documento HTML. Aplican los estilos únicamente al documento correspondiente.</w:t>
+        <w:t>Hojas de estilo internas: se colocan dentro de la etiqueta &lt;style&gt; en el &lt;head&gt; del documento HTML. Aplican los estilos únicamente al documento correspondiente.</w:t>
       </w:r>
     </w:p>
     <w:p>
@@ -6103,39 +6681,7 @@
           <w:rFonts w:cs="Arial"/>
           <w:szCs w:val="24"/>
         </w:rPr>
-        <w:t xml:space="preserve">Estilo </w:t>
-      </w:r>
-      <w:proofErr w:type="spellStart"/>
-      <w:r>
-        <w:rPr>
-          <w:rFonts w:cs="Arial"/>
-          <w:szCs w:val="24"/>
-        </w:rPr>
-        <w:t>inline</w:t>
-      </w:r>
-      <w:proofErr w:type="spellEnd"/>
-      <w:r>
-        <w:rPr>
-          <w:rFonts w:cs="Arial"/>
-          <w:szCs w:val="24"/>
-        </w:rPr>
-        <w:t xml:space="preserve">: los estilos se definen directamente en la etiqueta HTML mediante el atributo </w:t>
-      </w:r>
-      <w:proofErr w:type="spellStart"/>
-      <w:r>
-        <w:rPr>
-          <w:rFonts w:cs="Arial"/>
-          <w:szCs w:val="24"/>
-        </w:rPr>
-        <w:t>style</w:t>
-      </w:r>
-      <w:proofErr w:type="spellEnd"/>
-      <w:r>
-        <w:rPr>
-          <w:rFonts w:cs="Arial"/>
-          <w:szCs w:val="24"/>
-        </w:rPr>
-        <w:t>. Se aplica solo a ese elemento y no se reutiliza en otros.</w:t>
+        <w:t>Estilo inline: los estilos se definen directamente en la etiqueta HTML mediante el atributo style. Se aplica solo a ese elemento y no se reutiliza en otros.</w:t>
       </w:r>
     </w:p>
     <w:p>
@@ -6184,21 +6730,12 @@
           <w:szCs w:val="24"/>
         </w:rPr>
       </w:pPr>
-      <w:proofErr w:type="spellStart"/>
-      <w:r>
-        <w:rPr>
-          <w:rFonts w:cs="Arial"/>
-          <w:szCs w:val="24"/>
-        </w:rPr>
-        <w:t>Padding</w:t>
-      </w:r>
-      <w:proofErr w:type="spellEnd"/>
-      <w:r>
-        <w:rPr>
-          <w:rFonts w:cs="Arial"/>
-          <w:szCs w:val="24"/>
-        </w:rPr>
-        <w:t>: espacio interno alrededor del contenido.</w:t>
+      <w:r>
+        <w:rPr>
+          <w:rFonts w:cs="Arial"/>
+          <w:szCs w:val="24"/>
+        </w:rPr>
+        <w:t>Padding: espacio interno alrededor del contenido.</w:t>
       </w:r>
     </w:p>
     <w:p>
@@ -6214,37 +6751,12 @@
           <w:szCs w:val="24"/>
         </w:rPr>
       </w:pPr>
-      <w:proofErr w:type="spellStart"/>
-      <w:r>
-        <w:rPr>
-          <w:rFonts w:cs="Arial"/>
-          <w:szCs w:val="24"/>
-        </w:rPr>
-        <w:t>Border</w:t>
-      </w:r>
-      <w:proofErr w:type="spellEnd"/>
-      <w:r>
-        <w:rPr>
-          <w:rFonts w:cs="Arial"/>
-          <w:szCs w:val="24"/>
-        </w:rPr>
-        <w:t xml:space="preserve">: borde que rodea el </w:t>
-      </w:r>
-      <w:proofErr w:type="spellStart"/>
-      <w:r>
-        <w:rPr>
-          <w:rFonts w:cs="Arial"/>
-          <w:szCs w:val="24"/>
-        </w:rPr>
-        <w:t>padding</w:t>
-      </w:r>
-      <w:proofErr w:type="spellEnd"/>
-      <w:r>
-        <w:rPr>
-          <w:rFonts w:cs="Arial"/>
-          <w:szCs w:val="24"/>
-        </w:rPr>
-        <w:t>.</w:t>
+      <w:r>
+        <w:rPr>
+          <w:rFonts w:cs="Arial"/>
+          <w:szCs w:val="24"/>
+        </w:rPr>
+        <w:t>Border: borde que rodea el padding.</w:t>
       </w:r>
     </w:p>
     <w:p>
@@ -6260,21 +6772,12 @@
           <w:szCs w:val="24"/>
         </w:rPr>
       </w:pPr>
-      <w:proofErr w:type="spellStart"/>
-      <w:r>
-        <w:rPr>
-          <w:rFonts w:cs="Arial"/>
-          <w:szCs w:val="24"/>
-        </w:rPr>
-        <w:t>Margin</w:t>
-      </w:r>
-      <w:proofErr w:type="spellEnd"/>
-      <w:r>
-        <w:rPr>
-          <w:rFonts w:cs="Arial"/>
-          <w:szCs w:val="24"/>
-        </w:rPr>
-        <w:t>: espacio externo alrededor del borde.</w:t>
+      <w:r>
+        <w:rPr>
+          <w:rFonts w:cs="Arial"/>
+          <w:szCs w:val="24"/>
+        </w:rPr>
+        <w:t>Margin: espacio externo alrededor del borde.</w:t>
       </w:r>
     </w:p>
     <w:p>
@@ -6346,25 +6849,7 @@
           <w:szCs w:val="24"/>
           <w:lang w:val="en-US"/>
         </w:rPr>
-        <w:t>(</w:t>
-      </w:r>
-      <w:proofErr w:type="spellStart"/>
-      <w:r>
-        <w:rPr>
-          <w:rFonts w:cs="Arial"/>
-          <w:szCs w:val="24"/>
-          <w:lang w:val="en-US"/>
-        </w:rPr>
-        <w:t>Kinsta</w:t>
-      </w:r>
-      <w:proofErr w:type="spellEnd"/>
-      <w:r>
-        <w:rPr>
-          <w:rFonts w:cs="Arial"/>
-          <w:szCs w:val="24"/>
-          <w:lang w:val="en-US"/>
-        </w:rPr>
-        <w:t>, s. f.)</w:t>
+        <w:t>(Kinsta, s. f.)</w:t>
       </w:r>
     </w:p>
     <w:p>
@@ -6434,20 +6919,10 @@
           <w:bCs/>
           <w:lang w:val="en-US"/>
         </w:rPr>
-        <w:t xml:space="preserve"> </w:t>
-      </w:r>
-      <w:proofErr w:type="spellStart"/>
-      <w:r>
-        <w:rPr>
-          <w:b w:val="0"/>
-          <w:bCs/>
-          <w:lang w:val="en-US"/>
-        </w:rPr>
-        <w:t>CodeHelp</w:t>
+        <w:t xml:space="preserve"> CodeHelp</w:t>
       </w:r>
       <w:bookmarkEnd w:id="44"/>
       <w:bookmarkEnd w:id="45"/>
-      <w:proofErr w:type="spellEnd"/>
     </w:p>
     <w:p>
       <w:pPr>
@@ -6479,7 +6954,7 @@
                     </pic:cNvPicPr>
                   </pic:nvPicPr>
                   <pic:blipFill>
-                    <a:blip r:embed="rId18" cstate="print">
+                    <a:blip r:embed="rId29" cstate="print">
                       <a:extLst>
                         <a:ext uri="{28A0092B-C50C-407E-A947-70E740481C1C}">
                           <a14:useLocalDpi xmlns:a14="http://schemas.microsoft.com/office/drawing/2010/main" val="0"/>
@@ -6534,19 +7009,11 @@
         </w:rPr>
         <w:t xml:space="preserve"> </w:t>
       </w:r>
-      <w:proofErr w:type="spellStart"/>
       <w:r>
         <w:rPr>
           <w:rFonts w:ascii="Arial" w:hAnsi="Arial" w:cs="Arial"/>
         </w:rPr>
-        <w:t>CodeHelp</w:t>
-      </w:r>
-      <w:proofErr w:type="spellEnd"/>
-      <w:r>
-        <w:rPr>
-          <w:rFonts w:ascii="Arial" w:hAnsi="Arial" w:cs="Arial"/>
-        </w:rPr>
-        <w:t>.</w:t>
+        <w:t>CodeHelp.</w:t>
       </w:r>
     </w:p>
     <w:p>
@@ -6700,23 +7167,7 @@
           <w:rFonts w:cs="Arial"/>
           <w:szCs w:val="24"/>
         </w:rPr>
-        <w:t>(</w:t>
-      </w:r>
-      <w:proofErr w:type="spellStart"/>
-      <w:r>
-        <w:rPr>
-          <w:rFonts w:cs="Arial"/>
-          <w:szCs w:val="24"/>
-        </w:rPr>
-        <w:t>Kinsta</w:t>
-      </w:r>
-      <w:proofErr w:type="spellEnd"/>
-      <w:r>
-        <w:rPr>
-          <w:rFonts w:cs="Arial"/>
-          <w:szCs w:val="24"/>
-        </w:rPr>
-        <w:t>, s. f.)</w:t>
+        <w:t>(Kinsta, s. f.)</w:t>
       </w:r>
     </w:p>
     <w:p>
@@ -6822,23 +7273,7 @@
           <w:rFonts w:cs="Arial"/>
           <w:szCs w:val="24"/>
         </w:rPr>
-        <w:t>(</w:t>
-      </w:r>
-      <w:proofErr w:type="spellStart"/>
-      <w:r>
-        <w:rPr>
-          <w:rFonts w:cs="Arial"/>
-          <w:szCs w:val="24"/>
-        </w:rPr>
-        <w:t>Kinsta</w:t>
-      </w:r>
-      <w:proofErr w:type="spellEnd"/>
-      <w:r>
-        <w:rPr>
-          <w:rFonts w:cs="Arial"/>
-          <w:szCs w:val="24"/>
-        </w:rPr>
-        <w:t>, s. f.)</w:t>
+        <w:t>(Kinsta, s. f.)</w:t>
       </w:r>
     </w:p>
     <w:p>
@@ -6881,23 +7316,7 @@
           <w:rFonts w:cs="Arial"/>
           <w:szCs w:val="24"/>
         </w:rPr>
-        <w:t>(</w:t>
-      </w:r>
-      <w:proofErr w:type="spellStart"/>
-      <w:r>
-        <w:rPr>
-          <w:rFonts w:cs="Arial"/>
-          <w:szCs w:val="24"/>
-        </w:rPr>
-        <w:t>Kinsta</w:t>
-      </w:r>
-      <w:proofErr w:type="spellEnd"/>
-      <w:r>
-        <w:rPr>
-          <w:rFonts w:cs="Arial"/>
-          <w:szCs w:val="24"/>
-        </w:rPr>
-        <w:t>, s. f.)</w:t>
+        <w:t>(Kinsta, s. f.)</w:t>
       </w:r>
     </w:p>
     <w:p>
@@ -6910,13 +7329,8 @@
       </w:pPr>
       <w:bookmarkStart w:id="52" w:name="_Toc210087678"/>
       <w:bookmarkStart w:id="53" w:name="_Toc212573099"/>
-      <w:proofErr w:type="spellStart"/>
-      <w:r>
-        <w:t>Vanilla</w:t>
-      </w:r>
-      <w:proofErr w:type="spellEnd"/>
-      <w:r>
-        <w:t xml:space="preserve"> JavaScript y bibliotecas</w:t>
+      <w:r>
+        <w:t>Vanilla JavaScript y bibliotecas</w:t>
       </w:r>
       <w:bookmarkEnd w:id="52"/>
       <w:bookmarkEnd w:id="53"/>
@@ -6934,21 +7348,12 @@
           <w:szCs w:val="24"/>
         </w:rPr>
       </w:pPr>
-      <w:proofErr w:type="spellStart"/>
-      <w:r>
-        <w:rPr>
-          <w:rFonts w:cs="Arial"/>
-          <w:szCs w:val="24"/>
-        </w:rPr>
-        <w:t>Vanilla</w:t>
-      </w:r>
-      <w:proofErr w:type="spellEnd"/>
-      <w:r>
-        <w:rPr>
-          <w:rFonts w:cs="Arial"/>
-          <w:szCs w:val="24"/>
-        </w:rPr>
-        <w:t xml:space="preserve"> JavaScript: versión pura del lenguaje, sin librerías adicionales, ideal para aprender los fundamentos.</w:t>
+      <w:r>
+        <w:rPr>
+          <w:rFonts w:cs="Arial"/>
+          <w:szCs w:val="24"/>
+        </w:rPr>
+        <w:t>Vanilla JavaScript: versión pura del lenguaje, sin librerías adicionales, ideal para aprender los fundamentos.</w:t>
       </w:r>
     </w:p>
     <w:p>
@@ -6969,23 +7374,7 @@
           <w:rFonts w:cs="Arial"/>
           <w:szCs w:val="24"/>
         </w:rPr>
-        <w:t xml:space="preserve">Bibliotecas: colecciones de código </w:t>
-      </w:r>
-      <w:proofErr w:type="spellStart"/>
-      <w:r>
-        <w:rPr>
-          <w:rFonts w:cs="Arial"/>
-          <w:szCs w:val="24"/>
-        </w:rPr>
-        <w:t>preescrito</w:t>
-      </w:r>
-      <w:proofErr w:type="spellEnd"/>
-      <w:r>
-        <w:rPr>
-          <w:rFonts w:cs="Arial"/>
-          <w:szCs w:val="24"/>
-        </w:rPr>
-        <w:t xml:space="preserve"> que simplifican tareas comunes y aceleran el desarrollo web, como jQuery, Anime.js y Leaflet.js.</w:t>
+        <w:t>Bibliotecas: colecciones de código preescrito que simplifican tareas comunes y aceleran el desarrollo web, como jQuery, Anime.js y Leaflet.js.</w:t>
       </w:r>
       <w:r>
         <w:t xml:space="preserve"> </w:t>
@@ -6995,23 +7384,7 @@
           <w:rFonts w:cs="Arial"/>
           <w:szCs w:val="24"/>
         </w:rPr>
-        <w:t>(</w:t>
-      </w:r>
-      <w:proofErr w:type="spellStart"/>
-      <w:r>
-        <w:rPr>
-          <w:rFonts w:cs="Arial"/>
-          <w:szCs w:val="24"/>
-        </w:rPr>
-        <w:t>Kinsta</w:t>
-      </w:r>
-      <w:proofErr w:type="spellEnd"/>
-      <w:r>
-        <w:rPr>
-          <w:rFonts w:cs="Arial"/>
-          <w:szCs w:val="24"/>
-        </w:rPr>
-        <w:t>, s. f.)</w:t>
+        <w:t>(Kinsta, s. f.)</w:t>
       </w:r>
     </w:p>
     <w:p>
@@ -7025,15 +7398,10 @@
       <w:bookmarkStart w:id="54" w:name="_Toc210087679"/>
       <w:bookmarkStart w:id="55" w:name="_Toc212573100"/>
       <w:r>
-        <w:t xml:space="preserve">Relación con </w:t>
-      </w:r>
-      <w:proofErr w:type="spellStart"/>
-      <w:r>
-        <w:t>frameworks</w:t>
+        <w:t>Relación con frameworks</w:t>
       </w:r>
       <w:bookmarkEnd w:id="54"/>
       <w:bookmarkEnd w:id="55"/>
-      <w:proofErr w:type="spellEnd"/>
     </w:p>
     <w:p>
       <w:pPr>
@@ -7049,23 +7417,7 @@
           <w:rFonts w:cs="Arial"/>
           <w:szCs w:val="24"/>
         </w:rPr>
-        <w:t xml:space="preserve">JavaScript se integra con </w:t>
-      </w:r>
-      <w:proofErr w:type="spellStart"/>
-      <w:r>
-        <w:rPr>
-          <w:rFonts w:cs="Arial"/>
-          <w:szCs w:val="24"/>
-        </w:rPr>
-        <w:t>frameworks</w:t>
-      </w:r>
-      <w:proofErr w:type="spellEnd"/>
-      <w:r>
-        <w:rPr>
-          <w:rFonts w:cs="Arial"/>
-          <w:szCs w:val="24"/>
-        </w:rPr>
-        <w:t xml:space="preserve"> del lado del cliente, como React.js y Vue.js, y del lado del servidor, como Node.js, permitiendo construir aplicaciones web más complejas y estructuradas.</w:t>
+        <w:t>JavaScript se integra con frameworks del lado del cliente, como React.js y Vue.js, y del lado del servidor, como Node.js, permitiendo construir aplicaciones web más complejas y estructuradas.</w:t>
       </w:r>
       <w:r>
         <w:t xml:space="preserve"> </w:t>
@@ -7075,23 +7427,7 @@
           <w:rFonts w:cs="Arial"/>
           <w:szCs w:val="24"/>
         </w:rPr>
-        <w:t>(</w:t>
-      </w:r>
-      <w:proofErr w:type="spellStart"/>
-      <w:r>
-        <w:rPr>
-          <w:rFonts w:cs="Arial"/>
-          <w:szCs w:val="24"/>
-        </w:rPr>
-        <w:t>Kinsta</w:t>
-      </w:r>
-      <w:proofErr w:type="spellEnd"/>
-      <w:r>
-        <w:rPr>
-          <w:rFonts w:cs="Arial"/>
-          <w:szCs w:val="24"/>
-        </w:rPr>
-        <w:t>, s. f.)</w:t>
+        <w:t>(Kinsta, s. f.)</w:t>
       </w:r>
     </w:p>
     <w:p>
@@ -7105,31 +7441,7 @@
       <w:bookmarkStart w:id="56" w:name="_Toc210087680"/>
       <w:bookmarkStart w:id="57" w:name="_Toc212573101"/>
       <w:r>
-        <w:t>El DOM (</w:t>
-      </w:r>
-      <w:proofErr w:type="spellStart"/>
-      <w:r>
-        <w:t>Document</w:t>
-      </w:r>
-      <w:proofErr w:type="spellEnd"/>
-      <w:r>
-        <w:t xml:space="preserve"> </w:t>
-      </w:r>
-      <w:proofErr w:type="spellStart"/>
-      <w:r>
-        <w:t>Object</w:t>
-      </w:r>
-      <w:proofErr w:type="spellEnd"/>
-      <w:r>
-        <w:t xml:space="preserve"> </w:t>
-      </w:r>
-      <w:proofErr w:type="spellStart"/>
-      <w:r>
-        <w:t>Model</w:t>
-      </w:r>
-      <w:proofErr w:type="spellEnd"/>
-      <w:r>
-        <w:t>)</w:t>
+        <w:t>El DOM (Document Object Model)</w:t>
       </w:r>
       <w:bookmarkEnd w:id="56"/>
       <w:bookmarkEnd w:id="57"/>
@@ -7158,23 +7470,7 @@
           <w:rFonts w:cs="Arial"/>
           <w:szCs w:val="24"/>
         </w:rPr>
-        <w:t>(</w:t>
-      </w:r>
-      <w:proofErr w:type="spellStart"/>
-      <w:r>
-        <w:rPr>
-          <w:rFonts w:cs="Arial"/>
-          <w:szCs w:val="24"/>
-        </w:rPr>
-        <w:t>Kinsta</w:t>
-      </w:r>
-      <w:proofErr w:type="spellEnd"/>
-      <w:r>
-        <w:rPr>
-          <w:rFonts w:cs="Arial"/>
-          <w:szCs w:val="24"/>
-        </w:rPr>
-        <w:t>, s. f.)</w:t>
+        <w:t>(Kinsta, s. f.)</w:t>
       </w:r>
     </w:p>
     <w:p>
@@ -7211,55 +7507,7 @@
           <w:rFonts w:cs="Arial"/>
           <w:szCs w:val="24"/>
         </w:rPr>
-        <w:t>Variables y constantes: permiten almacenar datos, con alcance global o local. Constantes (</w:t>
-      </w:r>
-      <w:proofErr w:type="spellStart"/>
-      <w:r>
-        <w:rPr>
-          <w:rFonts w:cs="Arial"/>
-          <w:szCs w:val="24"/>
-        </w:rPr>
-        <w:t>const</w:t>
-      </w:r>
-      <w:proofErr w:type="spellEnd"/>
-      <w:r>
-        <w:rPr>
-          <w:rFonts w:cs="Arial"/>
-          <w:szCs w:val="24"/>
-        </w:rPr>
-        <w:t>) son inmutables, mientras que las variables (</w:t>
-      </w:r>
-      <w:proofErr w:type="spellStart"/>
-      <w:r>
-        <w:rPr>
-          <w:rFonts w:cs="Arial"/>
-          <w:szCs w:val="24"/>
-        </w:rPr>
-        <w:t>var</w:t>
-      </w:r>
-      <w:proofErr w:type="spellEnd"/>
-      <w:r>
-        <w:rPr>
-          <w:rFonts w:cs="Arial"/>
-          <w:szCs w:val="24"/>
-        </w:rPr>
-        <w:t xml:space="preserve"> o </w:t>
-      </w:r>
-      <w:proofErr w:type="spellStart"/>
-      <w:r>
-        <w:rPr>
-          <w:rFonts w:cs="Arial"/>
-          <w:szCs w:val="24"/>
-        </w:rPr>
-        <w:t>let</w:t>
-      </w:r>
-      <w:proofErr w:type="spellEnd"/>
-      <w:r>
-        <w:rPr>
-          <w:rFonts w:cs="Arial"/>
-          <w:szCs w:val="24"/>
-        </w:rPr>
-        <w:t>) pueden cambiar su valor.</w:t>
+        <w:t>Variables y constantes: permiten almacenar datos, con alcance global o local. Constantes (const) son inmutables, mientras que las variables (var o let) pueden cambiar su valor.</w:t>
       </w:r>
     </w:p>
     <w:p>
@@ -7296,21 +7544,12 @@
           <w:szCs w:val="24"/>
         </w:rPr>
       </w:pPr>
-      <w:proofErr w:type="spellStart"/>
-      <w:r>
-        <w:rPr>
-          <w:rFonts w:cs="Arial"/>
-          <w:szCs w:val="24"/>
-        </w:rPr>
-        <w:t>Hoisting</w:t>
-      </w:r>
-      <w:proofErr w:type="spellEnd"/>
-      <w:r>
-        <w:rPr>
-          <w:rFonts w:cs="Arial"/>
-          <w:szCs w:val="24"/>
-        </w:rPr>
-        <w:t>: mecanismo mediante el cual JavaScript mueve las declaraciones de variables a la parte superior del script, permitiendo su uso antes de ser declaradas, aunque esto puede generar valores indefinidos si no se inicializan correctamente.</w:t>
+      <w:r>
+        <w:rPr>
+          <w:rFonts w:cs="Arial"/>
+          <w:szCs w:val="24"/>
+        </w:rPr>
+        <w:t>Hoisting: mecanismo mediante el cual JavaScript mueve las declaraciones de variables a la parte superior del script, permitiendo su uso antes de ser declaradas, aunque esto puede generar valores indefinidos si no se inicializan correctamente.</w:t>
       </w:r>
       <w:r>
         <w:t xml:space="preserve"> </w:t>
@@ -7320,23 +7559,7 @@
           <w:rFonts w:cs="Arial"/>
           <w:szCs w:val="24"/>
         </w:rPr>
-        <w:t>(</w:t>
-      </w:r>
-      <w:proofErr w:type="spellStart"/>
-      <w:r>
-        <w:rPr>
-          <w:rFonts w:cs="Arial"/>
-          <w:szCs w:val="24"/>
-        </w:rPr>
-        <w:t>Kinsta</w:t>
-      </w:r>
-      <w:proofErr w:type="spellEnd"/>
-      <w:r>
-        <w:rPr>
-          <w:rFonts w:cs="Arial"/>
-          <w:szCs w:val="24"/>
-        </w:rPr>
-        <w:t>, s. f.)</w:t>
+        <w:t>(Kinsta, s. f.)</w:t>
       </w:r>
     </w:p>
     <w:p>
@@ -7382,23 +7605,7 @@
           <w:rFonts w:cs="Arial"/>
           <w:szCs w:val="24"/>
         </w:rPr>
-        <w:t>(</w:t>
-      </w:r>
-      <w:proofErr w:type="spellStart"/>
-      <w:r>
-        <w:rPr>
-          <w:rFonts w:cs="Arial"/>
-          <w:szCs w:val="24"/>
-        </w:rPr>
-        <w:t>Kinsta</w:t>
-      </w:r>
-      <w:proofErr w:type="spellEnd"/>
-      <w:r>
-        <w:rPr>
-          <w:rFonts w:cs="Arial"/>
-          <w:szCs w:val="24"/>
-        </w:rPr>
-        <w:t>, s. f.)</w:t>
+        <w:t>(Kinsta, s. f.)</w:t>
       </w:r>
     </w:p>
     <w:p>
@@ -7422,15 +7629,10 @@
       <w:bookmarkStart w:id="62" w:name="_Toc210087683"/>
       <w:bookmarkStart w:id="63" w:name="_Toc212573104"/>
       <w:r>
-        <w:t xml:space="preserve">Definición de </w:t>
-      </w:r>
-      <w:proofErr w:type="spellStart"/>
-      <w:r>
-        <w:t>Supabase</w:t>
+        <w:t>Definición de Supabase</w:t>
       </w:r>
       <w:bookmarkEnd w:id="62"/>
       <w:bookmarkEnd w:id="63"/>
-      <w:proofErr w:type="spellEnd"/>
     </w:p>
     <w:p>
       <w:pPr>
@@ -7441,85 +7643,12 @@
           <w:szCs w:val="24"/>
         </w:rPr>
       </w:pPr>
-      <w:proofErr w:type="spellStart"/>
-      <w:r>
-        <w:rPr>
-          <w:rFonts w:cs="Arial"/>
-          <w:szCs w:val="24"/>
-        </w:rPr>
-        <w:t>Supabase</w:t>
-      </w:r>
-      <w:proofErr w:type="spellEnd"/>
-      <w:r>
-        <w:rPr>
-          <w:rFonts w:cs="Arial"/>
-          <w:szCs w:val="24"/>
-        </w:rPr>
-        <w:t xml:space="preserve"> es una plataforma de </w:t>
-      </w:r>
-      <w:proofErr w:type="spellStart"/>
-      <w:r>
-        <w:rPr>
-          <w:rFonts w:cs="Arial"/>
-          <w:szCs w:val="24"/>
-        </w:rPr>
-        <w:t>backend</w:t>
-      </w:r>
-      <w:proofErr w:type="spellEnd"/>
-      <w:r>
-        <w:rPr>
-          <w:rFonts w:cs="Arial"/>
-          <w:szCs w:val="24"/>
-        </w:rPr>
-        <w:t xml:space="preserve"> como servicio (</w:t>
-      </w:r>
-      <w:proofErr w:type="spellStart"/>
-      <w:r>
-        <w:rPr>
-          <w:rFonts w:cs="Arial"/>
-          <w:szCs w:val="24"/>
-        </w:rPr>
-        <w:t>BaaS</w:t>
-      </w:r>
-      <w:proofErr w:type="spellEnd"/>
-      <w:r>
-        <w:rPr>
-          <w:rFonts w:cs="Arial"/>
-          <w:szCs w:val="24"/>
-        </w:rPr>
-        <w:t xml:space="preserve">) de código abierto que facilita la creación y gestión de aplicaciones web y móviles. Permite a los desarrolladores centrarse en el desarrollo </w:t>
-      </w:r>
-      <w:proofErr w:type="spellStart"/>
-      <w:r>
-        <w:rPr>
-          <w:rFonts w:cs="Arial"/>
-          <w:szCs w:val="24"/>
-        </w:rPr>
-        <w:t>front-end</w:t>
-      </w:r>
-      <w:proofErr w:type="spellEnd"/>
-      <w:r>
-        <w:rPr>
-          <w:rFonts w:cs="Arial"/>
-          <w:szCs w:val="24"/>
-        </w:rPr>
-        <w:t xml:space="preserve">, mientras la plataforma gestiona automáticamente servidores, bases de datos y autenticación de usuarios. </w:t>
-      </w:r>
-      <w:proofErr w:type="spellStart"/>
-      <w:r>
-        <w:rPr>
-          <w:rFonts w:cs="Arial"/>
-          <w:szCs w:val="24"/>
-        </w:rPr>
-        <w:t>Supabase</w:t>
-      </w:r>
-      <w:proofErr w:type="spellEnd"/>
-      <w:r>
-        <w:rPr>
-          <w:rFonts w:cs="Arial"/>
-          <w:szCs w:val="24"/>
-        </w:rPr>
-        <w:t xml:space="preserve"> utiliza PostgreSQL, una base de datos relacional robusta y escalable, como núcleo de su funcionamiento.</w:t>
+      <w:r>
+        <w:rPr>
+          <w:rFonts w:cs="Arial"/>
+          <w:szCs w:val="24"/>
+        </w:rPr>
+        <w:t>Supabase es una plataforma de backend como servicio (BaaS) de código abierto que facilita la creación y gestión de aplicaciones web y móviles. Permite a los desarrolladores centrarse en el desarrollo front-end, mientras la plataforma gestiona automáticamente servidores, bases de datos y autenticación de usuarios. Supabase utiliza PostgreSQL, una base de datos relacional robusta y escalable, como núcleo de su funcionamiento.</w:t>
       </w:r>
     </w:p>
     <w:p>
@@ -7552,23 +7681,7 @@
           <w:rFonts w:cs="Arial"/>
           <w:szCs w:val="24"/>
         </w:rPr>
-        <w:t xml:space="preserve">El objetivo principal de </w:t>
-      </w:r>
-      <w:proofErr w:type="spellStart"/>
-      <w:r>
-        <w:rPr>
-          <w:rFonts w:cs="Arial"/>
-          <w:szCs w:val="24"/>
-        </w:rPr>
-        <w:t>Supabase</w:t>
-      </w:r>
-      <w:proofErr w:type="spellEnd"/>
-      <w:r>
-        <w:rPr>
-          <w:rFonts w:cs="Arial"/>
-          <w:szCs w:val="24"/>
-        </w:rPr>
-        <w:t xml:space="preserve"> es simplificar y acelerar el desarrollo de aplicaciones, proporcionando un entorno seguro y escalable. Sus principales ventajas son:</w:t>
+        <w:t>El objetivo principal de Supabase es simplificar y acelerar el desarrollo de aplicaciones, proporcionando un entorno seguro y escalable. Sus principales ventajas son:</w:t>
       </w:r>
     </w:p>
     <w:p>
@@ -7585,23 +7698,7 @@
           <w:rFonts w:cs="Arial"/>
           <w:szCs w:val="24"/>
         </w:rPr>
-        <w:t xml:space="preserve">Código abierto, lo que permite personalización, transparencia y control total sobre el </w:t>
-      </w:r>
-      <w:proofErr w:type="spellStart"/>
-      <w:r>
-        <w:rPr>
-          <w:rFonts w:cs="Arial"/>
-          <w:szCs w:val="24"/>
-        </w:rPr>
-        <w:t>backend</w:t>
-      </w:r>
-      <w:proofErr w:type="spellEnd"/>
-      <w:r>
-        <w:rPr>
-          <w:rFonts w:cs="Arial"/>
-          <w:szCs w:val="24"/>
-        </w:rPr>
-        <w:t>.</w:t>
+        <w:t>Código abierto, lo que permite personalización, transparencia y control total sobre el backend.</w:t>
       </w:r>
     </w:p>
     <w:p>
@@ -7618,39 +7715,7 @@
           <w:rFonts w:cs="Arial"/>
           <w:szCs w:val="24"/>
         </w:rPr>
-        <w:t xml:space="preserve">Integración sencilla con </w:t>
-      </w:r>
-      <w:proofErr w:type="spellStart"/>
-      <w:r>
-        <w:rPr>
-          <w:rFonts w:cs="Arial"/>
-          <w:szCs w:val="24"/>
-        </w:rPr>
-        <w:t>front-ends</w:t>
-      </w:r>
-      <w:proofErr w:type="spellEnd"/>
-      <w:r>
-        <w:rPr>
-          <w:rFonts w:cs="Arial"/>
-          <w:szCs w:val="24"/>
-        </w:rPr>
-        <w:t xml:space="preserve"> modernos como </w:t>
-      </w:r>
-      <w:proofErr w:type="spellStart"/>
-      <w:r>
-        <w:rPr>
-          <w:rFonts w:cs="Arial"/>
-          <w:szCs w:val="24"/>
-        </w:rPr>
-        <w:t>React</w:t>
-      </w:r>
-      <w:proofErr w:type="spellEnd"/>
-      <w:r>
-        <w:rPr>
-          <w:rFonts w:cs="Arial"/>
-          <w:szCs w:val="24"/>
-        </w:rPr>
-        <w:t>, Next.js y Vue.js.</w:t>
+        <w:t>Integración sencilla con front-ends modernos como React, Next.js y Vue.js.</w:t>
       </w:r>
     </w:p>
     <w:p>
@@ -7748,43 +7813,7 @@
           <w:bCs/>
           <w:lang w:val="en-US"/>
         </w:rPr>
-        <w:t xml:space="preserve"> Multi-Tenant Applications with RLS on </w:t>
-      </w:r>
-      <w:proofErr w:type="spellStart"/>
-      <w:r>
-        <w:rPr>
-          <w:b w:val="0"/>
-          <w:bCs/>
-          <w:lang w:val="en-US"/>
-        </w:rPr>
-        <w:t>Supabase</w:t>
-      </w:r>
-      <w:proofErr w:type="spellEnd"/>
-      <w:r>
-        <w:rPr>
-          <w:b w:val="0"/>
-          <w:bCs/>
-          <w:lang w:val="en-US"/>
-        </w:rPr>
-        <w:t xml:space="preserve"> (</w:t>
-      </w:r>
-      <w:proofErr w:type="spellStart"/>
-      <w:r>
-        <w:rPr>
-          <w:b w:val="0"/>
-          <w:bCs/>
-          <w:lang w:val="en-US"/>
-        </w:rPr>
-        <w:t>Postgress</w:t>
-      </w:r>
-      <w:proofErr w:type="spellEnd"/>
-      <w:r>
-        <w:rPr>
-          <w:b w:val="0"/>
-          <w:bCs/>
-          <w:lang w:val="en-US"/>
-        </w:rPr>
-        <w:t>) | Build AI-Powered Software Agents</w:t>
+        <w:t xml:space="preserve"> Multi-Tenant Applications with RLS on Supabase (Postgress) | Build AI-Powered Software Agents</w:t>
       </w:r>
       <w:bookmarkEnd w:id="66"/>
       <w:bookmarkEnd w:id="67"/>
@@ -7818,7 +7847,7 @@
                     </pic:cNvPicPr>
                   </pic:nvPicPr>
                   <pic:blipFill>
-                    <a:blip r:embed="rId19" cstate="print">
+                    <a:blip r:embed="rId30" cstate="print">
                       <a:extLst>
                         <a:ext uri="{28A0092B-C50C-407E-A947-70E740481C1C}">
                           <a14:useLocalDpi xmlns:a14="http://schemas.microsoft.com/office/drawing/2010/main" val="0"/>
@@ -7873,19 +7902,11 @@
         </w:rPr>
         <w:t xml:space="preserve"> </w:t>
       </w:r>
-      <w:proofErr w:type="spellStart"/>
       <w:r>
         <w:rPr>
           <w:rFonts w:ascii="Arial" w:hAnsi="Arial" w:cs="Arial"/>
         </w:rPr>
-        <w:t>Antstack</w:t>
-      </w:r>
-      <w:proofErr w:type="spellEnd"/>
-      <w:r>
-        <w:rPr>
-          <w:rFonts w:ascii="Arial" w:hAnsi="Arial" w:cs="Arial"/>
-        </w:rPr>
-        <w:t>.</w:t>
+        <w:t>Antstack.</w:t>
       </w:r>
     </w:p>
     <w:p>
@@ -7928,23 +7949,7 @@
           <w:rFonts w:cs="Arial"/>
           <w:szCs w:val="24"/>
         </w:rPr>
-        <w:t xml:space="preserve">Base de datos PostgreSQL en tiempo real: los cambios realizados en el </w:t>
-      </w:r>
-      <w:proofErr w:type="spellStart"/>
-      <w:r>
-        <w:rPr>
-          <w:rFonts w:cs="Arial"/>
-          <w:szCs w:val="24"/>
-        </w:rPr>
-        <w:t>front-end</w:t>
-      </w:r>
-      <w:proofErr w:type="spellEnd"/>
-      <w:r>
-        <w:rPr>
-          <w:rFonts w:cs="Arial"/>
-          <w:szCs w:val="24"/>
-        </w:rPr>
-        <w:t xml:space="preserve"> se reflejan automáticamente en la base de datos.</w:t>
+        <w:t>Base de datos PostgreSQL en tiempo real: los cambios realizados en el front-end se reflejan automáticamente en la base de datos.</w:t>
       </w:r>
     </w:p>
     <w:p>
@@ -7971,23 +7976,7 @@
           <w:rFonts w:cs="Arial"/>
           <w:szCs w:val="24"/>
         </w:rPr>
-        <w:t>(</w:t>
-      </w:r>
-      <w:proofErr w:type="spellStart"/>
-      <w:r>
-        <w:rPr>
-          <w:rFonts w:cs="Arial"/>
-          <w:szCs w:val="24"/>
-        </w:rPr>
-        <w:t>HostGator</w:t>
-      </w:r>
-      <w:proofErr w:type="spellEnd"/>
-      <w:r>
-        <w:rPr>
-          <w:rFonts w:cs="Arial"/>
-          <w:szCs w:val="24"/>
-        </w:rPr>
-        <w:t xml:space="preserve"> México, s. f.)</w:t>
+        <w:t>(HostGator México, s. f.)</w:t>
       </w:r>
     </w:p>
     <w:p>
@@ -8014,55 +8003,7 @@
           <w:rFonts w:cs="Arial"/>
           <w:szCs w:val="24"/>
         </w:rPr>
-        <w:t xml:space="preserve">API </w:t>
-      </w:r>
-      <w:proofErr w:type="spellStart"/>
-      <w:r>
-        <w:rPr>
-          <w:rFonts w:cs="Arial"/>
-          <w:szCs w:val="24"/>
-        </w:rPr>
-        <w:t>RESTful</w:t>
-      </w:r>
-      <w:proofErr w:type="spellEnd"/>
-      <w:r>
-        <w:rPr>
-          <w:rFonts w:cs="Arial"/>
-          <w:szCs w:val="24"/>
-        </w:rPr>
-        <w:t xml:space="preserve"> y </w:t>
-      </w:r>
-      <w:proofErr w:type="spellStart"/>
-      <w:r>
-        <w:rPr>
-          <w:rFonts w:cs="Arial"/>
-          <w:szCs w:val="24"/>
-        </w:rPr>
-        <w:t>GraphQL</w:t>
-      </w:r>
-      <w:proofErr w:type="spellEnd"/>
-      <w:r>
-        <w:rPr>
-          <w:rFonts w:cs="Arial"/>
-          <w:szCs w:val="24"/>
-        </w:rPr>
-        <w:t xml:space="preserve"> automáticas: todas las tablas creadas reciben un </w:t>
-      </w:r>
-      <w:proofErr w:type="spellStart"/>
-      <w:r>
-        <w:rPr>
-          <w:rFonts w:cs="Arial"/>
-          <w:szCs w:val="24"/>
-        </w:rPr>
-        <w:t>endpoint</w:t>
-      </w:r>
-      <w:proofErr w:type="spellEnd"/>
-      <w:r>
-        <w:rPr>
-          <w:rFonts w:cs="Arial"/>
-          <w:szCs w:val="24"/>
-        </w:rPr>
-        <w:t xml:space="preserve"> de API, permitiendo operaciones CRUD y gestión de usuarios sin configuraciones complejas.</w:t>
+        <w:t>API RESTful y GraphQL automáticas: todas las tablas creadas reciben un endpoint de API, permitiendo operaciones CRUD y gestión de usuarios sin configuraciones complejas.</w:t>
       </w:r>
     </w:p>
     <w:p>
@@ -8079,23 +8020,7 @@
           <w:rFonts w:cs="Arial"/>
           <w:szCs w:val="24"/>
         </w:rPr>
-        <w:t xml:space="preserve">Almacenamiento de archivos: se pueden guardar archivos en </w:t>
-      </w:r>
-      <w:proofErr w:type="spellStart"/>
-      <w:r>
-        <w:rPr>
-          <w:rFonts w:cs="Arial"/>
-          <w:szCs w:val="24"/>
-        </w:rPr>
-        <w:t>buckets</w:t>
-      </w:r>
-      <w:proofErr w:type="spellEnd"/>
-      <w:r>
-        <w:rPr>
-          <w:rFonts w:cs="Arial"/>
-          <w:szCs w:val="24"/>
-        </w:rPr>
-        <w:t xml:space="preserve"> públicos o privados con políticas de permisos personalizadas y escalabilidad ilimitada.</w:t>
+        <w:t>Almacenamiento de archivos: se pueden guardar archivos en buckets públicos o privados con políticas de permisos personalizadas y escalabilidad ilimitada.</w:t>
       </w:r>
     </w:p>
     <w:p>
@@ -8140,21 +8065,12 @@
           <w:szCs w:val="24"/>
         </w:rPr>
       </w:pPr>
-      <w:proofErr w:type="spellStart"/>
-      <w:r>
-        <w:rPr>
-          <w:rFonts w:cs="Arial"/>
-          <w:szCs w:val="24"/>
-        </w:rPr>
-        <w:t>Supabase</w:t>
-      </w:r>
-      <w:proofErr w:type="spellEnd"/>
-      <w:r>
-        <w:rPr>
-          <w:rFonts w:cs="Arial"/>
-          <w:szCs w:val="24"/>
-        </w:rPr>
-        <w:t xml:space="preserve"> es ideal para desarrolladores principiantes y avanzados y es aplicable en:</w:t>
+      <w:r>
+        <w:rPr>
+          <w:rFonts w:cs="Arial"/>
+          <w:szCs w:val="24"/>
+        </w:rPr>
+        <w:t>Supabase es ideal para desarrolladores principiantes y avanzados y es aplicable en:</w:t>
       </w:r>
     </w:p>
     <w:p>
@@ -8171,23 +8087,7 @@
           <w:rFonts w:cs="Arial"/>
           <w:szCs w:val="24"/>
         </w:rPr>
-        <w:t>Plataformas de e-</w:t>
-      </w:r>
-      <w:proofErr w:type="spellStart"/>
-      <w:r>
-        <w:rPr>
-          <w:rFonts w:cs="Arial"/>
-          <w:szCs w:val="24"/>
-        </w:rPr>
-        <w:t>commerce</w:t>
-      </w:r>
-      <w:proofErr w:type="spellEnd"/>
-      <w:r>
-        <w:rPr>
-          <w:rFonts w:cs="Arial"/>
-          <w:szCs w:val="24"/>
-        </w:rPr>
-        <w:t>.</w:t>
+        <w:t>Plataformas de e-commerce.</w:t>
       </w:r>
     </w:p>
     <w:p>
@@ -8238,23 +8138,7 @@
           <w:rFonts w:cs="Arial"/>
           <w:szCs w:val="24"/>
         </w:rPr>
-        <w:t xml:space="preserve">Cualquier proyecto que requiera un </w:t>
-      </w:r>
-      <w:proofErr w:type="spellStart"/>
-      <w:r>
-        <w:rPr>
-          <w:rFonts w:cs="Arial"/>
-          <w:szCs w:val="24"/>
-        </w:rPr>
-        <w:t>backend</w:t>
-      </w:r>
-      <w:proofErr w:type="spellEnd"/>
-      <w:r>
-        <w:rPr>
-          <w:rFonts w:cs="Arial"/>
-          <w:szCs w:val="24"/>
-        </w:rPr>
-        <w:t xml:space="preserve"> robusto y escalable.</w:t>
+        <w:t>Cualquier proyecto que requiera un backend robusto y escalable.</w:t>
       </w:r>
       <w:r>
         <w:t xml:space="preserve"> </w:t>
@@ -8264,23 +8148,7 @@
           <w:rFonts w:cs="Arial"/>
           <w:szCs w:val="24"/>
         </w:rPr>
-        <w:t>(</w:t>
-      </w:r>
-      <w:proofErr w:type="spellStart"/>
-      <w:r>
-        <w:rPr>
-          <w:rFonts w:cs="Arial"/>
-          <w:szCs w:val="24"/>
-        </w:rPr>
-        <w:t>HostGator</w:t>
-      </w:r>
-      <w:proofErr w:type="spellEnd"/>
-      <w:r>
-        <w:rPr>
-          <w:rFonts w:cs="Arial"/>
-          <w:szCs w:val="24"/>
-        </w:rPr>
-        <w:t xml:space="preserve"> México, s. f.)</w:t>
+        <w:t>(HostGator México, s. f.)</w:t>
       </w:r>
     </w:p>
     <w:p>
@@ -8313,71 +8181,7 @@
           <w:rFonts w:cs="Arial"/>
           <w:szCs w:val="24"/>
         </w:rPr>
-        <w:t xml:space="preserve">A diferencia de </w:t>
-      </w:r>
-      <w:proofErr w:type="spellStart"/>
-      <w:r>
-        <w:rPr>
-          <w:rFonts w:cs="Arial"/>
-          <w:szCs w:val="24"/>
-        </w:rPr>
-        <w:t>Firebase</w:t>
-      </w:r>
-      <w:proofErr w:type="spellEnd"/>
-      <w:r>
-        <w:rPr>
-          <w:rFonts w:cs="Arial"/>
-          <w:szCs w:val="24"/>
-        </w:rPr>
-        <w:t xml:space="preserve">, </w:t>
-      </w:r>
-      <w:proofErr w:type="spellStart"/>
-      <w:r>
-        <w:rPr>
-          <w:rFonts w:cs="Arial"/>
-          <w:szCs w:val="24"/>
-        </w:rPr>
-        <w:t>Supabase</w:t>
-      </w:r>
-      <w:proofErr w:type="spellEnd"/>
-      <w:r>
-        <w:rPr>
-          <w:rFonts w:cs="Arial"/>
-          <w:szCs w:val="24"/>
-        </w:rPr>
-        <w:t xml:space="preserve"> es código abierto, personalizable y </w:t>
-      </w:r>
-      <w:proofErr w:type="spellStart"/>
-      <w:r>
-        <w:rPr>
-          <w:rFonts w:cs="Arial"/>
-          <w:szCs w:val="24"/>
-        </w:rPr>
-        <w:t>alojable</w:t>
-      </w:r>
-      <w:proofErr w:type="spellEnd"/>
-      <w:r>
-        <w:rPr>
-          <w:rFonts w:cs="Arial"/>
-          <w:szCs w:val="24"/>
-        </w:rPr>
-        <w:t xml:space="preserve"> en cualquier servidor, con una comunidad activa que mejora constantemente la plataforma. Su arquitectura relacional y escalable permite consultas más precisas y un control completo sobre los datos y la estructura del </w:t>
-      </w:r>
-      <w:proofErr w:type="spellStart"/>
-      <w:r>
-        <w:rPr>
-          <w:rFonts w:cs="Arial"/>
-          <w:szCs w:val="24"/>
-        </w:rPr>
-        <w:t>backend</w:t>
-      </w:r>
-      <w:proofErr w:type="spellEnd"/>
-      <w:r>
-        <w:rPr>
-          <w:rFonts w:cs="Arial"/>
-          <w:szCs w:val="24"/>
-        </w:rPr>
-        <w:t>.</w:t>
+        <w:t>A diferencia de Firebase, Supabase es código abierto, personalizable y alojable en cualquier servidor, con una comunidad activa que mejora constantemente la plataforma. Su arquitectura relacional y escalable permite consultas más precisas y un control completo sobre los datos y la estructura del backend.</w:t>
       </w:r>
       <w:r>
         <w:t xml:space="preserve"> </w:t>
@@ -8387,23 +8191,7 @@
           <w:rFonts w:cs="Arial"/>
           <w:szCs w:val="24"/>
         </w:rPr>
-        <w:t>(</w:t>
-      </w:r>
-      <w:proofErr w:type="spellStart"/>
-      <w:r>
-        <w:rPr>
-          <w:rFonts w:cs="Arial"/>
-          <w:szCs w:val="24"/>
-        </w:rPr>
-        <w:t>HostGator</w:t>
-      </w:r>
-      <w:proofErr w:type="spellEnd"/>
-      <w:r>
-        <w:rPr>
-          <w:rFonts w:cs="Arial"/>
-          <w:szCs w:val="24"/>
-        </w:rPr>
-        <w:t xml:space="preserve"> México, s. f.)</w:t>
+        <w:t>(HostGator México, s. f.)</w:t>
       </w:r>
     </w:p>
     <w:p>
@@ -8543,8 +8331,8 @@
         <w:pStyle w:val="Sinespaciado"/>
         <w:spacing w:before="0" w:after="0"/>
         <w:sectPr>
-          <w:headerReference w:type="default" r:id="rId20"/>
-          <w:footerReference w:type="default" r:id="rId21"/>
+          <w:headerReference w:type="default" r:id="rId31"/>
+          <w:footerReference w:type="default" r:id="rId32"/>
           <w:pgSz w:w="12240" w:h="15840" w:code="1"/>
           <w:pgMar w:top="851" w:right="1418" w:bottom="851" w:left="1985" w:header="850" w:footer="850" w:gutter="0"/>
           <w:pgNumType w:start="3"/>
@@ -8675,8 +8463,8 @@
           <w:lang w:val="es-ES"/>
         </w:rPr>
         <w:sectPr>
-          <w:headerReference w:type="default" r:id="rId22"/>
-          <w:footerReference w:type="default" r:id="rId23"/>
+          <w:headerReference w:type="default" r:id="rId33"/>
+          <w:footerReference w:type="default" r:id="rId34"/>
           <w:pgSz w:w="12240" w:h="15840" w:code="1"/>
           <w:pgMar w:top="851" w:right="1418" w:bottom="851" w:left="1985" w:header="709" w:footer="709" w:gutter="0"/>
           <w:pgNumType w:start="1"/>
@@ -8718,52 +8506,846 @@
     </w:p>
     <w:p>
       <w:pPr>
+        <w:pStyle w:val="negro"/>
+      </w:pPr>
+      <w:bookmarkStart w:id="82" w:name="_Toc212574626"/>
+      <w:r>
+        <w:t xml:space="preserve">IMAGEN </w:t>
+      </w:r>
+      <w:proofErr w:type="spellStart"/>
+      <w:r>
+        <w:t>N°</w:t>
+      </w:r>
+      <w:proofErr w:type="spellEnd"/>
+      <w:r>
+        <w:t xml:space="preserve">   </w:t>
+      </w:r>
+      <w:r>
+        <w:fldChar w:fldCharType="begin"/>
+      </w:r>
+      <w:r>
+        <w:instrText xml:space="preserve"> SEQ IMAGEN_N°__ \* ARABIC </w:instrText>
+      </w:r>
+      <w:r>
+        <w:fldChar w:fldCharType="separate"/>
+      </w:r>
+      <w:r>
+        <w:rPr>
+          <w:noProof/>
+        </w:rPr>
+        <w:t>23</w:t>
+      </w:r>
+      <w:r>
+        <w:rPr>
+          <w:noProof/>
+        </w:rPr>
+        <w:fldChar w:fldCharType="end"/>
+      </w:r>
+      <w:r>
+        <w:t>:</w:t>
+      </w:r>
+      <w:r>
+        <w:rPr>
+          <w:bCs/>
+        </w:rPr>
+        <w:t xml:space="preserve"> Diagrama de casos de uso Sistema</w:t>
+      </w:r>
+      <w:bookmarkEnd w:id="82"/>
+      <w:r>
+        <w:rPr>
+          <w:bCs/>
+        </w:rPr>
+        <w:t xml:space="preserve"> Evo Splash Web App</w:t>
+      </w:r>
+    </w:p>
+    <w:p>
+      <w:pPr>
+        <w:pStyle w:val="negro"/>
+      </w:pPr>
+      <w:r>
+        <w:rPr>
+          <w:noProof/>
+        </w:rPr>
+        <w:drawing>
+          <wp:inline distT="0" distB="0" distL="0" distR="0" wp14:anchorId="1FBA27FC" wp14:editId="1EA165D9">
+            <wp:extent cx="3924300" cy="4845796"/>
+            <wp:effectExtent l="0" t="0" r="0" b="0"/>
+            <wp:docPr id="1337293406" name="Imagen 1" descr="Diagrama&#10;&#10;Descripción generada automáticamente"/>
+            <wp:cNvGraphicFramePr>
+              <a:graphicFrameLocks xmlns:a="http://schemas.openxmlformats.org/drawingml/2006/main" noChangeAspect="1"/>
+            </wp:cNvGraphicFramePr>
+            <a:graphic xmlns:a="http://schemas.openxmlformats.org/drawingml/2006/main">
+              <a:graphicData uri="http://schemas.openxmlformats.org/drawingml/2006/picture">
+                <pic:pic xmlns:pic="http://schemas.openxmlformats.org/drawingml/2006/picture">
+                  <pic:nvPicPr>
+                    <pic:cNvPr id="1337293406" name="Imagen 1" descr="Diagrama&#10;&#10;Descripción generada automáticamente"/>
+                    <pic:cNvPicPr/>
+                  </pic:nvPicPr>
+                  <pic:blipFill>
+                    <a:blip r:embed="rId35"/>
+                    <a:stretch>
+                      <a:fillRect/>
+                    </a:stretch>
+                  </pic:blipFill>
+                  <pic:spPr>
+                    <a:xfrm>
+                      <a:off x="0" y="0"/>
+                      <a:ext cx="3928458" cy="4850930"/>
+                    </a:xfrm>
+                    <a:prstGeom prst="rect">
+                      <a:avLst/>
+                    </a:prstGeom>
+                  </pic:spPr>
+                </pic:pic>
+              </a:graphicData>
+            </a:graphic>
+          </wp:inline>
+        </w:drawing>
+      </w:r>
+    </w:p>
+    <w:p>
+      <w:pPr>
+        <w:pStyle w:val="negro"/>
+      </w:pPr>
+      <w:r>
+        <w:rPr>
+          <w:bCs/>
+        </w:rPr>
+        <w:t>Fuente:</w:t>
+      </w:r>
+      <w:r>
+        <w:t xml:space="preserve"> Elaboración propia, Cochabamba 2025</w:t>
+      </w:r>
+    </w:p>
+    <w:p>
+      <w:pPr>
+        <w:spacing w:after="0"/>
+        <w:rPr>
+          <w:lang w:val="es-ES"/>
+        </w:rPr>
+      </w:pPr>
+      <w:r>
+        <w:rPr>
+          <w:lang w:val="es-ES"/>
+        </w:rPr>
+        <w:t>El diagrama de casos de uso del sistema Evo Splash Web App representa de manera clara la interacción entre los actores Visitante/Cliente y Administrador con las principales funcionalidades del sistema. Permite identificar los procesos de consulta de parques, visualización de promociones y envío de solicitudes por parte del usuario, así como la gestión de parques, promociones, galería y solicitudes por parte del administrador. Este diagrama facilita la comprensión del alcance funcional del sistema y apoya el análisis y diseño de la solución propuesta.</w:t>
+      </w:r>
+    </w:p>
+    <w:p>
+      <w:pPr>
+        <w:spacing w:after="0"/>
+        <w:rPr>
+          <w:lang w:val="es-ES"/>
+        </w:rPr>
+      </w:pPr>
+    </w:p>
+    <w:p>
+      <w:pPr>
+        <w:spacing w:after="0"/>
+        <w:rPr>
+          <w:lang w:val="es-ES"/>
+        </w:rPr>
+      </w:pPr>
+    </w:p>
+    <w:p>
+      <w:pPr>
+        <w:pStyle w:val="Descripcin"/>
+        <w:jc w:val="center"/>
+        <w:rPr>
+          <w:rFonts w:cs="Arial"/>
+          <w:b/>
+          <w:bCs/>
+          <w:i w:val="0"/>
+          <w:iCs w:val="0"/>
+          <w:color w:val="auto"/>
+          <w:sz w:val="24"/>
+          <w:szCs w:val="24"/>
+        </w:rPr>
+      </w:pPr>
+      <w:r>
+        <w:rPr>
+          <w:rFonts w:cs="Arial"/>
+          <w:b/>
+          <w:bCs/>
+          <w:i w:val="0"/>
+          <w:iCs w:val="0"/>
+          <w:color w:val="auto"/>
+          <w:sz w:val="24"/>
+          <w:szCs w:val="24"/>
+        </w:rPr>
+        <w:t xml:space="preserve">IMAGEN </w:t>
+      </w:r>
+      <w:proofErr w:type="spellStart"/>
+      <w:r>
+        <w:rPr>
+          <w:rFonts w:cs="Arial"/>
+          <w:b/>
+          <w:bCs/>
+          <w:i w:val="0"/>
+          <w:iCs w:val="0"/>
+          <w:color w:val="auto"/>
+          <w:sz w:val="24"/>
+          <w:szCs w:val="24"/>
+        </w:rPr>
+        <w:t>N°</w:t>
+      </w:r>
+      <w:proofErr w:type="spellEnd"/>
+      <w:r>
+        <w:rPr>
+          <w:rFonts w:cs="Arial"/>
+          <w:b/>
+          <w:bCs/>
+          <w:i w:val="0"/>
+          <w:iCs w:val="0"/>
+          <w:color w:val="auto"/>
+          <w:sz w:val="24"/>
+          <w:szCs w:val="24"/>
+        </w:rPr>
+        <w:t xml:space="preserve">  </w:t>
+      </w:r>
+      <w:r>
+        <w:rPr>
+          <w:rFonts w:cs="Arial"/>
+          <w:b/>
+          <w:bCs/>
+          <w:i w:val="0"/>
+          <w:iCs w:val="0"/>
+          <w:color w:val="auto"/>
+          <w:sz w:val="24"/>
+          <w:szCs w:val="24"/>
+        </w:rPr>
+        <w:fldChar w:fldCharType="begin"/>
+      </w:r>
+      <w:r>
+        <w:rPr>
+          <w:rFonts w:cs="Arial"/>
+          <w:b/>
+          <w:bCs/>
+          <w:i w:val="0"/>
+          <w:iCs w:val="0"/>
+          <w:color w:val="auto"/>
+          <w:sz w:val="24"/>
+          <w:szCs w:val="24"/>
+        </w:rPr>
+        <w:instrText xml:space="preserve"> SEQ IMAGEN_N°_ \* ARABIC </w:instrText>
+      </w:r>
+      <w:r>
+        <w:rPr>
+          <w:rFonts w:cs="Arial"/>
+          <w:b/>
+          <w:bCs/>
+          <w:i w:val="0"/>
+          <w:iCs w:val="0"/>
+          <w:color w:val="auto"/>
+          <w:sz w:val="24"/>
+          <w:szCs w:val="24"/>
+        </w:rPr>
+        <w:fldChar w:fldCharType="separate"/>
+      </w:r>
+      <w:r>
+        <w:rPr>
+          <w:rFonts w:cs="Arial"/>
+          <w:b/>
+          <w:bCs/>
+          <w:i w:val="0"/>
+          <w:iCs w:val="0"/>
+          <w:noProof/>
+          <w:color w:val="auto"/>
+          <w:sz w:val="24"/>
+          <w:szCs w:val="24"/>
+        </w:rPr>
+        <w:t>1</w:t>
+      </w:r>
+      <w:r>
+        <w:rPr>
+          <w:rFonts w:cs="Arial"/>
+          <w:b/>
+          <w:bCs/>
+          <w:i w:val="0"/>
+          <w:iCs w:val="0"/>
+          <w:color w:val="auto"/>
+          <w:sz w:val="24"/>
+          <w:szCs w:val="24"/>
+        </w:rPr>
+        <w:fldChar w:fldCharType="end"/>
+      </w:r>
+      <w:r>
+        <w:rPr>
+          <w:rFonts w:cs="Arial"/>
+          <w:b/>
+          <w:bCs/>
+          <w:i w:val="0"/>
+          <w:iCs w:val="0"/>
+          <w:color w:val="auto"/>
+          <w:sz w:val="24"/>
+          <w:szCs w:val="24"/>
+        </w:rPr>
+        <w:t xml:space="preserve"> : </w:t>
+      </w:r>
+      <w:r>
+        <w:rPr>
+          <w:rFonts w:eastAsia="Times New Roman" w:cs="Arial"/>
+          <w:b/>
+          <w:bCs/>
+          <w:i w:val="0"/>
+          <w:iCs w:val="0"/>
+          <w:color w:val="auto"/>
+          <w:sz w:val="24"/>
+          <w:szCs w:val="24"/>
+          <w:lang w:eastAsia="es-BO"/>
+        </w:rPr>
+        <w:t>Diagrama de Clases:</w:t>
+      </w:r>
+      <w:r>
+        <w:t xml:space="preserve"> </w:t>
+      </w:r>
+      <w:r>
+        <w:rPr>
+          <w:rFonts w:eastAsia="Times New Roman" w:cs="Arial"/>
+          <w:b/>
+          <w:bCs/>
+          <w:i w:val="0"/>
+          <w:iCs w:val="0"/>
+          <w:color w:val="auto"/>
+          <w:sz w:val="24"/>
+          <w:szCs w:val="24"/>
+          <w:lang w:eastAsia="es-BO"/>
+        </w:rPr>
+        <w:t>SISTEMA T_NURIA</w:t>
+      </w:r>
+    </w:p>
+    <w:p>
+      <w:pPr>
+        <w:rPr>
+          <w:lang w:val="es-ES"/>
+        </w:rPr>
+      </w:pPr>
+      <w:r>
+        <w:rPr>
+          <w:noProof/>
+        </w:rPr>
+        <w:drawing>
+          <wp:inline distT="0" distB="0" distL="0" distR="0" wp14:anchorId="6573A07B" wp14:editId="21A51832">
+            <wp:extent cx="5611495" cy="4854575"/>
+            <wp:effectExtent l="0" t="0" r="0" b="0"/>
+            <wp:docPr id="1435393572" name="Imagen 1" descr="Diagrama&#10;&#10;Descripción generada automáticamente"/>
+            <wp:cNvGraphicFramePr>
+              <a:graphicFrameLocks xmlns:a="http://schemas.openxmlformats.org/drawingml/2006/main" noChangeAspect="1"/>
+            </wp:cNvGraphicFramePr>
+            <a:graphic xmlns:a="http://schemas.openxmlformats.org/drawingml/2006/main">
+              <a:graphicData uri="http://schemas.openxmlformats.org/drawingml/2006/picture">
+                <pic:pic xmlns:pic="http://schemas.openxmlformats.org/drawingml/2006/picture">
+                  <pic:nvPicPr>
+                    <pic:cNvPr id="1435393572" name="Imagen 1" descr="Diagrama&#10;&#10;Descripción generada automáticamente"/>
+                    <pic:cNvPicPr/>
+                  </pic:nvPicPr>
+                  <pic:blipFill>
+                    <a:blip r:embed="rId36"/>
+                    <a:stretch>
+                      <a:fillRect/>
+                    </a:stretch>
+                  </pic:blipFill>
+                  <pic:spPr>
+                    <a:xfrm>
+                      <a:off x="0" y="0"/>
+                      <a:ext cx="5611495" cy="4854575"/>
+                    </a:xfrm>
+                    <a:prstGeom prst="rect">
+                      <a:avLst/>
+                    </a:prstGeom>
+                  </pic:spPr>
+                </pic:pic>
+              </a:graphicData>
+            </a:graphic>
+          </wp:inline>
+        </w:drawing>
+      </w:r>
+    </w:p>
+    <w:p>
+      <w:pPr>
+        <w:jc w:val="center"/>
+        <w:rPr>
+          <w:rFonts w:cs="Arial"/>
+          <w:szCs w:val="24"/>
+        </w:rPr>
+      </w:pPr>
+      <w:r>
+        <w:rPr>
+          <w:rFonts w:cs="Arial"/>
+          <w:b/>
+          <w:bCs/>
+          <w:szCs w:val="24"/>
+        </w:rPr>
+        <w:t xml:space="preserve">Fuente: </w:t>
+      </w:r>
+      <w:r>
+        <w:rPr>
+          <w:rFonts w:cs="Arial"/>
+          <w:szCs w:val="24"/>
+        </w:rPr>
+        <w:t>Elaboración Propia, Cochabamba 2025</w:t>
+      </w:r>
+    </w:p>
+    <w:p>
+      <w:pPr>
+        <w:spacing w:after="0"/>
+        <w:rPr>
+          <w:lang w:val="es-ES"/>
+        </w:rPr>
+      </w:pPr>
+    </w:p>
+    <w:p>
+      <w:pPr>
+        <w:spacing w:after="0"/>
+        <w:rPr>
+          <w:lang w:val="es-ES"/>
+        </w:rPr>
+      </w:pPr>
+      <w:r>
+        <w:rPr>
+          <w:lang w:val="es-ES"/>
+        </w:rPr>
+        <w:t>Auditoria de lighthouse</w:t>
+      </w:r>
+    </w:p>
+    <w:p>
+      <w:pPr>
+        <w:spacing w:after="0"/>
+        <w:rPr>
+          <w:lang w:val="es-ES"/>
+        </w:rPr>
+      </w:pPr>
+      <w:r>
+        <w:rPr>
+          <w:lang w:val="es-ES"/>
+        </w:rPr>
+        <w:t>Pagina seguridad</w:t>
+      </w:r>
+    </w:p>
+    <w:p>
+      <w:pPr>
+        <w:rPr>
+          <w:lang w:val="es-ES"/>
+        </w:rPr>
+      </w:pPr>
+      <w:r>
+        <w:rPr>
+          <w:noProof/>
+          <w:lang w:val="es-ES"/>
+        </w:rPr>
+        <w:drawing>
+          <wp:inline distT="0" distB="0" distL="0" distR="0" wp14:anchorId="0F1D20E2" wp14:editId="53921F63">
+            <wp:extent cx="5611495" cy="2623185"/>
+            <wp:effectExtent l="0" t="0" r="0" b="0"/>
+            <wp:docPr id="2146574733" name="Imagen 1" descr="Captura de pantalla de un celular&#10;&#10;Descripción generada automáticamente"/>
+            <wp:cNvGraphicFramePr>
+              <a:graphicFrameLocks xmlns:a="http://schemas.openxmlformats.org/drawingml/2006/main" noChangeAspect="1"/>
+            </wp:cNvGraphicFramePr>
+            <a:graphic xmlns:a="http://schemas.openxmlformats.org/drawingml/2006/main">
+              <a:graphicData uri="http://schemas.openxmlformats.org/drawingml/2006/picture">
+                <pic:pic xmlns:pic="http://schemas.openxmlformats.org/drawingml/2006/picture">
+                  <pic:nvPicPr>
+                    <pic:cNvPr id="2146574733" name="Imagen 1" descr="Captura de pantalla de un celular&#10;&#10;Descripción generada automáticamente"/>
+                    <pic:cNvPicPr/>
+                  </pic:nvPicPr>
+                  <pic:blipFill>
+                    <a:blip r:embed="rId37"/>
+                    <a:stretch>
+                      <a:fillRect/>
+                    </a:stretch>
+                  </pic:blipFill>
+                  <pic:spPr>
+                    <a:xfrm>
+                      <a:off x="0" y="0"/>
+                      <a:ext cx="5611495" cy="2623185"/>
+                    </a:xfrm>
+                    <a:prstGeom prst="rect">
+                      <a:avLst/>
+                    </a:prstGeom>
+                  </pic:spPr>
+                </pic:pic>
+              </a:graphicData>
+            </a:graphic>
+          </wp:inline>
+        </w:drawing>
+      </w:r>
+    </w:p>
+    <w:p>
+      <w:pPr>
+        <w:rPr>
+          <w:lang w:val="es-ES"/>
+        </w:rPr>
+      </w:pPr>
+      <w:r>
+        <w:rPr>
+          <w:lang w:val="es-ES"/>
+        </w:rPr>
+        <w:t xml:space="preserve">Pagina de parques </w:t>
+      </w:r>
+    </w:p>
+    <w:p>
+      <w:pPr>
+        <w:rPr>
+          <w:lang w:val="es-ES"/>
+        </w:rPr>
+      </w:pPr>
+      <w:r>
+        <w:rPr>
+          <w:noProof/>
+          <w:lang w:val="es-ES"/>
+        </w:rPr>
+        <w:drawing>
+          <wp:inline distT="0" distB="0" distL="0" distR="0" wp14:anchorId="107CB6D0" wp14:editId="0B540A06">
+            <wp:extent cx="5611495" cy="2654300"/>
+            <wp:effectExtent l="0" t="0" r="0" b="0"/>
+            <wp:docPr id="194157900" name="Imagen 1"/>
+            <wp:cNvGraphicFramePr>
+              <a:graphicFrameLocks xmlns:a="http://schemas.openxmlformats.org/drawingml/2006/main" noChangeAspect="1"/>
+            </wp:cNvGraphicFramePr>
+            <a:graphic xmlns:a="http://schemas.openxmlformats.org/drawingml/2006/main">
+              <a:graphicData uri="http://schemas.openxmlformats.org/drawingml/2006/picture">
+                <pic:pic xmlns:pic="http://schemas.openxmlformats.org/drawingml/2006/picture">
+                  <pic:nvPicPr>
+                    <pic:cNvPr id="194157900" name=""/>
+                    <pic:cNvPicPr/>
+                  </pic:nvPicPr>
+                  <pic:blipFill>
+                    <a:blip r:embed="rId38"/>
+                    <a:stretch>
+                      <a:fillRect/>
+                    </a:stretch>
+                  </pic:blipFill>
+                  <pic:spPr>
+                    <a:xfrm>
+                      <a:off x="0" y="0"/>
+                      <a:ext cx="5611495" cy="2654300"/>
+                    </a:xfrm>
+                    <a:prstGeom prst="rect">
+                      <a:avLst/>
+                    </a:prstGeom>
+                  </pic:spPr>
+                </pic:pic>
+              </a:graphicData>
+            </a:graphic>
+          </wp:inline>
+        </w:drawing>
+      </w:r>
+    </w:p>
+    <w:p>
+      <w:pPr>
+        <w:spacing w:after="0"/>
+        <w:rPr>
+          <w:lang w:val="es-ES"/>
+        </w:rPr>
+      </w:pPr>
+    </w:p>
+    <w:p>
+      <w:pPr>
+        <w:spacing w:after="0"/>
+        <w:rPr>
+          <w:lang w:val="es-ES"/>
+        </w:rPr>
+      </w:pPr>
+    </w:p>
+    <w:p>
+      <w:pPr>
+        <w:spacing w:after="0"/>
+        <w:rPr>
+          <w:lang w:val="es-ES"/>
+        </w:rPr>
+      </w:pPr>
+    </w:p>
+    <w:p>
+      <w:pPr>
+        <w:rPr>
+          <w:lang w:val="es-ES"/>
+        </w:rPr>
+      </w:pPr>
+      <w:r>
+        <w:rPr>
+          <w:lang w:val="es-ES"/>
+        </w:rPr>
+        <w:t>Pagina galeria</w:t>
+      </w:r>
+    </w:p>
+    <w:p>
+      <w:pPr>
+        <w:rPr>
+          <w:lang w:val="es-ES"/>
+        </w:rPr>
+      </w:pPr>
+      <w:r>
+        <w:rPr>
+          <w:noProof/>
+          <w:lang w:val="es-ES"/>
+        </w:rPr>
+        <w:drawing>
+          <wp:inline distT="0" distB="0" distL="0" distR="0" wp14:anchorId="3950ACC4" wp14:editId="24DEAA68">
+            <wp:extent cx="5611495" cy="2676525"/>
+            <wp:effectExtent l="0" t="0" r="0" b="0"/>
+            <wp:docPr id="250611695" name="Imagen 1" descr="Captura de pantalla de un celular&#10;&#10;Descripción generada automáticamente"/>
+            <wp:cNvGraphicFramePr>
+              <a:graphicFrameLocks xmlns:a="http://schemas.openxmlformats.org/drawingml/2006/main" noChangeAspect="1"/>
+            </wp:cNvGraphicFramePr>
+            <a:graphic xmlns:a="http://schemas.openxmlformats.org/drawingml/2006/main">
+              <a:graphicData uri="http://schemas.openxmlformats.org/drawingml/2006/picture">
+                <pic:pic xmlns:pic="http://schemas.openxmlformats.org/drawingml/2006/picture">
+                  <pic:nvPicPr>
+                    <pic:cNvPr id="250611695" name="Imagen 1" descr="Captura de pantalla de un celular&#10;&#10;Descripción generada automáticamente"/>
+                    <pic:cNvPicPr/>
+                  </pic:nvPicPr>
+                  <pic:blipFill>
+                    <a:blip r:embed="rId39"/>
+                    <a:stretch>
+                      <a:fillRect/>
+                    </a:stretch>
+                  </pic:blipFill>
+                  <pic:spPr>
+                    <a:xfrm>
+                      <a:off x="0" y="0"/>
+                      <a:ext cx="5611495" cy="2676525"/>
+                    </a:xfrm>
+                    <a:prstGeom prst="rect">
+                      <a:avLst/>
+                    </a:prstGeom>
+                  </pic:spPr>
+                </pic:pic>
+              </a:graphicData>
+            </a:graphic>
+          </wp:inline>
+        </w:drawing>
+      </w:r>
+    </w:p>
+    <w:p>
+      <w:pPr>
+        <w:rPr>
+          <w:lang w:val="es-ES"/>
+        </w:rPr>
+      </w:pPr>
+      <w:r>
+        <w:rPr>
+          <w:lang w:val="es-ES"/>
+        </w:rPr>
+        <w:t xml:space="preserve">Pagina promoción </w:t>
+      </w:r>
+    </w:p>
+    <w:p>
+      <w:pPr>
+        <w:rPr>
+          <w:lang w:val="es-ES"/>
+        </w:rPr>
+      </w:pPr>
+      <w:r>
+        <w:rPr>
+          <w:noProof/>
+          <w:lang w:val="es-ES"/>
+        </w:rPr>
+        <w:drawing>
+          <wp:inline distT="0" distB="0" distL="0" distR="0" wp14:anchorId="391AADA6" wp14:editId="0BA93BF2">
+            <wp:extent cx="5611495" cy="2696210"/>
+            <wp:effectExtent l="0" t="0" r="0" b="0"/>
+            <wp:docPr id="729874391" name="Imagen 1" descr="Captura de pantalla de un celular&#10;&#10;Descripción generada automáticamente"/>
+            <wp:cNvGraphicFramePr>
+              <a:graphicFrameLocks xmlns:a="http://schemas.openxmlformats.org/drawingml/2006/main" noChangeAspect="1"/>
+            </wp:cNvGraphicFramePr>
+            <a:graphic xmlns:a="http://schemas.openxmlformats.org/drawingml/2006/main">
+              <a:graphicData uri="http://schemas.openxmlformats.org/drawingml/2006/picture">
+                <pic:pic xmlns:pic="http://schemas.openxmlformats.org/drawingml/2006/picture">
+                  <pic:nvPicPr>
+                    <pic:cNvPr id="729874391" name="Imagen 1" descr="Captura de pantalla de un celular&#10;&#10;Descripción generada automáticamente"/>
+                    <pic:cNvPicPr/>
+                  </pic:nvPicPr>
+                  <pic:blipFill>
+                    <a:blip r:embed="rId40"/>
+                    <a:stretch>
+                      <a:fillRect/>
+                    </a:stretch>
+                  </pic:blipFill>
+                  <pic:spPr>
+                    <a:xfrm>
+                      <a:off x="0" y="0"/>
+                      <a:ext cx="5611495" cy="2696210"/>
+                    </a:xfrm>
+                    <a:prstGeom prst="rect">
+                      <a:avLst/>
+                    </a:prstGeom>
+                  </pic:spPr>
+                </pic:pic>
+              </a:graphicData>
+            </a:graphic>
+          </wp:inline>
+        </w:drawing>
+      </w:r>
+    </w:p>
+    <w:p>
+      <w:pPr>
+        <w:pStyle w:val="NormalWeb"/>
+        <w:spacing w:before="0" w:beforeAutospacing="0" w:after="0" w:afterAutospacing="0" w:line="360" w:lineRule="auto"/>
+        <w:rPr>
+          <w:rFonts w:ascii="Arial" w:hAnsi="Arial" w:cs="Arial"/>
+        </w:rPr>
+      </w:pPr>
+    </w:p>
+    <w:p>
+      <w:pPr>
+        <w:pStyle w:val="NormalWeb"/>
+        <w:spacing w:before="0" w:beforeAutospacing="0" w:after="0" w:afterAutospacing="0" w:line="360" w:lineRule="auto"/>
+        <w:rPr>
+          <w:rFonts w:ascii="Arial" w:hAnsi="Arial" w:cs="Arial"/>
+        </w:rPr>
+      </w:pPr>
+    </w:p>
+    <w:p>
+      <w:pPr>
+        <w:pStyle w:val="NormalWeb"/>
+        <w:spacing w:before="0" w:beforeAutospacing="0" w:after="0" w:afterAutospacing="0" w:line="360" w:lineRule="auto"/>
+        <w:rPr>
+          <w:rFonts w:ascii="Arial" w:hAnsi="Arial" w:cs="Arial"/>
+        </w:rPr>
+      </w:pPr>
+    </w:p>
+    <w:p>
+      <w:pPr>
+        <w:pStyle w:val="NormalWeb"/>
+        <w:spacing w:before="0" w:beforeAutospacing="0" w:after="0" w:afterAutospacing="0" w:line="360" w:lineRule="auto"/>
+        <w:rPr>
+          <w:rFonts w:ascii="Arial" w:hAnsi="Arial" w:cs="Arial"/>
+        </w:rPr>
+      </w:pPr>
+    </w:p>
+    <w:p>
+      <w:pPr>
+        <w:pStyle w:val="NormalWeb"/>
+        <w:spacing w:before="0" w:beforeAutospacing="0" w:after="0" w:afterAutospacing="0" w:line="360" w:lineRule="auto"/>
+        <w:rPr>
+          <w:rFonts w:ascii="Arial" w:hAnsi="Arial" w:cs="Arial"/>
+        </w:rPr>
+      </w:pPr>
+    </w:p>
+    <w:p>
+      <w:pPr>
+        <w:pStyle w:val="NormalWeb"/>
+        <w:spacing w:before="0" w:beforeAutospacing="0" w:after="0" w:afterAutospacing="0" w:line="360" w:lineRule="auto"/>
+        <w:rPr>
+          <w:rFonts w:ascii="Arial" w:hAnsi="Arial" w:cs="Arial"/>
+        </w:rPr>
+      </w:pPr>
+    </w:p>
+    <w:p>
+      <w:pPr>
+        <w:pStyle w:val="NormalWeb"/>
+        <w:spacing w:before="0" w:beforeAutospacing="0" w:after="0" w:afterAutospacing="0" w:line="360" w:lineRule="auto"/>
+        <w:rPr>
+          <w:rFonts w:ascii="Arial" w:hAnsi="Arial" w:cs="Arial"/>
+        </w:rPr>
+      </w:pPr>
+    </w:p>
+    <w:p>
+      <w:pPr>
+        <w:pStyle w:val="NormalWeb"/>
+        <w:spacing w:before="0" w:beforeAutospacing="0" w:after="0" w:afterAutospacing="0" w:line="360" w:lineRule="auto"/>
+        <w:rPr>
+          <w:rFonts w:ascii="Arial" w:hAnsi="Arial" w:cs="Arial"/>
+        </w:rPr>
+      </w:pPr>
+    </w:p>
+    <w:p>
+      <w:pPr>
+        <w:pStyle w:val="NormalWeb"/>
+        <w:spacing w:before="0" w:beforeAutospacing="0" w:after="0" w:afterAutospacing="0" w:line="360" w:lineRule="auto"/>
+        <w:rPr>
+          <w:rFonts w:ascii="Arial" w:hAnsi="Arial" w:cs="Arial"/>
+        </w:rPr>
+      </w:pPr>
+      <w:r>
+        <w:rPr>
+          <w:rFonts w:ascii="Arial" w:hAnsi="Arial" w:cs="Arial"/>
+        </w:rPr>
+        <w:t xml:space="preserve">Pagina contacto </w:t>
+      </w:r>
+    </w:p>
+    <w:p>
+      <w:pPr>
         <w:pStyle w:val="NormalWeb"/>
         <w:spacing w:line="360" w:lineRule="auto"/>
         <w:rPr>
           <w:rFonts w:ascii="Arial" w:hAnsi="Arial" w:cs="Arial"/>
         </w:rPr>
       </w:pPr>
+      <w:r>
+        <w:rPr>
+          <w:rFonts w:ascii="Arial" w:hAnsi="Arial" w:cs="Arial"/>
+          <w:noProof/>
+        </w:rPr>
+        <w:drawing>
+          <wp:inline distT="0" distB="0" distL="0" distR="0" wp14:anchorId="10873D36" wp14:editId="191C9C04">
+            <wp:extent cx="5611495" cy="2609215"/>
+            <wp:effectExtent l="0" t="0" r="0" b="0"/>
+            <wp:docPr id="125960356" name="Imagen 1" descr="Captura de pantalla de un celular&#10;&#10;Descripción generada automáticamente"/>
+            <wp:cNvGraphicFramePr>
+              <a:graphicFrameLocks xmlns:a="http://schemas.openxmlformats.org/drawingml/2006/main" noChangeAspect="1"/>
+            </wp:cNvGraphicFramePr>
+            <a:graphic xmlns:a="http://schemas.openxmlformats.org/drawingml/2006/main">
+              <a:graphicData uri="http://schemas.openxmlformats.org/drawingml/2006/picture">
+                <pic:pic xmlns:pic="http://schemas.openxmlformats.org/drawingml/2006/picture">
+                  <pic:nvPicPr>
+                    <pic:cNvPr id="125960356" name="Imagen 1" descr="Captura de pantalla de un celular&#10;&#10;Descripción generada automáticamente"/>
+                    <pic:cNvPicPr/>
+                  </pic:nvPicPr>
+                  <pic:blipFill>
+                    <a:blip r:embed="rId41"/>
+                    <a:stretch>
+                      <a:fillRect/>
+                    </a:stretch>
+                  </pic:blipFill>
+                  <pic:spPr>
+                    <a:xfrm>
+                      <a:off x="0" y="0"/>
+                      <a:ext cx="5611495" cy="2609215"/>
+                    </a:xfrm>
+                    <a:prstGeom prst="rect">
+                      <a:avLst/>
+                    </a:prstGeom>
+                  </pic:spPr>
+                </pic:pic>
+              </a:graphicData>
+            </a:graphic>
+          </wp:inline>
+        </w:drawing>
+      </w:r>
     </w:p>
     <w:p>
       <w:pPr>
         <w:pStyle w:val="Sinespaciado"/>
-        <w:sectPr>
-          <w:headerReference w:type="default" r:id="rId24"/>
-          <w:footerReference w:type="default" r:id="rId25"/>
-          <w:pgSz w:w="12240" w:h="15840" w:code="1"/>
-          <w:pgMar w:top="851" w:right="1418" w:bottom="851" w:left="1985" w:header="850" w:footer="850" w:gutter="0"/>
-          <w:pgNumType w:start="21"/>
-          <w:cols w:space="708"/>
-          <w:docGrid w:linePitch="360"/>
-        </w:sectPr>
-      </w:pPr>
-      <w:bookmarkStart w:id="82" w:name="_Toc200480940"/>
-      <w:bookmarkStart w:id="83" w:name="_Toc200495595"/>
-      <w:bookmarkStart w:id="84" w:name="_Toc200495859"/>
-      <w:bookmarkStart w:id="85" w:name="_Toc200525299"/>
-      <w:bookmarkStart w:id="86" w:name="_Toc200525667"/>
-      <w:bookmarkStart w:id="87" w:name="_Toc201262101"/>
-      <w:bookmarkStart w:id="88" w:name="_Toc201401691"/>
-      <w:bookmarkStart w:id="89" w:name="_Toc201437103"/>
-      <w:bookmarkStart w:id="90" w:name="_Toc201439199"/>
-      <w:bookmarkStart w:id="91" w:name="_Toc201732647"/>
-      <w:bookmarkStart w:id="92" w:name="_Toc201735054"/>
-      <w:bookmarkStart w:id="93" w:name="_Toc201736068"/>
-      <w:bookmarkStart w:id="94" w:name="_Toc201824659"/>
-      <w:bookmarkStart w:id="95" w:name="_Toc201824738"/>
-      <w:bookmarkStart w:id="96" w:name="_Toc201824817"/>
-      <w:bookmarkStart w:id="97" w:name="_Toc202109815"/>
-      <w:bookmarkStart w:id="98" w:name="_Toc202124432"/>
-      <w:bookmarkStart w:id="99" w:name="_Toc204071181"/>
-      <w:bookmarkStart w:id="100" w:name="_Toc204643535"/>
-      <w:bookmarkStart w:id="101" w:name="_Toc204690597"/>
-      <w:bookmarkStart w:id="102" w:name="_Toc204728476"/>
-      <w:bookmarkStart w:id="103" w:name="_Toc204735803"/>
-      <w:bookmarkStart w:id="104" w:name="_Toc206051050"/>
-      <w:bookmarkStart w:id="105" w:name="_Toc206051915"/>
-      <w:bookmarkStart w:id="106" w:name="_Toc206051929"/>
-      <w:bookmarkEnd w:id="82"/>
+        <w:rPr>
+          <w:lang w:val="en-US"/>
+        </w:rPr>
+      </w:pPr>
+      <w:bookmarkStart w:id="83" w:name="_Toc200480940"/>
+      <w:bookmarkStart w:id="84" w:name="_Toc200495595"/>
+      <w:bookmarkStart w:id="85" w:name="_Toc200495859"/>
+      <w:bookmarkStart w:id="86" w:name="_Toc200525299"/>
+      <w:bookmarkStart w:id="87" w:name="_Toc200525667"/>
+      <w:bookmarkStart w:id="88" w:name="_Toc201262101"/>
+      <w:bookmarkStart w:id="89" w:name="_Toc201401691"/>
+      <w:bookmarkStart w:id="90" w:name="_Toc201437103"/>
+      <w:bookmarkStart w:id="91" w:name="_Toc201439199"/>
+      <w:bookmarkStart w:id="92" w:name="_Toc201732647"/>
+      <w:bookmarkStart w:id="93" w:name="_Toc201735054"/>
+      <w:bookmarkStart w:id="94" w:name="_Toc201736068"/>
+      <w:bookmarkStart w:id="95" w:name="_Toc201824659"/>
+      <w:bookmarkStart w:id="96" w:name="_Toc201824738"/>
+      <w:bookmarkStart w:id="97" w:name="_Toc201824817"/>
+      <w:bookmarkStart w:id="98" w:name="_Toc202109815"/>
+      <w:bookmarkStart w:id="99" w:name="_Toc202124432"/>
+      <w:bookmarkStart w:id="100" w:name="_Toc204071181"/>
+      <w:bookmarkStart w:id="101" w:name="_Toc204643535"/>
+      <w:bookmarkStart w:id="102" w:name="_Toc204690597"/>
+      <w:bookmarkStart w:id="103" w:name="_Toc204728476"/>
+      <w:bookmarkStart w:id="104" w:name="_Toc204735803"/>
+      <w:bookmarkStart w:id="105" w:name="_Toc206051050"/>
+      <w:bookmarkStart w:id="106" w:name="_Toc206051915"/>
+      <w:bookmarkStart w:id="107" w:name="_Toc206051929"/>
       <w:bookmarkEnd w:id="83"/>
       <w:bookmarkEnd w:id="84"/>
       <w:bookmarkEnd w:id="85"/>
@@ -8788,11 +9370,297 @@
       <w:bookmarkEnd w:id="104"/>
       <w:bookmarkEnd w:id="105"/>
       <w:bookmarkEnd w:id="106"/>
+      <w:bookmarkEnd w:id="107"/>
+      <w:r>
+        <w:t>Pagina de inicio</w:t>
+      </w:r>
     </w:p>
     <w:p>
       <w:pPr>
         <w:pStyle w:val="Sinespaciado"/>
       </w:pPr>
+      <w:r>
+        <w:rPr>
+          <w:noProof/>
+        </w:rPr>
+        <w:drawing>
+          <wp:inline distT="0" distB="0" distL="0" distR="0" wp14:anchorId="7EC002F1" wp14:editId="305860F2">
+            <wp:extent cx="5611495" cy="2735580"/>
+            <wp:effectExtent l="0" t="0" r="0" b="0"/>
+            <wp:docPr id="1806972022" name="Imagen 1" descr="Captura de pantalla de un celular&#10;&#10;Descripción generada automáticamente"/>
+            <wp:cNvGraphicFramePr>
+              <a:graphicFrameLocks xmlns:a="http://schemas.openxmlformats.org/drawingml/2006/main" noChangeAspect="1"/>
+            </wp:cNvGraphicFramePr>
+            <a:graphic xmlns:a="http://schemas.openxmlformats.org/drawingml/2006/main">
+              <a:graphicData uri="http://schemas.openxmlformats.org/drawingml/2006/picture">
+                <pic:pic xmlns:pic="http://schemas.openxmlformats.org/drawingml/2006/picture">
+                  <pic:nvPicPr>
+                    <pic:cNvPr id="1806972022" name="Imagen 1" descr="Captura de pantalla de un celular&#10;&#10;Descripción generada automáticamente"/>
+                    <pic:cNvPicPr/>
+                  </pic:nvPicPr>
+                  <pic:blipFill>
+                    <a:blip r:embed="rId42"/>
+                    <a:stretch>
+                      <a:fillRect/>
+                    </a:stretch>
+                  </pic:blipFill>
+                  <pic:spPr>
+                    <a:xfrm>
+                      <a:off x="0" y="0"/>
+                      <a:ext cx="5611495" cy="2735580"/>
+                    </a:xfrm>
+                    <a:prstGeom prst="rect">
+                      <a:avLst/>
+                    </a:prstGeom>
+                  </pic:spPr>
+                </pic:pic>
+              </a:graphicData>
+            </a:graphic>
+          </wp:inline>
+        </w:drawing>
+      </w:r>
+    </w:p>
+    <w:p>
+      <w:pPr>
+        <w:pStyle w:val="Sinespaciado"/>
+        <w:spacing w:before="0" w:after="0"/>
+      </w:pPr>
+    </w:p>
+    <w:p>
+      <w:pPr>
+        <w:pStyle w:val="Sinespaciado"/>
+        <w:spacing w:before="0" w:after="0"/>
+      </w:pPr>
+    </w:p>
+    <w:p>
+      <w:pPr>
+        <w:pStyle w:val="Sinespaciado"/>
+        <w:spacing w:before="0" w:after="0"/>
+      </w:pPr>
+    </w:p>
+    <w:p>
+      <w:pPr>
+        <w:pStyle w:val="Sinespaciado"/>
+        <w:spacing w:before="0" w:after="0"/>
+      </w:pPr>
+    </w:p>
+    <w:p>
+      <w:pPr>
+        <w:pStyle w:val="Sinespaciado"/>
+        <w:spacing w:before="0" w:after="0"/>
+      </w:pPr>
+    </w:p>
+    <w:p>
+      <w:pPr>
+        <w:pStyle w:val="Sinespaciado"/>
+        <w:spacing w:before="0" w:after="0"/>
+      </w:pPr>
+    </w:p>
+    <w:p>
+      <w:pPr>
+        <w:pStyle w:val="Sinespaciado"/>
+        <w:spacing w:before="0" w:after="0"/>
+      </w:pPr>
+    </w:p>
+    <w:p>
+      <w:pPr>
+        <w:pStyle w:val="Sinespaciado"/>
+        <w:spacing w:before="0" w:after="0"/>
+      </w:pPr>
+      <w:r>
+        <w:t xml:space="preserve">Pagina de login </w:t>
+      </w:r>
+    </w:p>
+    <w:p>
+      <w:pPr>
+        <w:pStyle w:val="Sinespaciado"/>
+      </w:pPr>
+      <w:r>
+        <w:rPr>
+          <w:noProof/>
+        </w:rPr>
+        <w:drawing>
+          <wp:inline distT="0" distB="0" distL="0" distR="0" wp14:anchorId="6CC7EB8A" wp14:editId="0E89D6A6">
+            <wp:extent cx="5611495" cy="2517775"/>
+            <wp:effectExtent l="0" t="0" r="0" b="0"/>
+            <wp:docPr id="866185142" name="Imagen 1" descr="Captura de pantalla de computadora&#10;&#10;Descripción generada automáticamente"/>
+            <wp:cNvGraphicFramePr>
+              <a:graphicFrameLocks xmlns:a="http://schemas.openxmlformats.org/drawingml/2006/main" noChangeAspect="1"/>
+            </wp:cNvGraphicFramePr>
+            <a:graphic xmlns:a="http://schemas.openxmlformats.org/drawingml/2006/main">
+              <a:graphicData uri="http://schemas.openxmlformats.org/drawingml/2006/picture">
+                <pic:pic xmlns:pic="http://schemas.openxmlformats.org/drawingml/2006/picture">
+                  <pic:nvPicPr>
+                    <pic:cNvPr id="866185142" name="Imagen 1" descr="Captura de pantalla de computadora&#10;&#10;Descripción generada automáticamente"/>
+                    <pic:cNvPicPr/>
+                  </pic:nvPicPr>
+                  <pic:blipFill>
+                    <a:blip r:embed="rId43"/>
+                    <a:stretch>
+                      <a:fillRect/>
+                    </a:stretch>
+                  </pic:blipFill>
+                  <pic:spPr>
+                    <a:xfrm>
+                      <a:off x="0" y="0"/>
+                      <a:ext cx="5611495" cy="2517775"/>
+                    </a:xfrm>
+                    <a:prstGeom prst="rect">
+                      <a:avLst/>
+                    </a:prstGeom>
+                  </pic:spPr>
+                </pic:pic>
+              </a:graphicData>
+            </a:graphic>
+          </wp:inline>
+        </w:drawing>
+      </w:r>
+    </w:p>
+    <w:p>
+      <w:pPr>
+        <w:pStyle w:val="Sinespaciado"/>
+      </w:pPr>
+      <w:r>
+        <w:t>Pagina del panel admin</w:t>
+      </w:r>
+    </w:p>
+    <w:p>
+      <w:pPr>
+        <w:pStyle w:val="Sinespaciado"/>
+        <w:rPr>
+          <w:lang w:val="es-ES"/>
+        </w:rPr>
+      </w:pPr>
+      <w:r>
+        <w:rPr>
+          <w:noProof/>
+        </w:rPr>
+        <w:drawing>
+          <wp:inline distT="0" distB="0" distL="0" distR="0" wp14:anchorId="40115D24" wp14:editId="3EEA7741">
+            <wp:extent cx="5611495" cy="2634615"/>
+            <wp:effectExtent l="0" t="0" r="0" b="0"/>
+            <wp:docPr id="1111589145" name="Imagen 1" descr="Captura de pantalla de un celular&#10;&#10;Descripción generada automáticamente"/>
+            <wp:cNvGraphicFramePr>
+              <a:graphicFrameLocks xmlns:a="http://schemas.openxmlformats.org/drawingml/2006/main" noChangeAspect="1"/>
+            </wp:cNvGraphicFramePr>
+            <a:graphic xmlns:a="http://schemas.openxmlformats.org/drawingml/2006/main">
+              <a:graphicData uri="http://schemas.openxmlformats.org/drawingml/2006/picture">
+                <pic:pic xmlns:pic="http://schemas.openxmlformats.org/drawingml/2006/picture">
+                  <pic:nvPicPr>
+                    <pic:cNvPr id="1111589145" name="Imagen 1" descr="Captura de pantalla de un celular&#10;&#10;Descripción generada automáticamente"/>
+                    <pic:cNvPicPr/>
+                  </pic:nvPicPr>
+                  <pic:blipFill>
+                    <a:blip r:embed="rId44"/>
+                    <a:stretch>
+                      <a:fillRect/>
+                    </a:stretch>
+                  </pic:blipFill>
+                  <pic:spPr>
+                    <a:xfrm>
+                      <a:off x="0" y="0"/>
+                      <a:ext cx="5611495" cy="2634615"/>
+                    </a:xfrm>
+                    <a:prstGeom prst="rect">
+                      <a:avLst/>
+                    </a:prstGeom>
+                  </pic:spPr>
+                </pic:pic>
+              </a:graphicData>
+            </a:graphic>
+          </wp:inline>
+        </w:drawing>
+      </w:r>
+    </w:p>
+    <w:p>
+      <w:pPr>
+        <w:pStyle w:val="Sinespaciado"/>
+        <w:spacing w:before="0" w:after="0"/>
+      </w:pPr>
+    </w:p>
+    <w:p>
+      <w:pPr>
+        <w:pStyle w:val="Sinespaciado"/>
+        <w:spacing w:before="0" w:after="0"/>
+      </w:pPr>
+    </w:p>
+    <w:p>
+      <w:pPr>
+        <w:pStyle w:val="Sinespaciado"/>
+        <w:spacing w:before="0" w:after="0"/>
+      </w:pPr>
+    </w:p>
+    <w:p>
+      <w:pPr>
+        <w:pStyle w:val="Sinespaciado"/>
+        <w:spacing w:before="0" w:after="0"/>
+      </w:pPr>
+    </w:p>
+    <w:p>
+      <w:pPr>
+        <w:pStyle w:val="Sinespaciado"/>
+        <w:spacing w:before="0" w:after="0"/>
+      </w:pPr>
+    </w:p>
+    <w:p>
+      <w:pPr>
+        <w:pStyle w:val="Sinespaciado"/>
+        <w:spacing w:before="0" w:after="0"/>
+      </w:pPr>
+    </w:p>
+    <w:p>
+      <w:pPr>
+        <w:pStyle w:val="Sinespaciado"/>
+        <w:spacing w:before="0" w:after="0"/>
+      </w:pPr>
+    </w:p>
+    <w:p>
+      <w:pPr>
+        <w:pStyle w:val="Sinespaciado"/>
+        <w:spacing w:before="0" w:after="0"/>
+      </w:pPr>
+    </w:p>
+    <w:p>
+      <w:pPr>
+        <w:pStyle w:val="Sinespaciado"/>
+        <w:spacing w:before="0" w:after="0"/>
+      </w:pPr>
+    </w:p>
+    <w:p>
+      <w:pPr>
+        <w:pStyle w:val="Sinespaciado"/>
+        <w:spacing w:before="0" w:after="0"/>
+      </w:pPr>
+    </w:p>
+    <w:p>
+      <w:pPr>
+        <w:pStyle w:val="Sinespaciado"/>
+        <w:spacing w:before="0" w:after="0"/>
+      </w:pPr>
+    </w:p>
+    <w:p>
+      <w:pPr>
+        <w:pStyle w:val="Sinespaciado"/>
+      </w:pPr>
+    </w:p>
+    <w:p>
+      <w:pPr>
+        <w:pStyle w:val="Sinespaciado"/>
+        <w:sectPr>
+          <w:headerReference w:type="default" r:id="rId45"/>
+          <w:footerReference w:type="default" r:id="rId46"/>
+          <w:pgSz w:w="12240" w:h="15840" w:code="1"/>
+          <w:pgMar w:top="851" w:right="1418" w:bottom="851" w:left="1985" w:header="850" w:footer="850" w:gutter="0"/>
+          <w:pgNumType w:start="21"/>
+          <w:cols w:space="708"/>
+          <w:docGrid w:linePitch="360"/>
+        </w:sectPr>
+      </w:pPr>
+    </w:p>
+    <w:p>
+      <w:pPr>
+        <w:pStyle w:val="Sinespaciado"/>
+      </w:pPr>
     </w:p>
     <w:p>
       <w:pPr>
@@ -8864,8 +9732,8 @@
           <w:lang w:val="es-ES" w:eastAsia="es-BO"/>
         </w:rPr>
         <w:sectPr>
-          <w:headerReference w:type="default" r:id="rId26"/>
-          <w:footerReference w:type="default" r:id="rId27"/>
+          <w:headerReference w:type="default" r:id="rId47"/>
+          <w:footerReference w:type="default" r:id="rId48"/>
           <w:pgSz w:w="12240" w:h="15840" w:code="1"/>
           <w:pgMar w:top="851" w:right="1418" w:bottom="851" w:left="1985" w:header="850" w:footer="850" w:gutter="0"/>
           <w:pgNumType w:start="6"/>
@@ -8881,7 +9749,7 @@
           <w:lang w:eastAsia="es-BO"/>
         </w:rPr>
       </w:pPr>
-      <w:bookmarkStart w:id="107" w:name="_Toc215735327"/>
+      <w:bookmarkStart w:id="108" w:name="_Toc215735327"/>
       <w:r>
         <w:rPr>
           <w:lang w:eastAsia="es-BO"/>
@@ -8894,7 +9762,7 @@
         </w:rPr>
         <w:t>V</w:t>
       </w:r>
-      <w:bookmarkEnd w:id="107"/>
+      <w:bookmarkEnd w:id="108"/>
     </w:p>
     <w:p>
       <w:pPr>
@@ -8903,41 +9771,40 @@
           <w:lang w:eastAsia="es-BO"/>
         </w:rPr>
       </w:pPr>
-      <w:bookmarkStart w:id="108" w:name="_Toc215735328"/>
+      <w:bookmarkStart w:id="109" w:name="_Toc215735328"/>
       <w:r>
         <w:rPr>
           <w:lang w:eastAsia="es-BO"/>
         </w:rPr>
         <w:t>CONCLUSIONES Y RECOMENDACIONES</w:t>
       </w:r>
-      <w:bookmarkEnd w:id="108"/>
+      <w:bookmarkEnd w:id="109"/>
     </w:p>
     <w:p>
       <w:pPr>
         <w:pStyle w:val="Ttulo3"/>
       </w:pPr>
-      <w:bookmarkStart w:id="109" w:name="_Toc201262106"/>
-      <w:bookmarkStart w:id="110" w:name="_Toc201401711"/>
-      <w:bookmarkStart w:id="111" w:name="_Toc201437129"/>
-      <w:bookmarkStart w:id="112" w:name="_Toc201439225"/>
-      <w:bookmarkStart w:id="113" w:name="_Toc201732673"/>
-      <w:bookmarkStart w:id="114" w:name="_Toc201735080"/>
-      <w:bookmarkStart w:id="115" w:name="_Toc201736094"/>
-      <w:bookmarkStart w:id="116" w:name="_Toc201824685"/>
-      <w:bookmarkStart w:id="117" w:name="_Toc201824764"/>
-      <w:bookmarkStart w:id="118" w:name="_Toc201824843"/>
-      <w:bookmarkStart w:id="119" w:name="_Toc202109841"/>
-      <w:bookmarkStart w:id="120" w:name="_Toc202124458"/>
-      <w:bookmarkStart w:id="121" w:name="_Toc204071187"/>
-      <w:bookmarkStart w:id="122" w:name="_Toc204643541"/>
-      <w:bookmarkStart w:id="123" w:name="_Toc204690603"/>
-      <w:bookmarkStart w:id="124" w:name="_Toc204728482"/>
-      <w:bookmarkStart w:id="125" w:name="_Toc204735808"/>
-      <w:bookmarkStart w:id="126" w:name="_Toc206051053"/>
-      <w:bookmarkStart w:id="127" w:name="_Toc206051918"/>
-      <w:bookmarkStart w:id="128" w:name="_Toc206051932"/>
-      <w:bookmarkStart w:id="129" w:name="_Toc215735329"/>
-      <w:bookmarkEnd w:id="109"/>
+      <w:bookmarkStart w:id="110" w:name="_Toc201262106"/>
+      <w:bookmarkStart w:id="111" w:name="_Toc201401711"/>
+      <w:bookmarkStart w:id="112" w:name="_Toc201437129"/>
+      <w:bookmarkStart w:id="113" w:name="_Toc201439225"/>
+      <w:bookmarkStart w:id="114" w:name="_Toc201732673"/>
+      <w:bookmarkStart w:id="115" w:name="_Toc201735080"/>
+      <w:bookmarkStart w:id="116" w:name="_Toc201736094"/>
+      <w:bookmarkStart w:id="117" w:name="_Toc201824685"/>
+      <w:bookmarkStart w:id="118" w:name="_Toc201824764"/>
+      <w:bookmarkStart w:id="119" w:name="_Toc201824843"/>
+      <w:bookmarkStart w:id="120" w:name="_Toc202109841"/>
+      <w:bookmarkStart w:id="121" w:name="_Toc202124458"/>
+      <w:bookmarkStart w:id="122" w:name="_Toc204071187"/>
+      <w:bookmarkStart w:id="123" w:name="_Toc204643541"/>
+      <w:bookmarkStart w:id="124" w:name="_Toc204690603"/>
+      <w:bookmarkStart w:id="125" w:name="_Toc204728482"/>
+      <w:bookmarkStart w:id="126" w:name="_Toc204735808"/>
+      <w:bookmarkStart w:id="127" w:name="_Toc206051053"/>
+      <w:bookmarkStart w:id="128" w:name="_Toc206051918"/>
+      <w:bookmarkStart w:id="129" w:name="_Toc206051932"/>
+      <w:bookmarkStart w:id="130" w:name="_Toc215735329"/>
       <w:bookmarkEnd w:id="110"/>
       <w:bookmarkEnd w:id="111"/>
       <w:bookmarkEnd w:id="112"/>
@@ -8957,10 +9824,11 @@
       <w:bookmarkEnd w:id="126"/>
       <w:bookmarkEnd w:id="127"/>
       <w:bookmarkEnd w:id="128"/>
+      <w:bookmarkEnd w:id="129"/>
       <w:r>
         <w:t>Conclusión</w:t>
       </w:r>
-      <w:bookmarkEnd w:id="129"/>
+      <w:bookmarkEnd w:id="130"/>
     </w:p>
     <w:p>
       <w:pPr>
@@ -8971,11 +9839,11 @@
       <w:pPr>
         <w:pStyle w:val="Ttulo3"/>
       </w:pPr>
-      <w:bookmarkStart w:id="130" w:name="_Toc215735330"/>
+      <w:bookmarkStart w:id="131" w:name="_Toc215735330"/>
       <w:r>
         <w:t>Recomendación</w:t>
       </w:r>
-      <w:bookmarkEnd w:id="130"/>
+      <w:bookmarkEnd w:id="131"/>
     </w:p>
     <w:p>
       <w:pPr>
@@ -8994,8 +9862,8 @@
     <w:p>
       <w:pPr>
         <w:sectPr>
-          <w:headerReference w:type="default" r:id="rId28"/>
-          <w:footerReference w:type="default" r:id="rId29"/>
+          <w:headerReference w:type="default" r:id="rId49"/>
+          <w:footerReference w:type="default" r:id="rId50"/>
           <w:pgSz w:w="12240" w:h="15840" w:code="1"/>
           <w:pgMar w:top="851" w:right="1418" w:bottom="851" w:left="1985" w:header="850" w:footer="850" w:gutter="0"/>
           <w:pgNumType w:start="50"/>
@@ -9011,19 +9879,18 @@
           <w:lang w:eastAsia="es-BO"/>
         </w:rPr>
       </w:pPr>
-      <w:bookmarkStart w:id="131" w:name="_Toc201736108"/>
-      <w:bookmarkStart w:id="132" w:name="_Toc201824703"/>
-      <w:bookmarkStart w:id="133" w:name="_Toc201824782"/>
-      <w:bookmarkStart w:id="134" w:name="_Toc201824861"/>
-      <w:bookmarkStart w:id="135" w:name="_Toc202109878"/>
-      <w:bookmarkStart w:id="136" w:name="_Toc202124495"/>
-      <w:bookmarkStart w:id="137" w:name="_Toc204071192"/>
-      <w:bookmarkStart w:id="138" w:name="_Toc204643583"/>
-      <w:bookmarkStart w:id="139" w:name="_Toc204690645"/>
-      <w:bookmarkStart w:id="140" w:name="_Toc204728525"/>
-      <w:bookmarkStart w:id="141" w:name="_Toc204735851"/>
-      <w:bookmarkStart w:id="142" w:name="_Toc206051056"/>
-      <w:bookmarkEnd w:id="131"/>
+      <w:bookmarkStart w:id="132" w:name="_Toc201736108"/>
+      <w:bookmarkStart w:id="133" w:name="_Toc201824703"/>
+      <w:bookmarkStart w:id="134" w:name="_Toc201824782"/>
+      <w:bookmarkStart w:id="135" w:name="_Toc201824861"/>
+      <w:bookmarkStart w:id="136" w:name="_Toc202109878"/>
+      <w:bookmarkStart w:id="137" w:name="_Toc202124495"/>
+      <w:bookmarkStart w:id="138" w:name="_Toc204071192"/>
+      <w:bookmarkStart w:id="139" w:name="_Toc204643583"/>
+      <w:bookmarkStart w:id="140" w:name="_Toc204690645"/>
+      <w:bookmarkStart w:id="141" w:name="_Toc204728525"/>
+      <w:bookmarkStart w:id="142" w:name="_Toc204735851"/>
+      <w:bookmarkStart w:id="143" w:name="_Toc206051056"/>
       <w:bookmarkEnd w:id="132"/>
       <w:bookmarkEnd w:id="133"/>
       <w:bookmarkEnd w:id="134"/>
@@ -9035,6 +9902,7 @@
       <w:bookmarkEnd w:id="140"/>
       <w:bookmarkEnd w:id="141"/>
       <w:bookmarkEnd w:id="142"/>
+      <w:bookmarkEnd w:id="143"/>
     </w:p>
     <w:p>
       <w:pPr>
@@ -9099,8 +9967,8 @@
           <w:lang w:eastAsia="es-BO"/>
         </w:rPr>
         <w:sectPr>
-          <w:headerReference w:type="default" r:id="rId30"/>
-          <w:footerReference w:type="default" r:id="rId31"/>
+          <w:headerReference w:type="default" r:id="rId51"/>
+          <w:footerReference w:type="default" r:id="rId52"/>
           <w:pgSz w:w="12240" w:h="15840" w:code="1"/>
           <w:pgMar w:top="851" w:right="1418" w:bottom="851" w:left="1985" w:header="850" w:footer="850" w:gutter="0"/>
           <w:pgNumType w:start="25"/>
@@ -9116,14 +9984,14 @@
           <w:lang w:eastAsia="es-BO"/>
         </w:rPr>
       </w:pPr>
-      <w:bookmarkStart w:id="143" w:name="_Toc215735331"/>
+      <w:bookmarkStart w:id="144" w:name="_Toc215735331"/>
       <w:r>
         <w:rPr>
           <w:lang w:eastAsia="es-BO"/>
         </w:rPr>
         <w:t>WEBLOGRAFÍA</w:t>
       </w:r>
-      <w:bookmarkEnd w:id="143"/>
+      <w:bookmarkEnd w:id="144"/>
     </w:p>
     <w:p>
       <w:pPr>
@@ -9134,68 +10002,22 @@
           <w:spacing w:val="15"/>
         </w:rPr>
       </w:pPr>
-      <w:proofErr w:type="spellStart"/>
       <w:r>
         <w:rPr>
           <w:rFonts w:eastAsiaTheme="minorEastAsia"/>
           <w:spacing w:val="15"/>
           <w:lang w:val="en-US"/>
         </w:rPr>
-        <w:t>AntStack</w:t>
-      </w:r>
-      <w:proofErr w:type="spellEnd"/>
+        <w:t xml:space="preserve">AntStack. (s. f.). Multi-tenant applications with RLS on Supabase (Postgress) [Imagen]. </w:t>
+      </w:r>
       <w:r>
         <w:rPr>
           <w:rFonts w:eastAsiaTheme="minorEastAsia"/>
           <w:spacing w:val="15"/>
-          <w:lang w:val="en-US"/>
-        </w:rPr>
-        <w:t xml:space="preserve">. (s. f.). Multi-tenant applications with RLS on </w:t>
-      </w:r>
-      <w:proofErr w:type="spellStart"/>
-      <w:r>
-        <w:rPr>
-          <w:rFonts w:eastAsiaTheme="minorEastAsia"/>
-          <w:spacing w:val="15"/>
-          <w:lang w:val="en-US"/>
-        </w:rPr>
-        <w:t>Supabase</w:t>
-      </w:r>
-      <w:proofErr w:type="spellEnd"/>
-      <w:r>
-        <w:rPr>
-          <w:rFonts w:eastAsiaTheme="minorEastAsia"/>
-          <w:spacing w:val="15"/>
-          <w:lang w:val="en-US"/>
-        </w:rPr>
-        <w:t xml:space="preserve"> (</w:t>
-      </w:r>
-      <w:proofErr w:type="spellStart"/>
-      <w:r>
-        <w:rPr>
-          <w:rFonts w:eastAsiaTheme="minorEastAsia"/>
-          <w:spacing w:val="15"/>
-          <w:lang w:val="en-US"/>
-        </w:rPr>
-        <w:t>Postgress</w:t>
-      </w:r>
-      <w:proofErr w:type="spellEnd"/>
-      <w:r>
-        <w:rPr>
-          <w:rFonts w:eastAsiaTheme="minorEastAsia"/>
-          <w:spacing w:val="15"/>
-          <w:lang w:val="en-US"/>
-        </w:rPr>
-        <w:t xml:space="preserve">) [Imagen]. </w:t>
-      </w:r>
-      <w:r>
-        <w:rPr>
-          <w:rFonts w:eastAsiaTheme="minorEastAsia"/>
-          <w:spacing w:val="15"/>
         </w:rPr>
         <w:t xml:space="preserve">Recuperado de </w:t>
       </w:r>
-      <w:hyperlink r:id="rId32" w:history="1">
+      <w:hyperlink r:id="rId53" w:history="1">
         <w:r>
           <w:rPr>
             <w:rStyle w:val="Hipervnculo"/>
@@ -9215,32 +10037,22 @@
           <w:spacing w:val="15"/>
         </w:rPr>
       </w:pPr>
-      <w:proofErr w:type="spellStart"/>
       <w:r>
         <w:rPr>
           <w:rFonts w:eastAsiaTheme="minorEastAsia"/>
           <w:spacing w:val="15"/>
           <w:lang w:val="en-US"/>
         </w:rPr>
-        <w:t>CodeHelp</w:t>
-      </w:r>
-      <w:proofErr w:type="spellEnd"/>
+        <w:t xml:space="preserve">CodeHelp. (s. f.). JavaScript: A Beginner’s Guide to Programming Magic [Imagen]. </w:t>
+      </w:r>
       <w:r>
         <w:rPr>
           <w:rFonts w:eastAsiaTheme="minorEastAsia"/>
           <w:spacing w:val="15"/>
-          <w:lang w:val="en-US"/>
-        </w:rPr>
-        <w:t xml:space="preserve">. (s. f.). JavaScript: A Beginner’s Guide to Programming Magic [Imagen]. </w:t>
-      </w:r>
-      <w:r>
-        <w:rPr>
-          <w:rFonts w:eastAsiaTheme="minorEastAsia"/>
-          <w:spacing w:val="15"/>
         </w:rPr>
         <w:t xml:space="preserve">Recuperado de </w:t>
       </w:r>
-      <w:hyperlink r:id="rId33" w:history="1">
+      <w:hyperlink r:id="rId54" w:history="1">
         <w:r>
           <w:rPr>
             <w:rStyle w:val="Hipervnculo"/>
@@ -9266,52 +10078,16 @@
           <w:spacing w:val="15"/>
           <w:lang w:val="en-US"/>
         </w:rPr>
-        <w:t xml:space="preserve">Digital </w:t>
-      </w:r>
-      <w:proofErr w:type="spellStart"/>
+        <w:t xml:space="preserve">Digital Cubik. (s. f.). HTML (HyperText Markup Language) [Imagen]. </w:t>
+      </w:r>
       <w:r>
         <w:rPr>
           <w:rFonts w:eastAsiaTheme="minorEastAsia"/>
           <w:spacing w:val="15"/>
-          <w:lang w:val="en-US"/>
-        </w:rPr>
-        <w:t>Cubik</w:t>
-      </w:r>
-      <w:proofErr w:type="spellEnd"/>
-      <w:r>
-        <w:rPr>
-          <w:rFonts w:eastAsiaTheme="minorEastAsia"/>
-          <w:spacing w:val="15"/>
-          <w:lang w:val="en-US"/>
-        </w:rPr>
-        <w:t>. (s. f.). HTML (</w:t>
-      </w:r>
-      <w:proofErr w:type="spellStart"/>
-      <w:r>
-        <w:rPr>
-          <w:rFonts w:eastAsiaTheme="minorEastAsia"/>
-          <w:spacing w:val="15"/>
-          <w:lang w:val="en-US"/>
-        </w:rPr>
-        <w:t>HyperText</w:t>
-      </w:r>
-      <w:proofErr w:type="spellEnd"/>
-      <w:r>
-        <w:rPr>
-          <w:rFonts w:eastAsiaTheme="minorEastAsia"/>
-          <w:spacing w:val="15"/>
-          <w:lang w:val="en-US"/>
-        </w:rPr>
-        <w:t xml:space="preserve"> Markup Language) [Imagen]. </w:t>
-      </w:r>
-      <w:r>
-        <w:rPr>
-          <w:rFonts w:eastAsiaTheme="minorEastAsia"/>
-          <w:spacing w:val="15"/>
         </w:rPr>
         <w:t xml:space="preserve">Recuperado de </w:t>
       </w:r>
-      <w:hyperlink r:id="rId34" w:history="1">
+      <w:hyperlink r:id="rId55" w:history="1">
         <w:r>
           <w:rPr>
             <w:rStyle w:val="Hipervnculo"/>
@@ -9338,7 +10114,7 @@
         </w:rPr>
         <w:t xml:space="preserve">Galván, O. (s. f.). CSS básico para HTML [Imagen]. Recuperado de </w:t>
       </w:r>
-      <w:hyperlink r:id="rId35" w:history="1">
+      <w:hyperlink r:id="rId56" w:history="1">
         <w:r>
           <w:rPr>
             <w:rStyle w:val="Hipervnculo"/>
@@ -9358,39 +10134,14 @@
           <w:spacing w:val="15"/>
         </w:rPr>
       </w:pPr>
-      <w:proofErr w:type="spellStart"/>
       <w:r>
         <w:rPr>
           <w:rFonts w:eastAsiaTheme="minorEastAsia"/>
           <w:spacing w:val="15"/>
         </w:rPr>
-        <w:t>HostGator</w:t>
-      </w:r>
-      <w:proofErr w:type="spellEnd"/>
-      <w:r>
-        <w:rPr>
-          <w:rFonts w:eastAsiaTheme="minorEastAsia"/>
-          <w:spacing w:val="15"/>
-        </w:rPr>
-        <w:t xml:space="preserve"> México. (s. f.). Qué es </w:t>
-      </w:r>
-      <w:proofErr w:type="spellStart"/>
-      <w:r>
-        <w:rPr>
-          <w:rFonts w:eastAsiaTheme="minorEastAsia"/>
-          <w:spacing w:val="15"/>
-        </w:rPr>
-        <w:t>Supabase</w:t>
-      </w:r>
-      <w:proofErr w:type="spellEnd"/>
-      <w:r>
-        <w:rPr>
-          <w:rFonts w:eastAsiaTheme="minorEastAsia"/>
-          <w:spacing w:val="15"/>
-        </w:rPr>
-        <w:t xml:space="preserve">. Recuperado de </w:t>
-      </w:r>
-      <w:hyperlink r:id="rId36" w:history="1">
+        <w:t xml:space="preserve">HostGator México. (s. f.). Qué es Supabase. Recuperado de </w:t>
+      </w:r>
+      <w:hyperlink r:id="rId57" w:history="1">
         <w:r>
           <w:rPr>
             <w:rStyle w:val="Hipervnculo"/>
@@ -9417,7 +10168,7 @@
         </w:rPr>
         <w:t xml:space="preserve">IONOS. (s. f.). Qué es CSS. Recuperado de </w:t>
       </w:r>
-      <w:hyperlink r:id="rId37" w:history="1">
+      <w:hyperlink r:id="rId58" w:history="1">
         <w:r>
           <w:rPr>
             <w:rStyle w:val="Hipervnculo"/>
@@ -9437,49 +10188,31 @@
           <w:spacing w:val="15"/>
         </w:rPr>
       </w:pPr>
-      <w:proofErr w:type="spellStart"/>
       <w:r>
         <w:rPr>
           <w:rFonts w:eastAsiaTheme="minorEastAsia"/>
           <w:spacing w:val="15"/>
         </w:rPr>
-        <w:t>JimdoFree</w:t>
-      </w:r>
-      <w:proofErr w:type="spellEnd"/>
-      <w:r>
+        <w:t>JimdoFree. (s. f.). Sistemas de información. Recuperado de https://ti-h5.jimdofree.com/unidad-1-conceptos-b%C3%A1sicos/1-2-sistemas-de-informaci%C3%B3n/</w:t>
+      </w:r>
+    </w:p>
+    <w:p>
+      <w:pPr>
+        <w:spacing w:before="200" w:after="0" w:line="480" w:lineRule="auto"/>
+        <w:ind w:left="720" w:hanging="720"/>
         <w:rPr>
           <w:rFonts w:eastAsiaTheme="minorEastAsia"/>
           <w:spacing w:val="15"/>
         </w:rPr>
-        <w:t>. (s. f.). Sistemas de información. Recuperado de https://ti-h5.jimdofree.com/unidad-1-conceptos-b%C3%A1sicos/1-2-sistemas-de-informaci%C3%B3n/</w:t>
-      </w:r>
-    </w:p>
-    <w:p>
-      <w:pPr>
-        <w:spacing w:before="200" w:after="0" w:line="480" w:lineRule="auto"/>
-        <w:ind w:left="720" w:hanging="720"/>
+      </w:pPr>
+      <w:r>
         <w:rPr>
           <w:rFonts w:eastAsiaTheme="minorEastAsia"/>
           <w:spacing w:val="15"/>
         </w:rPr>
-      </w:pPr>
-      <w:proofErr w:type="spellStart"/>
-      <w:r>
-        <w:rPr>
-          <w:rFonts w:eastAsiaTheme="minorEastAsia"/>
-          <w:spacing w:val="15"/>
-        </w:rPr>
-        <w:t>Kinsta</w:t>
-      </w:r>
-      <w:proofErr w:type="spellEnd"/>
-      <w:r>
-        <w:rPr>
-          <w:rFonts w:eastAsiaTheme="minorEastAsia"/>
-          <w:spacing w:val="15"/>
-        </w:rPr>
-        <w:t xml:space="preserve">. (s. f.). Qué es JavaScript. Recuperado de </w:t>
-      </w:r>
-      <w:hyperlink r:id="rId38" w:history="1">
+        <w:t xml:space="preserve">Kinsta. (s. f.). Qué es JavaScript. Recuperado de </w:t>
+      </w:r>
+      <w:hyperlink r:id="rId59" w:history="1">
         <w:r>
           <w:rPr>
             <w:rStyle w:val="Hipervnculo"/>
@@ -9506,7 +10239,7 @@
         </w:rPr>
         <w:t xml:space="preserve">Universidad Europea. (s. f.). Qué es HTML. Recuperado de </w:t>
       </w:r>
-      <w:hyperlink r:id="rId39" w:history="1">
+      <w:hyperlink r:id="rId60" w:history="1">
         <w:r>
           <w:rPr>
             <w:rStyle w:val="Hipervnculo"/>
@@ -9532,8 +10265,8 @@
           <w:lang w:eastAsia="es-BO"/>
         </w:rPr>
         <w:sectPr>
-          <w:headerReference w:type="default" r:id="rId40"/>
-          <w:footerReference w:type="default" r:id="rId41"/>
+          <w:headerReference w:type="default" r:id="rId61"/>
+          <w:footerReference w:type="default" r:id="rId62"/>
           <w:pgSz w:w="12240" w:h="15840" w:code="1"/>
           <w:pgMar w:top="851" w:right="1418" w:bottom="851" w:left="1985" w:header="850" w:footer="850" w:gutter="0"/>
           <w:pgNumType w:start="51"/>
@@ -9693,8 +10426,8 @@
           <w:lang w:val="en-US"/>
         </w:rPr>
         <w:sectPr>
-          <w:headerReference w:type="default" r:id="rId42"/>
-          <w:footerReference w:type="default" r:id="rId43"/>
+          <w:headerReference w:type="default" r:id="rId63"/>
+          <w:footerReference w:type="default" r:id="rId64"/>
           <w:pgSz w:w="12240" w:h="15840" w:code="1"/>
           <w:pgMar w:top="851" w:right="1418" w:bottom="851" w:left="1985" w:header="850" w:footer="850" w:gutter="0"/>
           <w:pgNumType w:start="38"/>
@@ -9711,7 +10444,7 @@
           <w:lang w:val="en-US"/>
         </w:rPr>
       </w:pPr>
-      <w:bookmarkStart w:id="144" w:name="_Toc215735332"/>
+      <w:bookmarkStart w:id="145" w:name="_Toc215735332"/>
       <w:r>
         <w:rPr>
           <w:shd w:val="clear" w:color="auto" w:fill="FFFFFF"/>
@@ -9719,7 +10452,7 @@
         </w:rPr>
         <w:t>ANEXOS</w:t>
       </w:r>
-      <w:bookmarkEnd w:id="144"/>
+      <w:bookmarkEnd w:id="145"/>
     </w:p>
     <w:p>
       <w:pPr>
@@ -9728,7 +10461,7 @@
           <w:lang w:val="en-US"/>
         </w:rPr>
       </w:pPr>
-      <w:bookmarkStart w:id="145" w:name="_Toc215735333"/>
+      <w:bookmarkStart w:id="146" w:name="_Toc215735333"/>
       <w:r>
         <w:rPr>
           <w:lang w:val="en-US"/>
@@ -9741,7 +10474,7 @@
         </w:rPr>
         <w:t xml:space="preserve"> I</w:t>
       </w:r>
-      <w:bookmarkEnd w:id="145"/>
+      <w:bookmarkEnd w:id="146"/>
     </w:p>
     <w:p>
       <w:pPr>
@@ -9751,8 +10484,8 @@
       </w:pPr>
     </w:p>
     <w:sectPr>
-      <w:headerReference w:type="default" r:id="rId44"/>
-      <w:footerReference w:type="default" r:id="rId45"/>
+      <w:headerReference w:type="default" r:id="rId65"/>
+      <w:footerReference w:type="default" r:id="rId66"/>
       <w:pgSz w:w="12240" w:h="15840" w:code="1"/>
       <w:pgMar w:top="851" w:right="1418" w:bottom="851" w:left="1985" w:header="850" w:footer="850" w:gutter="0"/>
       <w:pgNumType w:start="53"/>
@@ -12239,6 +12972,7 @@
     <w:lsdException w:name="HTML Sample" w:semiHidden="1" w:unhideWhenUsed="1"/>
     <w:lsdException w:name="HTML Typewriter" w:semiHidden="1" w:unhideWhenUsed="1"/>
     <w:lsdException w:name="HTML Variable" w:semiHidden="1" w:unhideWhenUsed="1"/>
+    <w:lsdException w:name="Normal Table" w:semiHidden="1" w:unhideWhenUsed="1"/>
     <w:lsdException w:name="annotation subject" w:semiHidden="1" w:unhideWhenUsed="1"/>
     <w:lsdException w:name="No List" w:semiHidden="1" w:unhideWhenUsed="1"/>
     <w:lsdException w:name="Outline List 1" w:semiHidden="1" w:unhideWhenUsed="1"/>
@@ -12281,8 +13015,11 @@
     <w:lsdException w:name="Table Contemporary" w:semiHidden="1" w:unhideWhenUsed="1"/>
     <w:lsdException w:name="Table Elegant" w:semiHidden="1" w:unhideWhenUsed="1"/>
     <w:lsdException w:name="Table Professional" w:semiHidden="1" w:unhideWhenUsed="1"/>
+    <w:lsdException w:name="Table Subtle 1" w:semiHidden="1" w:unhideWhenUsed="1"/>
     <w:lsdException w:name="Table Subtle 2" w:semiHidden="1" w:unhideWhenUsed="1"/>
     <w:lsdException w:name="Table Web 1" w:semiHidden="1" w:unhideWhenUsed="1"/>
+    <w:lsdException w:name="Table Web 2" w:semiHidden="1" w:unhideWhenUsed="1"/>
+    <w:lsdException w:name="Table Web 3" w:semiHidden="1" w:unhideWhenUsed="1"/>
     <w:lsdException w:name="Balloon Text" w:semiHidden="1" w:unhideWhenUsed="1"/>
     <w:lsdException w:name="Table Grid" w:uiPriority="59"/>
     <w:lsdException w:name="Table Theme" w:semiHidden="1" w:unhideWhenUsed="1"/>
@@ -13105,6 +13842,7 @@
     <w:name w:val="caption"/>
     <w:basedOn w:val="Normal"/>
     <w:next w:val="Normal"/>
+    <w:link w:val="DescripcinCar"/>
     <w:uiPriority w:val="35"/>
     <w:unhideWhenUsed/>
     <w:qFormat/>
@@ -13596,6 +14334,21 @@
       <w:shd w:val="clear" w:color="auto" w:fill="E1DFDD"/>
     </w:rPr>
   </w:style>
+  <w:style w:type="character" w:customStyle="1" w:styleId="DescripcinCar">
+    <w:name w:val="Descripción Car"/>
+    <w:basedOn w:val="Fuentedeprrafopredeter"/>
+    <w:link w:val="Descripcin"/>
+    <w:uiPriority w:val="35"/>
+    <w:rsid w:val="00C966E1"/>
+    <w:rPr>
+      <w:rFonts w:ascii="Arial" w:hAnsi="Arial"/>
+      <w:i/>
+      <w:iCs/>
+      <w:color w:val="44546A" w:themeColor="text2"/>
+      <w:sz w:val="18"/>
+      <w:szCs w:val="18"/>
+    </w:rPr>
+  </w:style>
 </w:styles>
 </file>
 
